--- a/YourVoice - projektna dokumenacija.docx
+++ b/YourVoice - projektna dokumenacija.docx
@@ -1,6 +1,6 @@
 
 <file path=word/document.xml><?xml version="1.0" encoding="utf-8"?>
-<w:document xmlns:wpc="http://schemas.microsoft.com/office/word/2010/wordprocessingCanvas" xmlns:cx="http://schemas.microsoft.com/office/drawing/2014/chartex" xmlns:cx1="http://schemas.microsoft.com/office/drawing/2015/9/8/chartex" xmlns:cx2="http://schemas.microsoft.com/office/drawing/2015/10/21/chartex" xmlns:cx3="http://schemas.microsoft.com/office/drawing/2016/5/9/chartex" xmlns:cx4="http://schemas.microsoft.com/office/drawing/2016/5/10/chartex" xmlns:cx5="http://schemas.microsoft.com/office/drawing/2016/5/11/chartex" xmlns:cx6="http://schemas.microsoft.com/office/drawing/2016/5/12/chartex" xmlns:cx7="http://schemas.microsoft.com/office/drawing/2016/5/13/chartex" xmlns:cx8="http://schemas.microsoft.com/office/drawing/2016/5/14/chartex" xmlns:mc="http://schemas.openxmlformats.org/markup-compatibility/2006" xmlns:aink="http://schemas.microsoft.com/office/drawing/2016/ink" xmlns:am3d="http://schemas.microsoft.com/office/drawing/2017/model3d" xmlns:o="urn:schemas-microsoft-com:office:office" xmlns:oel="http://schemas.microsoft.com/office/2019/extlst" xmlns:r="http://schemas.openxmlformats.org/officeDocument/2006/relationships" xmlns:m="http://schemas.openxmlformats.org/officeDocument/2006/math" xmlns:v="urn:schemas-microsoft-com:vml" xmlns:wp14="http://schemas.microsoft.com/office/word/2010/wordprocessingDrawing" xmlns:wp="http://schemas.openxmlformats.org/drawingml/2006/wordprocessingDrawing" xmlns:w10="urn:schemas-microsoft-com:office:word" xmlns:w="http://schemas.openxmlformats.org/wordprocessingml/2006/main" xmlns:w14="http://schemas.microsoft.com/office/word/2010/wordml" xmlns:w15="http://schemas.microsoft.com/office/word/2012/wordml" xmlns:w16cex="http://schemas.microsoft.com/office/word/2018/wordml/cex" xmlns:w16cid="http://schemas.microsoft.com/office/word/2016/wordml/cid" xmlns:w16="http://schemas.microsoft.com/office/word/2018/wordml" xmlns:w16du="http://schemas.microsoft.com/office/word/2023/wordml/word16du" xmlns:w16sdtdh="http://schemas.microsoft.com/office/word/2020/wordml/sdtdatahash" xmlns:w16se="http://schemas.microsoft.com/office/word/2015/wordml/symex" xmlns:wpg="http://schemas.microsoft.com/office/word/2010/wordprocessingGroup" xmlns:wpi="http://schemas.microsoft.com/office/word/2010/wordprocessingInk" xmlns:wne="http://schemas.microsoft.com/office/word/2006/wordml" xmlns:wps="http://schemas.microsoft.com/office/word/2010/wordprocessingShape" mc:Ignorable="w14 w15 w16se w16cid w16 w16cex w16sdtdh w16du wp14">
+<w:document xmlns:wpc="http://schemas.microsoft.com/office/word/2010/wordprocessingCanvas" xmlns:cx="http://schemas.microsoft.com/office/drawing/2014/chartex" xmlns:cx1="http://schemas.microsoft.com/office/drawing/2015/9/8/chartex" xmlns:cx2="http://schemas.microsoft.com/office/drawing/2015/10/21/chartex" xmlns:cx3="http://schemas.microsoft.com/office/drawing/2016/5/9/chartex" xmlns:cx4="http://schemas.microsoft.com/office/drawing/2016/5/10/chartex" xmlns:cx5="http://schemas.microsoft.com/office/drawing/2016/5/11/chartex" xmlns:cx6="http://schemas.microsoft.com/office/drawing/2016/5/12/chartex" xmlns:cx7="http://schemas.microsoft.com/office/drawing/2016/5/13/chartex" xmlns:cx8="http://schemas.microsoft.com/office/drawing/2016/5/14/chartex" xmlns:mc="http://schemas.openxmlformats.org/markup-compatibility/2006" xmlns:aink="http://schemas.microsoft.com/office/drawing/2016/ink" xmlns:am3d="http://schemas.microsoft.com/office/drawing/2017/model3d" xmlns:o="urn:schemas-microsoft-com:office:office" xmlns:oel="http://schemas.microsoft.com/office/2019/extlst" xmlns:r="http://schemas.openxmlformats.org/officeDocument/2006/relationships" xmlns:m="http://schemas.openxmlformats.org/officeDocument/2006/math" xmlns:v="urn:schemas-microsoft-com:vml" xmlns:wp14="http://schemas.microsoft.com/office/word/2010/wordprocessingDrawing" xmlns:wp="http://schemas.openxmlformats.org/drawingml/2006/wordprocessingDrawing" xmlns:w10="urn:schemas-microsoft-com:office:word" xmlns:w="http://schemas.openxmlformats.org/wordprocessingml/2006/main" xmlns:w14="http://schemas.microsoft.com/office/word/2010/wordml" xmlns:w15="http://schemas.microsoft.com/office/word/2012/wordml" xmlns:w16cex="http://schemas.microsoft.com/office/word/2018/wordml/cex" xmlns:w16cid="http://schemas.microsoft.com/office/word/2016/wordml/cid" xmlns:w16="http://schemas.microsoft.com/office/word/2018/wordml" xmlns:w16du="http://schemas.microsoft.com/office/word/2023/wordml/word16du" xmlns:w16sdtdh="http://schemas.microsoft.com/office/word/2020/wordml/sdtdatahash" xmlns:w16sdtfl="http://schemas.microsoft.com/office/word/2024/wordml/sdtformatlock" xmlns:w16se="http://schemas.microsoft.com/office/word/2015/wordml/symex" xmlns:wpg="http://schemas.microsoft.com/office/word/2010/wordprocessingGroup" xmlns:wpi="http://schemas.microsoft.com/office/word/2010/wordprocessingInk" xmlns:wne="http://schemas.microsoft.com/office/word/2006/wordml" xmlns:wps="http://schemas.microsoft.com/office/word/2010/wordprocessingShape" mc:Ignorable="w14 w15 w16se w16cid w16 w16cex w16sdtdh w16sdtfl w16du wp14">
   <w:body>
     <w:p>
       <w:pPr>
@@ -308,7 +308,7 @@
       <w:sdtContent>
         <w:p>
           <w:pPr>
-            <w:pStyle w:val="NaslovTOC"/>
+            <w:pStyle w:val="TOCHeading"/>
           </w:pPr>
           <w:r>
             <w:t>Vsebina</w:t>
@@ -316,7 +316,7 @@
         </w:p>
         <w:p>
           <w:pPr>
-            <w:pStyle w:val="Kazalovsebine1"/>
+            <w:pStyle w:val="TOC1"/>
             <w:tabs>
               <w:tab w:val="left" w:pos="480"/>
               <w:tab w:val="right" w:leader="dot" w:pos="9062"/>
@@ -340,7 +340,7 @@
           <w:hyperlink w:anchor="_Toc182266885" w:history="1">
             <w:r>
               <w:rPr>
-                <w:rStyle w:val="Hiperpovezava"/>
+                <w:rStyle w:val="Hyperlink"/>
                 <w:noProof/>
               </w:rPr>
               <w:t>1.</w:t>
@@ -356,7 +356,7 @@
             </w:r>
             <w:r>
               <w:rPr>
-                <w:rStyle w:val="Hiperpovezava"/>
+                <w:rStyle w:val="Hyperlink"/>
                 <w:noProof/>
               </w:rPr>
               <w:t>Opis projekta</w:t>
@@ -413,7 +413,7 @@
         </w:p>
         <w:p>
           <w:pPr>
-            <w:pStyle w:val="Kazalovsebine1"/>
+            <w:pStyle w:val="TOC1"/>
             <w:tabs>
               <w:tab w:val="left" w:pos="480"/>
               <w:tab w:val="right" w:leader="dot" w:pos="9062"/>
@@ -428,7 +428,7 @@
           <w:hyperlink w:anchor="_Toc182266886" w:history="1">
             <w:r>
               <w:rPr>
-                <w:rStyle w:val="Hiperpovezava"/>
+                <w:rStyle w:val="Hyperlink"/>
                 <w:noProof/>
               </w:rPr>
               <w:t>2.</w:t>
@@ -444,7 +444,7 @@
             </w:r>
             <w:r>
               <w:rPr>
-                <w:rStyle w:val="Hiperpovezava"/>
+                <w:rStyle w:val="Hyperlink"/>
                 <w:noProof/>
               </w:rPr>
               <w:t>Zaledni del</w:t>
@@ -501,7 +501,7 @@
         </w:p>
         <w:p>
           <w:pPr>
-            <w:pStyle w:val="Kazalovsebine2"/>
+            <w:pStyle w:val="TOC2"/>
             <w:tabs>
               <w:tab w:val="left" w:pos="960"/>
               <w:tab w:val="right" w:leader="dot" w:pos="9062"/>
@@ -516,7 +516,7 @@
           <w:hyperlink w:anchor="_Toc182266887" w:history="1">
             <w:r>
               <w:rPr>
-                <w:rStyle w:val="Hiperpovezava"/>
+                <w:rStyle w:val="Hyperlink"/>
                 <w:noProof/>
               </w:rPr>
               <w:t>2.1.</w:t>
@@ -532,7 +532,7 @@
             </w:r>
             <w:r>
               <w:rPr>
-                <w:rStyle w:val="Hiperpovezava"/>
+                <w:rStyle w:val="Hyperlink"/>
                 <w:noProof/>
               </w:rPr>
               <w:t>User API</w:t>
@@ -589,7 +589,7 @@
         </w:p>
         <w:p>
           <w:pPr>
-            <w:pStyle w:val="Kazalovsebine3"/>
+            <w:pStyle w:val="TOC3"/>
             <w:tabs>
               <w:tab w:val="left" w:pos="1440"/>
               <w:tab w:val="right" w:leader="dot" w:pos="9062"/>
@@ -604,7 +604,7 @@
           <w:hyperlink w:anchor="_Toc182266888" w:history="1">
             <w:r>
               <w:rPr>
-                <w:rStyle w:val="Hiperpovezava"/>
+                <w:rStyle w:val="Hyperlink"/>
                 <w:noProof/>
               </w:rPr>
               <w:t>2.1.1.</w:t>
@@ -620,7 +620,7 @@
             </w:r>
             <w:r>
               <w:rPr>
-                <w:rStyle w:val="Hiperpovezava"/>
+                <w:rStyle w:val="Hyperlink"/>
                 <w:noProof/>
               </w:rPr>
               <w:t>Pregled</w:t>
@@ -677,7 +677,7 @@
         </w:p>
         <w:p>
           <w:pPr>
-            <w:pStyle w:val="Kazalovsebine3"/>
+            <w:pStyle w:val="TOC3"/>
             <w:tabs>
               <w:tab w:val="left" w:pos="1440"/>
               <w:tab w:val="right" w:leader="dot" w:pos="9062"/>
@@ -692,7 +692,7 @@
           <w:hyperlink w:anchor="_Toc182266889" w:history="1">
             <w:r>
               <w:rPr>
-                <w:rStyle w:val="Hiperpovezava"/>
+                <w:rStyle w:val="Hyperlink"/>
                 <w:noProof/>
               </w:rPr>
               <w:t>2.1.2.</w:t>
@@ -708,7 +708,7 @@
             </w:r>
             <w:r>
               <w:rPr>
-                <w:rStyle w:val="Hiperpovezava"/>
+                <w:rStyle w:val="Hyperlink"/>
                 <w:noProof/>
               </w:rPr>
               <w:t>Namestitev in konfiguracija</w:t>
@@ -765,7 +765,7 @@
         </w:p>
         <w:p>
           <w:pPr>
-            <w:pStyle w:val="Kazalovsebine3"/>
+            <w:pStyle w:val="TOC3"/>
             <w:tabs>
               <w:tab w:val="left" w:pos="1440"/>
               <w:tab w:val="right" w:leader="dot" w:pos="9062"/>
@@ -780,7 +780,7 @@
           <w:hyperlink w:anchor="_Toc182266890" w:history="1">
             <w:r>
               <w:rPr>
-                <w:rStyle w:val="Hiperpovezava"/>
+                <w:rStyle w:val="Hyperlink"/>
                 <w:noProof/>
               </w:rPr>
               <w:t>2.1.3.</w:t>
@@ -796,7 +796,7 @@
             </w:r>
             <w:r>
               <w:rPr>
-                <w:rStyle w:val="Hiperpovezava"/>
+                <w:rStyle w:val="Hyperlink"/>
                 <w:noProof/>
               </w:rPr>
               <w:t>Uporabi API-ja</w:t>
@@ -853,7 +853,7 @@
         </w:p>
         <w:p>
           <w:pPr>
-            <w:pStyle w:val="Kazalovsebine4"/>
+            <w:pStyle w:val="TOC4"/>
             <w:tabs>
               <w:tab w:val="left" w:pos="1920"/>
               <w:tab w:val="right" w:leader="dot" w:pos="9062"/>
@@ -868,7 +868,7 @@
           <w:hyperlink w:anchor="_Toc182266891" w:history="1">
             <w:r>
               <w:rPr>
-                <w:rStyle w:val="Hiperpovezava"/>
+                <w:rStyle w:val="Hyperlink"/>
                 <w:noProof/>
               </w:rPr>
               <w:t>2.1.3.1.</w:t>
@@ -884,7 +884,7 @@
             </w:r>
             <w:r>
               <w:rPr>
-                <w:rStyle w:val="Hiperpovezava"/>
+                <w:rStyle w:val="Hyperlink"/>
                 <w:noProof/>
               </w:rPr>
               <w:t>Pridobitev seznama uporabnikov</w:t>
@@ -941,7 +941,7 @@
         </w:p>
         <w:p>
           <w:pPr>
-            <w:pStyle w:val="Kazalovsebine4"/>
+            <w:pStyle w:val="TOC4"/>
             <w:tabs>
               <w:tab w:val="left" w:pos="1920"/>
               <w:tab w:val="right" w:leader="dot" w:pos="9062"/>
@@ -956,7 +956,7 @@
           <w:hyperlink w:anchor="_Toc182266892" w:history="1">
             <w:r>
               <w:rPr>
-                <w:rStyle w:val="Hiperpovezava"/>
+                <w:rStyle w:val="Hyperlink"/>
                 <w:noProof/>
               </w:rPr>
               <w:t>2.1.3.2.</w:t>
@@ -972,7 +972,7 @@
             </w:r>
             <w:r>
               <w:rPr>
-                <w:rStyle w:val="Hiperpovezava"/>
+                <w:rStyle w:val="Hyperlink"/>
                 <w:noProof/>
               </w:rPr>
               <w:t>Pridobitev enega uporabnika</w:t>
@@ -1029,7 +1029,7 @@
         </w:p>
         <w:p>
           <w:pPr>
-            <w:pStyle w:val="Kazalovsebine4"/>
+            <w:pStyle w:val="TOC4"/>
             <w:tabs>
               <w:tab w:val="left" w:pos="1920"/>
               <w:tab w:val="right" w:leader="dot" w:pos="9062"/>
@@ -1044,7 +1044,7 @@
           <w:hyperlink w:anchor="_Toc182266893" w:history="1">
             <w:r>
               <w:rPr>
-                <w:rStyle w:val="Hiperpovezava"/>
+                <w:rStyle w:val="Hyperlink"/>
                 <w:noProof/>
               </w:rPr>
               <w:t>2.1.3.3.</w:t>
@@ -1060,7 +1060,7 @@
             </w:r>
             <w:r>
               <w:rPr>
-                <w:rStyle w:val="Hiperpovezava"/>
+                <w:rStyle w:val="Hyperlink"/>
                 <w:noProof/>
               </w:rPr>
               <w:t>Registracija uporabnika</w:t>
@@ -1117,7 +1117,7 @@
         </w:p>
         <w:p>
           <w:pPr>
-            <w:pStyle w:val="Kazalovsebine4"/>
+            <w:pStyle w:val="TOC4"/>
             <w:tabs>
               <w:tab w:val="left" w:pos="1920"/>
               <w:tab w:val="right" w:leader="dot" w:pos="9062"/>
@@ -1132,7 +1132,7 @@
           <w:hyperlink w:anchor="_Toc182266894" w:history="1">
             <w:r>
               <w:rPr>
-                <w:rStyle w:val="Hiperpovezava"/>
+                <w:rStyle w:val="Hyperlink"/>
                 <w:noProof/>
               </w:rPr>
               <w:t>2.1.3.4.</w:t>
@@ -1148,7 +1148,7 @@
             </w:r>
             <w:r>
               <w:rPr>
-                <w:rStyle w:val="Hiperpovezava"/>
+                <w:rStyle w:val="Hyperlink"/>
                 <w:noProof/>
               </w:rPr>
               <w:t>Prijava uporabnika</w:t>
@@ -1205,7 +1205,7 @@
         </w:p>
         <w:p>
           <w:pPr>
-            <w:pStyle w:val="Kazalovsebine4"/>
+            <w:pStyle w:val="TOC4"/>
             <w:tabs>
               <w:tab w:val="left" w:pos="1920"/>
               <w:tab w:val="right" w:leader="dot" w:pos="9062"/>
@@ -1220,7 +1220,7 @@
           <w:hyperlink w:anchor="_Toc182266895" w:history="1">
             <w:r>
               <w:rPr>
-                <w:rStyle w:val="Hiperpovezava"/>
+                <w:rStyle w:val="Hyperlink"/>
                 <w:noProof/>
               </w:rPr>
               <w:t>2.1.3.5.</w:t>
@@ -1236,7 +1236,7 @@
             </w:r>
             <w:r>
               <w:rPr>
-                <w:rStyle w:val="Hiperpovezava"/>
+                <w:rStyle w:val="Hyperlink"/>
                 <w:noProof/>
               </w:rPr>
               <w:t>Posodobitev uporabnikovih podatkov</w:t>
@@ -1293,7 +1293,7 @@
         </w:p>
         <w:p>
           <w:pPr>
-            <w:pStyle w:val="Kazalovsebine4"/>
+            <w:pStyle w:val="TOC4"/>
             <w:tabs>
               <w:tab w:val="left" w:pos="1920"/>
               <w:tab w:val="right" w:leader="dot" w:pos="9062"/>
@@ -1308,7 +1308,7 @@
           <w:hyperlink w:anchor="_Toc182266896" w:history="1">
             <w:r>
               <w:rPr>
-                <w:rStyle w:val="Hiperpovezava"/>
+                <w:rStyle w:val="Hyperlink"/>
                 <w:noProof/>
               </w:rPr>
               <w:t>2.1.3.6.</w:t>
@@ -1324,7 +1324,7 @@
             </w:r>
             <w:r>
               <w:rPr>
-                <w:rStyle w:val="Hiperpovezava"/>
+                <w:rStyle w:val="Hyperlink"/>
                 <w:noProof/>
               </w:rPr>
               <w:t>Brisanje uporabnika</w:t>
@@ -1381,7 +1381,7 @@
         </w:p>
         <w:p>
           <w:pPr>
-            <w:pStyle w:val="Kazalovsebine2"/>
+            <w:pStyle w:val="TOC2"/>
             <w:tabs>
               <w:tab w:val="left" w:pos="960"/>
               <w:tab w:val="right" w:leader="dot" w:pos="9062"/>
@@ -1396,7 +1396,7 @@
           <w:hyperlink w:anchor="_Toc182266897" w:history="1">
             <w:r>
               <w:rPr>
-                <w:rStyle w:val="Hiperpovezava"/>
+                <w:rStyle w:val="Hyperlink"/>
                 <w:noProof/>
               </w:rPr>
               <w:t>2.2.</w:t>
@@ -1412,7 +1412,7 @@
             </w:r>
             <w:r>
               <w:rPr>
-                <w:rStyle w:val="Hiperpovezava"/>
+                <w:rStyle w:val="Hyperlink"/>
                 <w:noProof/>
               </w:rPr>
               <w:t>Post API</w:t>
@@ -1469,7 +1469,7 @@
         </w:p>
         <w:p>
           <w:pPr>
-            <w:pStyle w:val="Kazalovsebine3"/>
+            <w:pStyle w:val="TOC3"/>
             <w:tabs>
               <w:tab w:val="left" w:pos="1440"/>
               <w:tab w:val="right" w:leader="dot" w:pos="9062"/>
@@ -1484,7 +1484,7 @@
           <w:hyperlink w:anchor="_Toc182266898" w:history="1">
             <w:r>
               <w:rPr>
-                <w:rStyle w:val="Hiperpovezava"/>
+                <w:rStyle w:val="Hyperlink"/>
                 <w:noProof/>
               </w:rPr>
               <w:t>2.2.1.</w:t>
@@ -1500,7 +1500,7 @@
             </w:r>
             <w:r>
               <w:rPr>
-                <w:rStyle w:val="Hiperpovezava"/>
+                <w:rStyle w:val="Hyperlink"/>
                 <w:noProof/>
               </w:rPr>
               <w:t>Upravljanje objav</w:t>
@@ -1557,7 +1557,7 @@
         </w:p>
         <w:p>
           <w:pPr>
-            <w:pStyle w:val="Kazalovsebine4"/>
+            <w:pStyle w:val="TOC4"/>
             <w:tabs>
               <w:tab w:val="left" w:pos="1920"/>
               <w:tab w:val="right" w:leader="dot" w:pos="9062"/>
@@ -1572,7 +1572,7 @@
           <w:hyperlink w:anchor="_Toc182266899" w:history="1">
             <w:r>
               <w:rPr>
-                <w:rStyle w:val="Hiperpovezava"/>
+                <w:rStyle w:val="Hyperlink"/>
                 <w:noProof/>
               </w:rPr>
               <w:t>2.2.1.1.</w:t>
@@ -1588,7 +1588,7 @@
             </w:r>
             <w:r>
               <w:rPr>
-                <w:rStyle w:val="Hiperpovezava"/>
+                <w:rStyle w:val="Hyperlink"/>
                 <w:noProof/>
               </w:rPr>
               <w:t>Pridobitev seznama objav</w:t>
@@ -1645,7 +1645,7 @@
         </w:p>
         <w:p>
           <w:pPr>
-            <w:pStyle w:val="Kazalovsebine4"/>
+            <w:pStyle w:val="TOC4"/>
             <w:tabs>
               <w:tab w:val="left" w:pos="1920"/>
               <w:tab w:val="right" w:leader="dot" w:pos="9062"/>
@@ -1660,7 +1660,7 @@
           <w:hyperlink w:anchor="_Toc182266900" w:history="1">
             <w:r>
               <w:rPr>
-                <w:rStyle w:val="Hiperpovezava"/>
+                <w:rStyle w:val="Hyperlink"/>
                 <w:noProof/>
               </w:rPr>
               <w:t>2.2.1.2.</w:t>
@@ -1676,7 +1676,7 @@
             </w:r>
             <w:r>
               <w:rPr>
-                <w:rStyle w:val="Hiperpovezava"/>
+                <w:rStyle w:val="Hyperlink"/>
                 <w:noProof/>
               </w:rPr>
               <w:t>Pridobitev posamezne objave</w:t>
@@ -1733,7 +1733,7 @@
         </w:p>
         <w:p>
           <w:pPr>
-            <w:pStyle w:val="Kazalovsebine4"/>
+            <w:pStyle w:val="TOC4"/>
             <w:tabs>
               <w:tab w:val="left" w:pos="1920"/>
               <w:tab w:val="right" w:leader="dot" w:pos="9062"/>
@@ -1748,7 +1748,7 @@
           <w:hyperlink w:anchor="_Toc182266901" w:history="1">
             <w:r>
               <w:rPr>
-                <w:rStyle w:val="Hiperpovezava"/>
+                <w:rStyle w:val="Hyperlink"/>
                 <w:noProof/>
               </w:rPr>
               <w:t>2.2.1.3.</w:t>
@@ -1764,7 +1764,7 @@
             </w:r>
             <w:r>
               <w:rPr>
-                <w:rStyle w:val="Hiperpovezava"/>
+                <w:rStyle w:val="Hyperlink"/>
                 <w:noProof/>
               </w:rPr>
               <w:t>Kreiranje objave</w:t>
@@ -1821,7 +1821,7 @@
         </w:p>
         <w:p>
           <w:pPr>
-            <w:pStyle w:val="Kazalovsebine4"/>
+            <w:pStyle w:val="TOC4"/>
             <w:tabs>
               <w:tab w:val="left" w:pos="1920"/>
               <w:tab w:val="right" w:leader="dot" w:pos="9062"/>
@@ -1836,7 +1836,7 @@
           <w:hyperlink w:anchor="_Toc182266902" w:history="1">
             <w:r>
               <w:rPr>
-                <w:rStyle w:val="Hiperpovezava"/>
+                <w:rStyle w:val="Hyperlink"/>
                 <w:noProof/>
               </w:rPr>
               <w:t>2.2.1.4.</w:t>
@@ -1852,7 +1852,7 @@
             </w:r>
             <w:r>
               <w:rPr>
-                <w:rStyle w:val="Hiperpovezava"/>
+                <w:rStyle w:val="Hyperlink"/>
                 <w:noProof/>
               </w:rPr>
               <w:t>Posodabljanje objave</w:t>
@@ -1909,7 +1909,7 @@
         </w:p>
         <w:p>
           <w:pPr>
-            <w:pStyle w:val="Kazalovsebine4"/>
+            <w:pStyle w:val="TOC4"/>
             <w:tabs>
               <w:tab w:val="left" w:pos="1920"/>
               <w:tab w:val="right" w:leader="dot" w:pos="9062"/>
@@ -1924,7 +1924,7 @@
           <w:hyperlink w:anchor="_Toc182266903" w:history="1">
             <w:r>
               <w:rPr>
-                <w:rStyle w:val="Hiperpovezava"/>
+                <w:rStyle w:val="Hyperlink"/>
                 <w:noProof/>
               </w:rPr>
               <w:t>2.2.1.5.</w:t>
@@ -1940,7 +1940,7 @@
             </w:r>
             <w:r>
               <w:rPr>
-                <w:rStyle w:val="Hiperpovezava"/>
+                <w:rStyle w:val="Hyperlink"/>
                 <w:noProof/>
               </w:rPr>
               <w:t>Brisanje objave</w:t>
@@ -1997,7 +1997,7 @@
         </w:p>
         <w:p>
           <w:pPr>
-            <w:pStyle w:val="Kazalovsebine3"/>
+            <w:pStyle w:val="TOC3"/>
             <w:tabs>
               <w:tab w:val="left" w:pos="1440"/>
               <w:tab w:val="right" w:leader="dot" w:pos="9062"/>
@@ -2012,7 +2012,7 @@
           <w:hyperlink w:anchor="_Toc182266904" w:history="1">
             <w:r>
               <w:rPr>
-                <w:rStyle w:val="Hiperpovezava"/>
+                <w:rStyle w:val="Hyperlink"/>
                 <w:noProof/>
               </w:rPr>
               <w:t>2.2.2.</w:t>
@@ -2028,7 +2028,7 @@
             </w:r>
             <w:r>
               <w:rPr>
-                <w:rStyle w:val="Hiperpovezava"/>
+                <w:rStyle w:val="Hyperlink"/>
                 <w:noProof/>
               </w:rPr>
               <w:t>Upravljanje komentarjev</w:t>
@@ -2085,7 +2085,7 @@
         </w:p>
         <w:p>
           <w:pPr>
-            <w:pStyle w:val="Kazalovsebine4"/>
+            <w:pStyle w:val="TOC4"/>
             <w:tabs>
               <w:tab w:val="left" w:pos="1920"/>
               <w:tab w:val="right" w:leader="dot" w:pos="9062"/>
@@ -2100,7 +2100,7 @@
           <w:hyperlink w:anchor="_Toc182266905" w:history="1">
             <w:r>
               <w:rPr>
-                <w:rStyle w:val="Hiperpovezava"/>
+                <w:rStyle w:val="Hyperlink"/>
                 <w:noProof/>
               </w:rPr>
               <w:t>2.2.2.1.</w:t>
@@ -2116,7 +2116,7 @@
             </w:r>
             <w:r>
               <w:rPr>
-                <w:rStyle w:val="Hiperpovezava"/>
+                <w:rStyle w:val="Hyperlink"/>
                 <w:noProof/>
               </w:rPr>
               <w:t>Dodaj komentar k objavi</w:t>
@@ -2173,7 +2173,7 @@
         </w:p>
         <w:p>
           <w:pPr>
-            <w:pStyle w:val="Kazalovsebine4"/>
+            <w:pStyle w:val="TOC4"/>
             <w:tabs>
               <w:tab w:val="left" w:pos="1920"/>
               <w:tab w:val="right" w:leader="dot" w:pos="9062"/>
@@ -2188,7 +2188,7 @@
           <w:hyperlink w:anchor="_Toc182266906" w:history="1">
             <w:r>
               <w:rPr>
-                <w:rStyle w:val="Hiperpovezava"/>
+                <w:rStyle w:val="Hyperlink"/>
                 <w:noProof/>
               </w:rPr>
               <w:t>2.2.2.2.</w:t>
@@ -2204,7 +2204,7 @@
             </w:r>
             <w:r>
               <w:rPr>
-                <w:rStyle w:val="Hiperpovezava"/>
+                <w:rStyle w:val="Hyperlink"/>
                 <w:noProof/>
               </w:rPr>
               <w:t>Brisanje komentarja iz objave</w:t>
@@ -2261,7 +2261,7 @@
         </w:p>
         <w:p>
           <w:pPr>
-            <w:pStyle w:val="Kazalovsebine1"/>
+            <w:pStyle w:val="TOC1"/>
             <w:tabs>
               <w:tab w:val="left" w:pos="480"/>
               <w:tab w:val="right" w:leader="dot" w:pos="9062"/>
@@ -2276,7 +2276,7 @@
           <w:hyperlink w:anchor="_Toc182266907" w:history="1">
             <w:r>
               <w:rPr>
-                <w:rStyle w:val="Hiperpovezava"/>
+                <w:rStyle w:val="Hyperlink"/>
                 <w:noProof/>
               </w:rPr>
               <w:t>3.</w:t>
@@ -2292,7 +2292,7 @@
             </w:r>
             <w:r>
               <w:rPr>
-                <w:rStyle w:val="Hiperpovezava"/>
+                <w:rStyle w:val="Hyperlink"/>
                 <w:noProof/>
               </w:rPr>
               <w:t>Čelni del</w:t>
@@ -2349,7 +2349,7 @@
         </w:p>
         <w:p>
           <w:pPr>
-            <w:pStyle w:val="Kazalovsebine2"/>
+            <w:pStyle w:val="TOC2"/>
             <w:tabs>
               <w:tab w:val="left" w:pos="960"/>
               <w:tab w:val="right" w:leader="dot" w:pos="9062"/>
@@ -2364,7 +2364,7 @@
           <w:hyperlink w:anchor="_Toc182266908" w:history="1">
             <w:r>
               <w:rPr>
-                <w:rStyle w:val="Hiperpovezava"/>
+                <w:rStyle w:val="Hyperlink"/>
                 <w:noProof/>
               </w:rPr>
               <w:t>3.1.</w:t>
@@ -2380,7 +2380,7 @@
             </w:r>
             <w:r>
               <w:rPr>
-                <w:rStyle w:val="Hiperpovezava"/>
+                <w:rStyle w:val="Hyperlink"/>
                 <w:noProof/>
               </w:rPr>
               <w:t>Tehnične Zahteve</w:t>
@@ -2437,7 +2437,7 @@
         </w:p>
         <w:p>
           <w:pPr>
-            <w:pStyle w:val="Kazalovsebine2"/>
+            <w:pStyle w:val="TOC2"/>
             <w:tabs>
               <w:tab w:val="left" w:pos="960"/>
               <w:tab w:val="right" w:leader="dot" w:pos="9062"/>
@@ -2452,7 +2452,7 @@
           <w:hyperlink w:anchor="_Toc182266909" w:history="1">
             <w:r>
               <w:rPr>
-                <w:rStyle w:val="Hiperpovezava"/>
+                <w:rStyle w:val="Hyperlink"/>
                 <w:noProof/>
               </w:rPr>
               <w:t>3.2.</w:t>
@@ -2468,7 +2468,7 @@
             </w:r>
             <w:r>
               <w:rPr>
-                <w:rStyle w:val="Hiperpovezava"/>
+                <w:rStyle w:val="Hyperlink"/>
                 <w:noProof/>
               </w:rPr>
               <w:t>Struktura Datotek</w:t>
@@ -2525,7 +2525,7 @@
         </w:p>
         <w:p>
           <w:pPr>
-            <w:pStyle w:val="Kazalovsebine3"/>
+            <w:pStyle w:val="TOC3"/>
             <w:tabs>
               <w:tab w:val="left" w:pos="1440"/>
               <w:tab w:val="right" w:leader="dot" w:pos="9062"/>
@@ -2540,7 +2540,7 @@
           <w:hyperlink w:anchor="_Toc182266910" w:history="1">
             <w:r>
               <w:rPr>
-                <w:rStyle w:val="Hiperpovezava"/>
+                <w:rStyle w:val="Hyperlink"/>
                 <w:noProof/>
               </w:rPr>
               <w:t>3.2.1.</w:t>
@@ -2556,7 +2556,7 @@
             </w:r>
             <w:r>
               <w:rPr>
-                <w:rStyle w:val="Hiperpovezava"/>
+                <w:rStyle w:val="Hyperlink"/>
                 <w:noProof/>
               </w:rPr>
               <w:t>App.tsx</w:t>
@@ -2613,7 +2613,7 @@
         </w:p>
         <w:p>
           <w:pPr>
-            <w:pStyle w:val="Kazalovsebine3"/>
+            <w:pStyle w:val="TOC3"/>
             <w:tabs>
               <w:tab w:val="left" w:pos="1440"/>
               <w:tab w:val="right" w:leader="dot" w:pos="9062"/>
@@ -2628,7 +2628,7 @@
           <w:hyperlink w:anchor="_Toc182266911" w:history="1">
             <w:r>
               <w:rPr>
-                <w:rStyle w:val="Hiperpovezava"/>
+                <w:rStyle w:val="Hyperlink"/>
                 <w:noProof/>
               </w:rPr>
               <w:t>3.2.2.</w:t>
@@ -2644,7 +2644,7 @@
             </w:r>
             <w:r>
               <w:rPr>
-                <w:rStyle w:val="Hiperpovezava"/>
+                <w:rStyle w:val="Hyperlink"/>
                 <w:noProof/>
               </w:rPr>
               <w:t>Routes (routes.tsx)</w:t>
@@ -2701,7 +2701,7 @@
         </w:p>
         <w:p>
           <w:pPr>
-            <w:pStyle w:val="Kazalovsebine3"/>
+            <w:pStyle w:val="TOC3"/>
             <w:tabs>
               <w:tab w:val="left" w:pos="1440"/>
               <w:tab w:val="right" w:leader="dot" w:pos="9062"/>
@@ -2716,7 +2716,7 @@
           <w:hyperlink w:anchor="_Toc182266912" w:history="1">
             <w:r>
               <w:rPr>
-                <w:rStyle w:val="Hiperpovezava"/>
+                <w:rStyle w:val="Hyperlink"/>
                 <w:noProof/>
               </w:rPr>
               <w:t>3.2.3.</w:t>
@@ -2732,7 +2732,7 @@
             </w:r>
             <w:r>
               <w:rPr>
-                <w:rStyle w:val="Hiperpovezava"/>
+                <w:rStyle w:val="Hyperlink"/>
                 <w:noProof/>
               </w:rPr>
               <w:t>UserContext (userContext.ts)</w:t>
@@ -2789,7 +2789,7 @@
         </w:p>
         <w:p>
           <w:pPr>
-            <w:pStyle w:val="Kazalovsebine2"/>
+            <w:pStyle w:val="TOC2"/>
             <w:tabs>
               <w:tab w:val="left" w:pos="960"/>
               <w:tab w:val="right" w:leader="dot" w:pos="9062"/>
@@ -2804,7 +2804,7 @@
           <w:hyperlink w:anchor="_Toc182266913" w:history="1">
             <w:r>
               <w:rPr>
-                <w:rStyle w:val="Hiperpovezava"/>
+                <w:rStyle w:val="Hyperlink"/>
                 <w:noProof/>
               </w:rPr>
               <w:t>3.3.</w:t>
@@ -2820,7 +2820,7 @@
             </w:r>
             <w:r>
               <w:rPr>
-                <w:rStyle w:val="Hiperpovezava"/>
+                <w:rStyle w:val="Hyperlink"/>
                 <w:noProof/>
               </w:rPr>
               <w:t>Glavne Komponente</w:t>
@@ -2877,7 +2877,7 @@
         </w:p>
         <w:p>
           <w:pPr>
-            <w:pStyle w:val="Kazalovsebine3"/>
+            <w:pStyle w:val="TOC3"/>
             <w:tabs>
               <w:tab w:val="left" w:pos="1440"/>
               <w:tab w:val="right" w:leader="dot" w:pos="9062"/>
@@ -2892,7 +2892,7 @@
           <w:hyperlink w:anchor="_Toc182266914" w:history="1">
             <w:r>
               <w:rPr>
-                <w:rStyle w:val="Hiperpovezava"/>
+                <w:rStyle w:val="Hyperlink"/>
                 <w:noProof/>
               </w:rPr>
               <w:t>3.3.1.</w:t>
@@ -2908,7 +2908,7 @@
             </w:r>
             <w:r>
               <w:rPr>
-                <w:rStyle w:val="Hiperpovezava"/>
+                <w:rStyle w:val="Hyperlink"/>
                 <w:noProof/>
               </w:rPr>
               <w:t>Home.tsx</w:t>
@@ -2965,7 +2965,7 @@
         </w:p>
         <w:p>
           <w:pPr>
-            <w:pStyle w:val="Kazalovsebine3"/>
+            <w:pStyle w:val="TOC3"/>
             <w:tabs>
               <w:tab w:val="left" w:pos="1440"/>
               <w:tab w:val="right" w:leader="dot" w:pos="9062"/>
@@ -2980,7 +2980,7 @@
           <w:hyperlink w:anchor="_Toc182266915" w:history="1">
             <w:r>
               <w:rPr>
-                <w:rStyle w:val="Hiperpovezava"/>
+                <w:rStyle w:val="Hyperlink"/>
                 <w:noProof/>
               </w:rPr>
               <w:t>3.3.2.</w:t>
@@ -2996,7 +2996,7 @@
             </w:r>
             <w:r>
               <w:rPr>
-                <w:rStyle w:val="Hiperpovezava"/>
+                <w:rStyle w:val="Hyperlink"/>
                 <w:noProof/>
               </w:rPr>
               <w:t>Posts.tsx</w:t>
@@ -3053,7 +3053,7 @@
         </w:p>
         <w:p>
           <w:pPr>
-            <w:pStyle w:val="Kazalovsebine3"/>
+            <w:pStyle w:val="TOC3"/>
             <w:tabs>
               <w:tab w:val="left" w:pos="1440"/>
               <w:tab w:val="right" w:leader="dot" w:pos="9062"/>
@@ -3068,7 +3068,7 @@
           <w:hyperlink w:anchor="_Toc182266916" w:history="1">
             <w:r>
               <w:rPr>
-                <w:rStyle w:val="Hiperpovezava"/>
+                <w:rStyle w:val="Hyperlink"/>
                 <w:noProof/>
               </w:rPr>
               <w:t>3.3.3.</w:t>
@@ -3084,7 +3084,7 @@
             </w:r>
             <w:r>
               <w:rPr>
-                <w:rStyle w:val="Hiperpovezava"/>
+                <w:rStyle w:val="Hyperlink"/>
                 <w:noProof/>
               </w:rPr>
               <w:t>PostDetail.tsx</w:t>
@@ -3141,7 +3141,7 @@
         </w:p>
         <w:p>
           <w:pPr>
-            <w:pStyle w:val="Kazalovsebine3"/>
+            <w:pStyle w:val="TOC3"/>
             <w:tabs>
               <w:tab w:val="left" w:pos="1440"/>
               <w:tab w:val="right" w:leader="dot" w:pos="9062"/>
@@ -3156,7 +3156,7 @@
           <w:hyperlink w:anchor="_Toc182266917" w:history="1">
             <w:r>
               <w:rPr>
-                <w:rStyle w:val="Hiperpovezava"/>
+                <w:rStyle w:val="Hyperlink"/>
                 <w:noProof/>
               </w:rPr>
               <w:t>3.3.4.</w:t>
@@ -3172,7 +3172,7 @@
             </w:r>
             <w:r>
               <w:rPr>
-                <w:rStyle w:val="Hiperpovezava"/>
+                <w:rStyle w:val="Hyperlink"/>
                 <w:noProof/>
               </w:rPr>
               <w:t>AddPostModal.tsx</w:t>
@@ -3229,7 +3229,7 @@
         </w:p>
         <w:p>
           <w:pPr>
-            <w:pStyle w:val="Kazalovsebine3"/>
+            <w:pStyle w:val="TOC3"/>
             <w:tabs>
               <w:tab w:val="left" w:pos="1440"/>
               <w:tab w:val="right" w:leader="dot" w:pos="9062"/>
@@ -3244,7 +3244,7 @@
           <w:hyperlink w:anchor="_Toc182266918" w:history="1">
             <w:r>
               <w:rPr>
-                <w:rStyle w:val="Hiperpovezava"/>
+                <w:rStyle w:val="Hyperlink"/>
                 <w:noProof/>
               </w:rPr>
               <w:t>3.3.5.</w:t>
@@ -3260,7 +3260,7 @@
             </w:r>
             <w:r>
               <w:rPr>
-                <w:rStyle w:val="Hiperpovezava"/>
+                <w:rStyle w:val="Hyperlink"/>
                 <w:noProof/>
               </w:rPr>
               <w:t>Register.tsx in Login.tsx</w:t>
@@ -3317,7 +3317,7 @@
         </w:p>
         <w:p>
           <w:pPr>
-            <w:pStyle w:val="Kazalovsebine3"/>
+            <w:pStyle w:val="TOC3"/>
             <w:tabs>
               <w:tab w:val="left" w:pos="1440"/>
               <w:tab w:val="right" w:leader="dot" w:pos="9062"/>
@@ -3332,7 +3332,7 @@
           <w:hyperlink w:anchor="_Toc182266919" w:history="1">
             <w:r>
               <w:rPr>
-                <w:rStyle w:val="Hiperpovezava"/>
+                <w:rStyle w:val="Hyperlink"/>
                 <w:noProof/>
               </w:rPr>
               <w:t>3.3.6.</w:t>
@@ -3348,7 +3348,7 @@
             </w:r>
             <w:r>
               <w:rPr>
-                <w:rStyle w:val="Hiperpovezava"/>
+                <w:rStyle w:val="Hyperlink"/>
                 <w:noProof/>
               </w:rPr>
               <w:t>Profile.tsx</w:t>
@@ -3405,7 +3405,7 @@
         </w:p>
         <w:p>
           <w:pPr>
-            <w:pStyle w:val="Kazalovsebine3"/>
+            <w:pStyle w:val="TOC3"/>
             <w:tabs>
               <w:tab w:val="left" w:pos="1440"/>
               <w:tab w:val="right" w:leader="dot" w:pos="9062"/>
@@ -3420,7 +3420,7 @@
           <w:hyperlink w:anchor="_Toc182266920" w:history="1">
             <w:r>
               <w:rPr>
-                <w:rStyle w:val="Hiperpovezava"/>
+                <w:rStyle w:val="Hyperlink"/>
                 <w:noProof/>
               </w:rPr>
               <w:t>3.3.7.</w:t>
@@ -3436,7 +3436,7 @@
             </w:r>
             <w:r>
               <w:rPr>
-                <w:rStyle w:val="Hiperpovezava"/>
+                <w:rStyle w:val="Hyperlink"/>
                 <w:noProof/>
               </w:rPr>
               <w:t>Header.tsx</w:t>
@@ -3493,7 +3493,7 @@
         </w:p>
         <w:p>
           <w:pPr>
-            <w:pStyle w:val="Kazalovsebine3"/>
+            <w:pStyle w:val="TOC3"/>
             <w:tabs>
               <w:tab w:val="left" w:pos="1440"/>
               <w:tab w:val="right" w:leader="dot" w:pos="9062"/>
@@ -3508,7 +3508,7 @@
           <w:hyperlink w:anchor="_Toc182266921" w:history="1">
             <w:r>
               <w:rPr>
-                <w:rStyle w:val="Hiperpovezava"/>
+                <w:rStyle w:val="Hyperlink"/>
                 <w:noProof/>
               </w:rPr>
               <w:t>3.3.8.</w:t>
@@ -3524,7 +3524,7 @@
             </w:r>
             <w:r>
               <w:rPr>
-                <w:rStyle w:val="Hiperpovezava"/>
+                <w:rStyle w:val="Hyperlink"/>
                 <w:noProof/>
               </w:rPr>
               <w:t>Footer.tsx</w:t>
@@ -3581,7 +3581,7 @@
         </w:p>
         <w:p>
           <w:pPr>
-            <w:pStyle w:val="Kazalovsebine2"/>
+            <w:pStyle w:val="TOC2"/>
             <w:tabs>
               <w:tab w:val="left" w:pos="960"/>
               <w:tab w:val="right" w:leader="dot" w:pos="9062"/>
@@ -3596,7 +3596,7 @@
           <w:hyperlink w:anchor="_Toc182266922" w:history="1">
             <w:r>
               <w:rPr>
-                <w:rStyle w:val="Hiperpovezava"/>
+                <w:rStyle w:val="Hyperlink"/>
                 <w:noProof/>
               </w:rPr>
               <w:t>3.4.</w:t>
@@ -3612,7 +3612,7 @@
             </w:r>
             <w:r>
               <w:rPr>
-                <w:rStyle w:val="Hiperpovezava"/>
+                <w:rStyle w:val="Hyperlink"/>
                 <w:noProof/>
               </w:rPr>
               <w:t>Ostalo</w:t>
@@ -3669,7 +3669,7 @@
         </w:p>
         <w:p>
           <w:pPr>
-            <w:pStyle w:val="Kazalovsebine3"/>
+            <w:pStyle w:val="TOC3"/>
             <w:tabs>
               <w:tab w:val="left" w:pos="1440"/>
               <w:tab w:val="right" w:leader="dot" w:pos="9062"/>
@@ -3684,7 +3684,7 @@
           <w:hyperlink w:anchor="_Toc182266923" w:history="1">
             <w:r>
               <w:rPr>
-                <w:rStyle w:val="Hiperpovezava"/>
+                <w:rStyle w:val="Hyperlink"/>
                 <w:noProof/>
               </w:rPr>
               <w:t>3.4.1.</w:t>
@@ -3700,7 +3700,7 @@
             </w:r>
             <w:r>
               <w:rPr>
-                <w:rStyle w:val="Hiperpovezava"/>
+                <w:rStyle w:val="Hyperlink"/>
                 <w:noProof/>
               </w:rPr>
               <w:t>ProtectedRoute.tsx</w:t>
@@ -3757,7 +3757,7 @@
         </w:p>
         <w:p>
           <w:pPr>
-            <w:pStyle w:val="Kazalovsebine3"/>
+            <w:pStyle w:val="TOC3"/>
             <w:tabs>
               <w:tab w:val="left" w:pos="1440"/>
               <w:tab w:val="right" w:leader="dot" w:pos="9062"/>
@@ -3772,7 +3772,7 @@
           <w:hyperlink w:anchor="_Toc182266924" w:history="1">
             <w:r>
               <w:rPr>
-                <w:rStyle w:val="Hiperpovezava"/>
+                <w:rStyle w:val="Hyperlink"/>
                 <w:noProof/>
               </w:rPr>
               <w:t>3.4.2.</w:t>
@@ -3788,7 +3788,7 @@
             </w:r>
             <w:r>
               <w:rPr>
-                <w:rStyle w:val="Hiperpovezava"/>
+                <w:rStyle w:val="Hyperlink"/>
                 <w:noProof/>
               </w:rPr>
               <w:t>Upravljanje Uporabniškega Stanja (UserContext.ts)</w:t>
@@ -3845,7 +3845,7 @@
         </w:p>
         <w:p>
           <w:pPr>
-            <w:pStyle w:val="Kazalovsebine2"/>
+            <w:pStyle w:val="TOC2"/>
             <w:tabs>
               <w:tab w:val="left" w:pos="960"/>
               <w:tab w:val="right" w:leader="dot" w:pos="9062"/>
@@ -3860,7 +3860,7 @@
           <w:hyperlink w:anchor="_Toc182266925" w:history="1">
             <w:r>
               <w:rPr>
-                <w:rStyle w:val="Hiperpovezava"/>
+                <w:rStyle w:val="Hyperlink"/>
                 <w:noProof/>
               </w:rPr>
               <w:t>3.5.</w:t>
@@ -3876,7 +3876,7 @@
             </w:r>
             <w:r>
               <w:rPr>
-                <w:rStyle w:val="Hiperpovezava"/>
+                <w:rStyle w:val="Hyperlink"/>
                 <w:noProof/>
               </w:rPr>
               <w:t>Uporabniška Izkušnja in varnost</w:t>
@@ -3952,7 +3952,7 @@
     </w:p>
     <w:p>
       <w:pPr>
-        <w:pStyle w:val="Naslov1"/>
+        <w:pStyle w:val="Heading1"/>
       </w:pPr>
       <w:bookmarkStart w:id="0" w:name="_Toc182266885"/>
       <w:r>
@@ -4038,7 +4038,7 @@
     </w:p>
     <w:p>
       <w:pPr>
-        <w:pStyle w:val="Naslov1"/>
+        <w:pStyle w:val="Heading1"/>
       </w:pPr>
       <w:bookmarkStart w:id="1" w:name="_Toc182266886"/>
       <w:r>
@@ -4085,7 +4085,7 @@
     </w:p>
     <w:p>
       <w:pPr>
-        <w:pStyle w:val="Odstavekseznama"/>
+        <w:pStyle w:val="ListParagraph"/>
         <w:numPr>
           <w:ilvl w:val="0"/>
           <w:numId w:val="3"/>
@@ -4102,7 +4102,7 @@
     </w:p>
     <w:p>
       <w:pPr>
-        <w:pStyle w:val="Odstavekseznama"/>
+        <w:pStyle w:val="ListParagraph"/>
         <w:numPr>
           <w:ilvl w:val="0"/>
           <w:numId w:val="3"/>
@@ -4124,7 +4124,7 @@
     </w:p>
     <w:p>
       <w:pPr>
-        <w:pStyle w:val="Odstavekseznama"/>
+        <w:pStyle w:val="ListParagraph"/>
         <w:numPr>
           <w:ilvl w:val="0"/>
           <w:numId w:val="3"/>
@@ -4149,7 +4149,7 @@
     </w:p>
     <w:p>
       <w:pPr>
-        <w:pStyle w:val="Odstavekseznama"/>
+        <w:pStyle w:val="ListParagraph"/>
         <w:numPr>
           <w:ilvl w:val="0"/>
           <w:numId w:val="3"/>
@@ -4166,7 +4166,7 @@
     </w:p>
     <w:p>
       <w:pPr>
-        <w:pStyle w:val="Naslov2"/>
+        <w:pStyle w:val="Heading2"/>
       </w:pPr>
       <w:bookmarkStart w:id="2" w:name="_Toc182266887"/>
       <w:r>
@@ -4176,7 +4176,7 @@
     </w:p>
     <w:p>
       <w:pPr>
-        <w:pStyle w:val="Naslov3"/>
+        <w:pStyle w:val="Heading3"/>
       </w:pPr>
       <w:bookmarkStart w:id="3" w:name="_Toc182266888"/>
       <w:r>
@@ -4199,7 +4199,7 @@
     </w:p>
     <w:p>
       <w:pPr>
-        <w:pStyle w:val="Naslov3"/>
+        <w:pStyle w:val="Heading3"/>
       </w:pPr>
       <w:bookmarkStart w:id="4" w:name="_Toc182266889"/>
       <w:r>
@@ -4209,7 +4209,7 @@
     </w:p>
     <w:p>
       <w:pPr>
-        <w:pStyle w:val="Odstavekseznama"/>
+        <w:pStyle w:val="ListParagraph"/>
         <w:numPr>
           <w:ilvl w:val="0"/>
           <w:numId w:val="4"/>
@@ -4229,7 +4229,7 @@
     </w:p>
     <w:tbl>
       <w:tblPr>
-        <w:tblStyle w:val="Tabelamrea"/>
+        <w:tblStyle w:val="TableGrid"/>
         <w:tblW w:w="0" w:type="auto"/>
         <w:tblLook w:val="04A0" w:firstRow="1" w:lastRow="0" w:firstColumn="1" w:lastColumn="0" w:noHBand="0" w:noVBand="1"/>
       </w:tblPr>
@@ -4245,7 +4245,7 @@
             <w:hyperlink r:id="rId7" w:history="1">
               <w:r>
                 <w:rPr>
-                  <w:rStyle w:val="Hiperpovezava"/>
+                  <w:rStyle w:val="Hyperlink"/>
                 </w:rPr>
                 <w:t>https://github.com/zakternik/YourVoice.git</w:t>
               </w:r>
@@ -4282,7 +4282,7 @@
     <w:p/>
     <w:p>
       <w:pPr>
-        <w:pStyle w:val="Odstavekseznama"/>
+        <w:pStyle w:val="ListParagraph"/>
         <w:numPr>
           <w:ilvl w:val="0"/>
           <w:numId w:val="4"/>
@@ -4302,7 +4302,7 @@
     </w:p>
     <w:p>
       <w:pPr>
-        <w:pStyle w:val="Odstavekseznama"/>
+        <w:pStyle w:val="ListParagraph"/>
         <w:numPr>
           <w:ilvl w:val="0"/>
           <w:numId w:val="4"/>
@@ -4314,7 +4314,7 @@
     </w:p>
     <w:tbl>
       <w:tblPr>
-        <w:tblStyle w:val="Tabelamrea"/>
+        <w:tblStyle w:val="TableGrid"/>
         <w:tblW w:w="0" w:type="auto"/>
         <w:tblLook w:val="04A0" w:firstRow="1" w:lastRow="0" w:firstColumn="1" w:lastColumn="0" w:noHBand="0" w:noVBand="1"/>
       </w:tblPr>
@@ -4342,7 +4342,7 @@
     <w:p/>
     <w:p>
       <w:pPr>
-        <w:pStyle w:val="Naslov3"/>
+        <w:pStyle w:val="Heading3"/>
       </w:pPr>
       <w:bookmarkStart w:id="5" w:name="_Toc182266890"/>
       <w:r>
@@ -4353,7 +4353,7 @@
     </w:p>
     <w:p>
       <w:pPr>
-        <w:pStyle w:val="Naslov4"/>
+        <w:pStyle w:val="Heading4"/>
       </w:pPr>
       <w:bookmarkStart w:id="6" w:name="_Toc182266891"/>
       <w:r>
@@ -4414,7 +4414,7 @@
     </w:p>
     <w:tbl>
       <w:tblPr>
-        <w:tblStyle w:val="Tabelamrea"/>
+        <w:tblStyle w:val="TableGrid"/>
         <w:tblW w:w="0" w:type="auto"/>
         <w:tblLook w:val="04A0" w:firstRow="1" w:lastRow="0" w:firstColumn="1" w:lastColumn="0" w:noHBand="0" w:noVBand="1"/>
       </w:tblPr>
@@ -4611,7 +4611,7 @@
     </w:p>
     <w:p>
       <w:pPr>
-        <w:pStyle w:val="Naslov4"/>
+        <w:pStyle w:val="Heading4"/>
       </w:pPr>
       <w:bookmarkStart w:id="7" w:name="_Toc182266892"/>
       <w:r>
@@ -4687,7 +4687,7 @@
     </w:p>
     <w:tbl>
       <w:tblPr>
-        <w:tblStyle w:val="Tabelamrea"/>
+        <w:tblStyle w:val="TableGrid"/>
         <w:tblW w:w="0" w:type="auto"/>
         <w:tblLook w:val="04A0" w:firstRow="1" w:lastRow="0" w:firstColumn="1" w:lastColumn="0" w:noHBand="0" w:noVBand="1"/>
       </w:tblPr>
@@ -4876,7 +4876,7 @@
     </w:p>
     <w:tbl>
       <w:tblPr>
-        <w:tblStyle w:val="Tabelamrea"/>
+        <w:tblStyle w:val="TableGrid"/>
         <w:tblW w:w="0" w:type="auto"/>
         <w:tblLook w:val="04A0" w:firstRow="1" w:lastRow="0" w:firstColumn="1" w:lastColumn="0" w:noHBand="0" w:noVBand="1"/>
       </w:tblPr>
@@ -4911,7 +4911,15 @@
             </w:r>
             <w:proofErr w:type="spellEnd"/>
             <w:r>
-              <w:t xml:space="preserve"> User"</w:t>
+              <w:t xml:space="preserve"> </w:t>
+            </w:r>
+            <w:proofErr w:type="spellStart"/>
+            <w:r>
+              <w:t>User</w:t>
+            </w:r>
+            <w:proofErr w:type="spellEnd"/>
+            <w:r>
+              <w:t>"</w:t>
             </w:r>
           </w:p>
           <w:p>
@@ -4931,7 +4939,7 @@
     <w:p/>
     <w:p>
       <w:pPr>
-        <w:pStyle w:val="Naslov4"/>
+        <w:pStyle w:val="Heading4"/>
       </w:pPr>
       <w:bookmarkStart w:id="8" w:name="_Toc182266893"/>
       <w:r>
@@ -4985,7 +4993,7 @@
     </w:p>
     <w:p>
       <w:pPr>
-        <w:pStyle w:val="Odstavekseznama"/>
+        <w:pStyle w:val="ListParagraph"/>
         <w:numPr>
           <w:ilvl w:val="0"/>
           <w:numId w:val="8"/>
@@ -5029,7 +5037,7 @@
     </w:p>
     <w:p>
       <w:pPr>
-        <w:pStyle w:val="Odstavekseznama"/>
+        <w:pStyle w:val="ListParagraph"/>
         <w:numPr>
           <w:ilvl w:val="0"/>
           <w:numId w:val="8"/>
@@ -5085,7 +5093,7 @@
     </w:p>
     <w:p>
       <w:pPr>
-        <w:pStyle w:val="Odstavekseznama"/>
+        <w:pStyle w:val="ListParagraph"/>
         <w:numPr>
           <w:ilvl w:val="0"/>
           <w:numId w:val="8"/>
@@ -5132,7 +5140,7 @@
     </w:p>
     <w:tbl>
       <w:tblPr>
-        <w:tblStyle w:val="Tabelamrea"/>
+        <w:tblStyle w:val="TableGrid"/>
         <w:tblW w:w="0" w:type="auto"/>
         <w:tblLook w:val="04A0" w:firstRow="1" w:lastRow="0" w:firstColumn="1" w:lastColumn="0" w:noHBand="0" w:noVBand="1"/>
       </w:tblPr>
@@ -5236,7 +5244,7 @@
     </w:p>
     <w:tbl>
       <w:tblPr>
-        <w:tblStyle w:val="Tabelamrea"/>
+        <w:tblStyle w:val="TableGrid"/>
         <w:tblW w:w="0" w:type="auto"/>
         <w:tblLook w:val="04A0" w:firstRow="1" w:lastRow="0" w:firstColumn="1" w:lastColumn="0" w:noHBand="0" w:noVBand="1"/>
       </w:tblPr>
@@ -5400,7 +5408,7 @@
     </w:p>
     <w:p>
       <w:pPr>
-        <w:pStyle w:val="Naslov4"/>
+        <w:pStyle w:val="Heading4"/>
       </w:pPr>
       <w:bookmarkStart w:id="9" w:name="_Toc182266894"/>
       <w:r>
@@ -5470,7 +5478,7 @@
     </w:p>
     <w:p>
       <w:pPr>
-        <w:pStyle w:val="Odstavekseznama"/>
+        <w:pStyle w:val="ListParagraph"/>
         <w:numPr>
           <w:ilvl w:val="0"/>
           <w:numId w:val="10"/>
@@ -5495,7 +5503,7 @@
     </w:p>
     <w:p>
       <w:pPr>
-        <w:pStyle w:val="Odstavekseznama"/>
+        <w:pStyle w:val="ListParagraph"/>
         <w:numPr>
           <w:ilvl w:val="0"/>
           <w:numId w:val="10"/>
@@ -5539,7 +5547,7 @@
     </w:p>
     <w:tbl>
       <w:tblPr>
-        <w:tblStyle w:val="Tabelamrea"/>
+        <w:tblStyle w:val="TableGrid"/>
         <w:tblW w:w="0" w:type="auto"/>
         <w:tblLook w:val="04A0" w:firstRow="1" w:lastRow="0" w:firstColumn="1" w:lastColumn="0" w:noHBand="0" w:noVBand="1"/>
       </w:tblPr>
@@ -5640,7 +5648,7 @@
     </w:p>
     <w:p>
       <w:pPr>
-        <w:pStyle w:val="Naslov4"/>
+        <w:pStyle w:val="Heading4"/>
       </w:pPr>
       <w:bookmarkStart w:id="10" w:name="_Toc182266895"/>
       <w:r>
@@ -5710,7 +5718,7 @@
     </w:p>
     <w:p>
       <w:pPr>
-        <w:pStyle w:val="Odstavekseznama"/>
+        <w:pStyle w:val="ListParagraph"/>
         <w:numPr>
           <w:ilvl w:val="0"/>
           <w:numId w:val="11"/>
@@ -5722,7 +5730,7 @@
           <w:b/>
           <w:bCs/>
         </w:rPr>
-        <w:t>password</w:t>
+        <w:t>username</w:t>
       </w:r>
       <w:proofErr w:type="spellEnd"/>
       <w:r>
@@ -5730,31 +5738,19 @@
           <w:b/>
           <w:bCs/>
         </w:rPr>
-        <w:t xml:space="preserve"> (opcijsko): </w:t>
-      </w:r>
-      <w:r>
-        <w:t xml:space="preserve">novo geslo (mora biti </w:t>
-      </w:r>
-      <w:proofErr w:type="spellStart"/>
-      <w:r>
-        <w:t>validirano</w:t>
-      </w:r>
-      <w:proofErr w:type="spellEnd"/>
-      <w:r>
-        <w:t>)</w:t>
-      </w:r>
-    </w:p>
-    <w:p>
-      <w:pPr>
-        <w:pStyle w:val="Odstavekseznama"/>
+        <w:t>(opcijsko):</w:t>
+      </w:r>
+      <w:r>
+        <w:t xml:space="preserve"> uporabniško ime uporabnika</w:t>
+      </w:r>
+    </w:p>
+    <w:p>
+      <w:pPr>
+        <w:pStyle w:val="ListParagraph"/>
         <w:numPr>
           <w:ilvl w:val="0"/>
           <w:numId w:val="11"/>
         </w:numPr>
-        <w:rPr>
-          <w:b/>
-          <w:bCs/>
-        </w:rPr>
       </w:pPr>
       <w:proofErr w:type="spellStart"/>
       <w:r>
@@ -5762,7 +5758,7 @@
           <w:b/>
           <w:bCs/>
         </w:rPr>
-        <w:t>bio</w:t>
+        <w:t>email</w:t>
       </w:r>
       <w:proofErr w:type="spellEnd"/>
       <w:r>
@@ -5770,19 +5766,59 @@
           <w:b/>
           <w:bCs/>
         </w:rPr>
-        <w:t xml:space="preserve"> (opcijsko): </w:t>
-      </w:r>
-      <w:r>
-        <w:t>opis uporabnika</w:t>
-      </w:r>
-    </w:p>
-    <w:p>
-      <w:pPr>
-        <w:pStyle w:val="Odstavekseznama"/>
+        <w:t>(opcijsko):</w:t>
+      </w:r>
+      <w:r>
+        <w:t xml:space="preserve"> </w:t>
+      </w:r>
+      <w:proofErr w:type="spellStart"/>
+      <w:r>
+        <w:t>email</w:t>
+      </w:r>
+      <w:proofErr w:type="spellEnd"/>
+      <w:r>
+        <w:t xml:space="preserve"> uporabnika</w:t>
+      </w:r>
+    </w:p>
+    <w:p>
+      <w:pPr>
+        <w:pStyle w:val="ListParagraph"/>
         <w:numPr>
           <w:ilvl w:val="0"/>
           <w:numId w:val="11"/>
         </w:numPr>
+        <w:rPr>
+          <w:b/>
+          <w:bCs/>
+        </w:rPr>
+      </w:pPr>
+      <w:proofErr w:type="spellStart"/>
+      <w:r>
+        <w:rPr>
+          <w:b/>
+          <w:bCs/>
+        </w:rPr>
+        <w:t>bio</w:t>
+      </w:r>
+      <w:proofErr w:type="spellEnd"/>
+      <w:r>
+        <w:rPr>
+          <w:b/>
+          <w:bCs/>
+        </w:rPr>
+        <w:t xml:space="preserve"> (opcijsko): </w:t>
+      </w:r>
+      <w:r>
+        <w:t>opis uporabnika</w:t>
+      </w:r>
+    </w:p>
+    <w:p>
+      <w:pPr>
+        <w:pStyle w:val="ListParagraph"/>
+        <w:numPr>
+          <w:ilvl w:val="0"/>
+          <w:numId w:val="11"/>
+        </w:numPr>
       </w:pPr>
       <w:proofErr w:type="spellStart"/>
       <w:r>
@@ -5826,7 +5862,7 @@
     </w:p>
     <w:tbl>
       <w:tblPr>
-        <w:tblStyle w:val="Tabelamrea"/>
+        <w:tblStyle w:val="TableGrid"/>
         <w:tblW w:w="0" w:type="auto"/>
         <w:tblLook w:val="04A0" w:firstRow="1" w:lastRow="0" w:firstColumn="1" w:lastColumn="0" w:noHBand="0" w:noVBand="1"/>
       </w:tblPr>
@@ -5853,7 +5889,15 @@
             </w:r>
             <w:proofErr w:type="spellEnd"/>
             <w:r>
-              <w:t xml:space="preserve">": "User </w:t>
+              <w:t>": "</w:t>
+            </w:r>
+            <w:proofErr w:type="spellStart"/>
+            <w:r>
+              <w:t>User</w:t>
+            </w:r>
+            <w:proofErr w:type="spellEnd"/>
+            <w:r>
+              <w:t xml:space="preserve"> </w:t>
             </w:r>
             <w:proofErr w:type="spellStart"/>
             <w:r>
@@ -5888,30 +5932,115 @@
     </w:tbl>
     <w:p>
       <w:pPr>
-        <w:rPr>
-          <w:b/>
-          <w:bCs/>
-        </w:rPr>
-      </w:pPr>
-    </w:p>
-    <w:p>
-      <w:pPr>
-        <w:rPr>
-          <w:b/>
-          <w:bCs/>
-        </w:rPr>
-      </w:pPr>
-      <w:r>
-        <w:rPr>
-          <w:b/>
-          <w:bCs/>
-        </w:rPr>
-        <w:t>Primer odziva ob napaki:</w:t>
+        <w:spacing w:line="278" w:lineRule="auto"/>
+      </w:pPr>
+      <w:r>
+        <w:br w:type="page"/>
+      </w:r>
+    </w:p>
+    <w:p>
+      <w:pPr>
+        <w:pStyle w:val="Heading4"/>
+      </w:pPr>
+      <w:bookmarkStart w:id="11" w:name="_Toc182266896"/>
+      <w:r>
+        <w:lastRenderedPageBreak/>
+        <w:t>Brisanje uporabnika</w:t>
+      </w:r>
+      <w:bookmarkEnd w:id="11"/>
+    </w:p>
+    <w:p>
+      <w:pPr>
+        <w:rPr>
+          <w:b/>
+          <w:bCs/>
+        </w:rPr>
+      </w:pPr>
+      <w:r>
+        <w:rPr>
+          <w:b/>
+          <w:bCs/>
+        </w:rPr>
+        <w:t>Pot: DELETE /</w:t>
+      </w:r>
+      <w:proofErr w:type="spellStart"/>
+      <w:r>
+        <w:rPr>
+          <w:b/>
+          <w:bCs/>
+        </w:rPr>
+        <w:t>user</w:t>
+      </w:r>
+      <w:proofErr w:type="spellEnd"/>
+      <w:r>
+        <w:rPr>
+          <w:b/>
+          <w:bCs/>
+        </w:rPr>
+        <w:t>/:id</w:t>
+      </w:r>
+    </w:p>
+    <w:p>
+      <w:r>
+        <w:t>Izbriše uporabnika iz podatkovne baze.</w:t>
+      </w:r>
+    </w:p>
+    <w:p>
+      <w:pPr>
+        <w:rPr>
+          <w:b/>
+          <w:bCs/>
+        </w:rPr>
+      </w:pPr>
+      <w:r>
+        <w:rPr>
+          <w:b/>
+          <w:bCs/>
+        </w:rPr>
+        <w:t>Parametri:</w:t>
+      </w:r>
+    </w:p>
+    <w:p>
+      <w:pPr>
+        <w:pStyle w:val="ListParagraph"/>
+        <w:numPr>
+          <w:ilvl w:val="0"/>
+          <w:numId w:val="12"/>
+        </w:numPr>
+        <w:rPr>
+          <w:b/>
+          <w:bCs/>
+        </w:rPr>
+      </w:pPr>
+      <w:r>
+        <w:rPr>
+          <w:b/>
+          <w:bCs/>
+        </w:rPr>
+        <w:t xml:space="preserve">id (obvezno): </w:t>
+      </w:r>
+      <w:r>
+        <w:t>ID uporabnika</w:t>
+      </w:r>
+    </w:p>
+    <w:p>
+      <w:pPr>
+        <w:rPr>
+          <w:b/>
+          <w:bCs/>
+        </w:rPr>
+      </w:pPr>
+      <w:r>
+        <w:rPr>
+          <w:b/>
+          <w:bCs/>
+        </w:rPr>
+        <w:t>Primer odziva ob uspehu:</w:t>
       </w:r>
     </w:p>
     <w:tbl>
       <w:tblPr>
-        <w:tblStyle w:val="Tabelamrea"/>
+        <w:tblStyle w:val="TableGrid"/>
         <w:tblW w:w="0" w:type="auto"/>
         <w:tblLook w:val="04A0" w:firstRow="1" w:lastRow="0" w:firstColumn="1" w:lastColumn="0" w:noHBand="0" w:noVBand="1"/>
       </w:tblPr>
@@ -5925,150 +6054,57 @@
           </w:tcPr>
           <w:p>
             <w:pPr>
-              <w:spacing w:line="278" w:lineRule="auto"/>
+              <w:rPr>
+                <w:b/>
+                <w:bCs/>
+              </w:rPr>
             </w:pPr>
             <w:r>
-              <w:t>{</w:t>
-            </w:r>
-          </w:p>
-          <w:p>
-            <w:pPr>
-              <w:spacing w:line="278" w:lineRule="auto"/>
-            </w:pPr>
-            <w:r>
-              <w:t xml:space="preserve">  "</w:t>
+              <w:rPr>
+                <w:b/>
+                <w:bCs/>
+              </w:rPr>
+              <w:t xml:space="preserve">// Ni vsebine, HTTP status koda: 204 No </w:t>
             </w:r>
             <w:proofErr w:type="spellStart"/>
             <w:r>
-              <w:t>message</w:t>
+              <w:rPr>
+                <w:b/>
+                <w:bCs/>
+              </w:rPr>
+              <w:t>Content</w:t>
             </w:r>
             <w:proofErr w:type="spellEnd"/>
-            <w:r>
-              <w:t>": "Geslo mora biti dolgo vsaj 8 znakov in vsebovati vsaj eno veliko črko in eno številko."</w:t>
-            </w:r>
-          </w:p>
-          <w:p>
-            <w:pPr>
-              <w:spacing w:line="278" w:lineRule="auto"/>
-            </w:pPr>
-            <w:r>
-              <w:t>}</w:t>
-            </w:r>
           </w:p>
         </w:tc>
       </w:tr>
     </w:tbl>
     <w:p>
       <w:pPr>
-        <w:spacing w:line="278" w:lineRule="auto"/>
-      </w:pPr>
-      <w:r>
-        <w:br w:type="page"/>
-      </w:r>
-    </w:p>
-    <w:p>
-      <w:pPr>
-        <w:pStyle w:val="Naslov4"/>
-      </w:pPr>
-      <w:bookmarkStart w:id="11" w:name="_Toc182266896"/>
-      <w:r>
-        <w:lastRenderedPageBreak/>
-        <w:t>Brisanje uporabnika</w:t>
-      </w:r>
-      <w:bookmarkEnd w:id="11"/>
-    </w:p>
-    <w:p>
-      <w:pPr>
-        <w:rPr>
-          <w:b/>
-          <w:bCs/>
-        </w:rPr>
-      </w:pPr>
-      <w:r>
-        <w:rPr>
-          <w:b/>
-          <w:bCs/>
-        </w:rPr>
-        <w:t>Pot: DELETE /</w:t>
-      </w:r>
-      <w:proofErr w:type="spellStart"/>
-      <w:r>
-        <w:rPr>
-          <w:b/>
-          <w:bCs/>
-        </w:rPr>
-        <w:t>user</w:t>
-      </w:r>
-      <w:proofErr w:type="spellEnd"/>
-      <w:r>
-        <w:rPr>
-          <w:b/>
-          <w:bCs/>
-        </w:rPr>
-        <w:t>/:id</w:t>
-      </w:r>
-    </w:p>
-    <w:p>
-      <w:r>
-        <w:t>Izbriše uporabnika iz podatkovne baze.</w:t>
-      </w:r>
-    </w:p>
-    <w:p>
-      <w:pPr>
-        <w:rPr>
-          <w:b/>
-          <w:bCs/>
-        </w:rPr>
-      </w:pPr>
-      <w:r>
-        <w:rPr>
-          <w:b/>
-          <w:bCs/>
-        </w:rPr>
-        <w:t>Parametri:</w:t>
-      </w:r>
-    </w:p>
-    <w:p>
-      <w:pPr>
-        <w:pStyle w:val="Odstavekseznama"/>
-        <w:numPr>
-          <w:ilvl w:val="0"/>
-          <w:numId w:val="12"/>
-        </w:numPr>
-        <w:rPr>
-          <w:b/>
-          <w:bCs/>
-        </w:rPr>
-      </w:pPr>
-      <w:r>
-        <w:rPr>
-          <w:b/>
-          <w:bCs/>
-        </w:rPr>
-        <w:t xml:space="preserve">id (obvezno): </w:t>
-      </w:r>
-      <w:r>
-        <w:t>ID uporabnika</w:t>
-      </w:r>
-    </w:p>
-    <w:p>
-      <w:pPr>
-        <w:rPr>
-          <w:b/>
-          <w:bCs/>
-        </w:rPr>
-      </w:pPr>
-      <w:r>
-        <w:rPr>
-          <w:b/>
-          <w:bCs/>
-        </w:rPr>
-        <w:t>Primer odziva ob uspehu:</w:t>
+        <w:rPr>
+          <w:b/>
+          <w:bCs/>
+        </w:rPr>
+      </w:pPr>
+    </w:p>
+    <w:p>
+      <w:pPr>
+        <w:rPr>
+          <w:b/>
+          <w:bCs/>
+        </w:rPr>
+      </w:pPr>
+      <w:r>
+        <w:rPr>
+          <w:b/>
+          <w:bCs/>
+        </w:rPr>
+        <w:t>Primer odziva ob napaki:</w:t>
       </w:r>
     </w:p>
     <w:tbl>
       <w:tblPr>
-        <w:tblStyle w:val="Tabelamrea"/>
+        <w:tblStyle w:val="TableGrid"/>
         <w:tblW w:w="0" w:type="auto"/>
         <w:tblLook w:val="04A0" w:firstRow="1" w:lastRow="0" w:firstColumn="1" w:lastColumn="0" w:noHBand="0" w:noVBand="1"/>
       </w:tblPr>
@@ -6081,6 +6117,40 @@
             <w:tcW w:w="9062" w:type="dxa"/>
           </w:tcPr>
           <w:p>
+            <w:r>
+              <w:t>{</w:t>
+            </w:r>
+          </w:p>
+          <w:p>
+            <w:r>
+              <w:t xml:space="preserve">  "</w:t>
+            </w:r>
+            <w:proofErr w:type="spellStart"/>
+            <w:r>
+              <w:t>message</w:t>
+            </w:r>
+            <w:proofErr w:type="spellEnd"/>
+            <w:r>
+              <w:t xml:space="preserve">": "No </w:t>
+            </w:r>
+            <w:proofErr w:type="spellStart"/>
+            <w:r>
+              <w:t>such</w:t>
+            </w:r>
+            <w:proofErr w:type="spellEnd"/>
+            <w:r>
+              <w:t xml:space="preserve"> </w:t>
+            </w:r>
+            <w:proofErr w:type="spellStart"/>
+            <w:r>
+              <w:t>User</w:t>
+            </w:r>
+            <w:proofErr w:type="spellEnd"/>
+            <w:r>
+              <w:t>"</w:t>
+            </w:r>
+          </w:p>
+          <w:p>
             <w:pPr>
               <w:rPr>
                 <w:b/>
@@ -6088,21 +6158,8 @@
               </w:rPr>
             </w:pPr>
             <w:r>
-              <w:rPr>
-                <w:b/>
-                <w:bCs/>
-              </w:rPr>
-              <w:t xml:space="preserve">// Ni vsebine, HTTP status koda: 204 No </w:t>
-            </w:r>
-            <w:proofErr w:type="spellStart"/>
-            <w:r>
-              <w:rPr>
-                <w:b/>
-                <w:bCs/>
-              </w:rPr>
-              <w:t>Content</w:t>
-            </w:r>
-            <w:proofErr w:type="spellEnd"/>
+              <w:t>}</w:t>
+            </w:r>
           </w:p>
         </w:tc>
       </w:tr>
@@ -6117,172 +6174,95 @@
     </w:p>
     <w:p>
       <w:pPr>
-        <w:rPr>
-          <w:b/>
-          <w:bCs/>
-        </w:rPr>
-      </w:pPr>
-      <w:r>
-        <w:rPr>
-          <w:b/>
-          <w:bCs/>
-        </w:rPr>
-        <w:t>Primer odziva ob napaki:</w:t>
+        <w:pStyle w:val="Heading2"/>
+      </w:pPr>
+      <w:bookmarkStart w:id="12" w:name="_Toc182266897"/>
+      <w:r>
+        <w:t>Post</w:t>
+      </w:r>
+      <w:r>
+        <w:t xml:space="preserve"> API</w:t>
+      </w:r>
+      <w:bookmarkEnd w:id="12"/>
+    </w:p>
+    <w:p>
+      <w:r>
+        <w:t>API omogoča upravljanje objav in komentarjev v vaši aplikaciji, z vključitvijo osnovnih operacij (ustvarjanje, posodabljanje, brisanje) za objave in komentarje.</w:t>
+      </w:r>
+    </w:p>
+    <w:p/>
+    <w:p>
+      <w:pPr>
+        <w:pStyle w:val="Heading3"/>
+      </w:pPr>
+      <w:bookmarkStart w:id="13" w:name="_Toc182266898"/>
+      <w:r>
+        <w:t>Upravljanje objav</w:t>
+      </w:r>
+      <w:bookmarkEnd w:id="13"/>
+    </w:p>
+    <w:p>
+      <w:pPr>
+        <w:pStyle w:val="Heading4"/>
+      </w:pPr>
+      <w:bookmarkStart w:id="14" w:name="_Toc182266899"/>
+      <w:r>
+        <w:t>Pridobitev seznama objav</w:t>
+      </w:r>
+      <w:bookmarkEnd w:id="14"/>
+    </w:p>
+    <w:p>
+      <w:pPr>
+        <w:rPr>
+          <w:b/>
+          <w:bCs/>
+        </w:rPr>
+      </w:pPr>
+      <w:r>
+        <w:rPr>
+          <w:b/>
+          <w:bCs/>
+        </w:rPr>
+        <w:t xml:space="preserve">Pot: </w:t>
+      </w:r>
+      <w:r>
+        <w:rPr>
+          <w:b/>
+          <w:bCs/>
+        </w:rPr>
+        <w:t>GET /</w:t>
+      </w:r>
+      <w:r>
+        <w:rPr>
+          <w:b/>
+          <w:bCs/>
+        </w:rPr>
+        <w:t>post</w:t>
+      </w:r>
+    </w:p>
+    <w:p>
+      <w:r>
+        <w:t>Pridobi seznam vseh objav.</w:t>
+      </w:r>
+    </w:p>
+    <w:p>
+      <w:pPr>
+        <w:rPr>
+          <w:b/>
+          <w:bCs/>
+        </w:rPr>
+      </w:pPr>
+      <w:r>
+        <w:rPr>
+          <w:b/>
+          <w:bCs/>
+        </w:rPr>
+        <w:t>Primer odziva:</w:t>
       </w:r>
     </w:p>
     <w:tbl>
       <w:tblPr>
-        <w:tblStyle w:val="Tabelamrea"/>
-        <w:tblW w:w="0" w:type="auto"/>
-        <w:tblLook w:val="04A0" w:firstRow="1" w:lastRow="0" w:firstColumn="1" w:lastColumn="0" w:noHBand="0" w:noVBand="1"/>
-      </w:tblPr>
-      <w:tblGrid>
-        <w:gridCol w:w="9062"/>
-      </w:tblGrid>
-      <w:tr>
-        <w:tc>
-          <w:tcPr>
-            <w:tcW w:w="9062" w:type="dxa"/>
-          </w:tcPr>
-          <w:p>
-            <w:r>
-              <w:t>{</w:t>
-            </w:r>
-          </w:p>
-          <w:p>
-            <w:r>
-              <w:t xml:space="preserve">  "</w:t>
-            </w:r>
-            <w:proofErr w:type="spellStart"/>
-            <w:r>
-              <w:t>message</w:t>
-            </w:r>
-            <w:proofErr w:type="spellEnd"/>
-            <w:r>
-              <w:t xml:space="preserve">": "No </w:t>
-            </w:r>
-            <w:proofErr w:type="spellStart"/>
-            <w:r>
-              <w:t>such</w:t>
-            </w:r>
-            <w:proofErr w:type="spellEnd"/>
-            <w:r>
-              <w:t xml:space="preserve"> User"</w:t>
-            </w:r>
-          </w:p>
-          <w:p>
-            <w:pPr>
-              <w:rPr>
-                <w:b/>
-                <w:bCs/>
-              </w:rPr>
-            </w:pPr>
-            <w:r>
-              <w:t>}</w:t>
-            </w:r>
-          </w:p>
-        </w:tc>
-      </w:tr>
-    </w:tbl>
-    <w:p>
-      <w:pPr>
-        <w:rPr>
-          <w:b/>
-          <w:bCs/>
-        </w:rPr>
-      </w:pPr>
-    </w:p>
-    <w:p>
-      <w:pPr>
-        <w:pStyle w:val="Naslov2"/>
-      </w:pPr>
-      <w:bookmarkStart w:id="12" w:name="_Toc182266897"/>
-      <w:r>
-        <w:t>Post</w:t>
-      </w:r>
-      <w:r>
-        <w:t xml:space="preserve"> API</w:t>
-      </w:r>
-      <w:bookmarkEnd w:id="12"/>
-    </w:p>
-    <w:p>
-      <w:r>
-        <w:t>API omogoča upravljanje objav in komentarjev v vaši aplikaciji, z vključitvijo osnovnih operacij (ustvarjanje, posodabljanje, brisanje) za objave in komentarje.</w:t>
-      </w:r>
-    </w:p>
-    <w:p/>
-    <w:p>
-      <w:pPr>
-        <w:pStyle w:val="Naslov3"/>
-      </w:pPr>
-      <w:bookmarkStart w:id="13" w:name="_Toc182266898"/>
-      <w:r>
-        <w:t>Upravljanje objav</w:t>
-      </w:r>
-      <w:bookmarkEnd w:id="13"/>
-    </w:p>
-    <w:p>
-      <w:pPr>
-        <w:pStyle w:val="Naslov4"/>
-      </w:pPr>
-      <w:bookmarkStart w:id="14" w:name="_Toc182266899"/>
-      <w:r>
-        <w:t>Pridobitev seznama objav</w:t>
-      </w:r>
-      <w:bookmarkEnd w:id="14"/>
-    </w:p>
-    <w:p>
-      <w:pPr>
-        <w:rPr>
-          <w:b/>
-          <w:bCs/>
-        </w:rPr>
-      </w:pPr>
-      <w:r>
-        <w:rPr>
-          <w:b/>
-          <w:bCs/>
-        </w:rPr>
-        <w:t xml:space="preserve">Pot: </w:t>
-      </w:r>
-      <w:r>
-        <w:rPr>
-          <w:b/>
-          <w:bCs/>
-        </w:rPr>
-        <w:t>GET /</w:t>
-      </w:r>
-      <w:r>
-        <w:rPr>
-          <w:b/>
-          <w:bCs/>
-        </w:rPr>
-        <w:t>post</w:t>
-      </w:r>
-    </w:p>
-    <w:p>
-      <w:r>
-        <w:t>Pridobi seznam vseh objav.</w:t>
-      </w:r>
-    </w:p>
-    <w:p>
-      <w:pPr>
-        <w:rPr>
-          <w:b/>
-          <w:bCs/>
-        </w:rPr>
-      </w:pPr>
-      <w:r>
-        <w:rPr>
-          <w:b/>
-          <w:bCs/>
-        </w:rPr>
-        <w:t>Primer odziva:</w:t>
-      </w:r>
-    </w:p>
-    <w:tbl>
-      <w:tblPr>
-        <w:tblStyle w:val="Tabelamrea"/>
+        <w:tblStyle w:val="TableGrid"/>
         <w:tblW w:w="0" w:type="auto"/>
         <w:tblLook w:val="04A0" w:firstRow="1" w:lastRow="0" w:firstColumn="1" w:lastColumn="0" w:noHBand="0" w:noVBand="1"/>
       </w:tblPr>
@@ -6459,13 +6439,14 @@
               <w:spacing w:line="276" w:lineRule="auto"/>
             </w:pPr>
             <w:r>
-              <w:t xml:space="preserve">    "</w:t>
-            </w:r>
-            <w:proofErr w:type="spellStart"/>
-            <w:r>
-              <w:t>userId</w:t>
-            </w:r>
-            <w:proofErr w:type="spellEnd"/>
+              <w:t xml:space="preserve">   </w:t>
+            </w:r>
+            <w:r>
+              <w:t>"</w:t>
+            </w:r>
+            <w:r>
+              <w:t>image</w:t>
+            </w:r>
             <w:r>
               <w:t>":</w:t>
             </w:r>
@@ -6475,13 +6456,23 @@
             <w:r>
               <w:t>"</w:t>
             </w:r>
-            <w:proofErr w:type="spellStart"/>
-            <w:r>
-              <w:t>userId</w:t>
-            </w:r>
-            <w:proofErr w:type="spellEnd"/>
-            <w:r>
-              <w:t>",</w:t>
+            <w:r>
+              <w:t xml:space="preserve"> </w:t>
+            </w:r>
+            <w:r>
+              <w:t>…</w:t>
+            </w:r>
+            <w:r>
+              <w:t>nHYIjaipRIzPnhOO0oHBI1BEPZvIAvfZlei+yPhuQFLj/YDN3B+LUUrzIXHyw7PlbepO1kwxffdrPMUPeGZus38AtAZTE7revuEkyBpb/bR3zihmz36LgGO0bwSq/HN/uqa/HEg3P1Wnv6QW/Llg7ZVT7W1jYTTTSB1FDNLzszPjWSGG8kwOwLLEZol2AKCKAc4jM2Eb2Mr04gU/6+DFI3k4FcIuh9jnZ9Q/DXEDpb647D5AOY4ufu9J3gQWcuMxWYGpT+KNT4A99jW51mRYMtFsBbo+oTQmvs3+cXCg1L8wnGjnvvMI4DSOK3+SbqRc0o8BZD2EgcOBmnlPh15dv8EPgmHTnoqUjYg</w:t>
+            </w:r>
+            <w:r>
+              <w:t>…</w:t>
+            </w:r>
+            <w:r>
+              <w:t>"</w:t>
+            </w:r>
+            <w:r>
+              <w:t>,</w:t>
             </w:r>
           </w:p>
           <w:p>
@@ -6491,19 +6482,27 @@
             <w:r>
               <w:t xml:space="preserve">    "</w:t>
             </w:r>
+            <w:proofErr w:type="spellStart"/>
+            <w:r>
+              <w:t>userId</w:t>
+            </w:r>
+            <w:proofErr w:type="spellEnd"/>
+            <w:r>
+              <w:t>":</w:t>
+            </w:r>
             <w:r>
               <w:t xml:space="preserve"> </w:t>
             </w:r>
+            <w:r>
+              <w:t>"</w:t>
+            </w:r>
             <w:proofErr w:type="spellStart"/>
             <w:r>
-              <w:t>updated</w:t>
-            </w:r>
-            <w:r>
-              <w:t>At</w:t>
+              <w:t>userId</w:t>
             </w:r>
             <w:proofErr w:type="spellEnd"/>
             <w:r>
-              <w:t>": "2024-01-01T12:00:00Z"</w:t>
+              <w:t>",</w:t>
             </w:r>
           </w:p>
           <w:p>
@@ -6511,15 +6510,22 @@
               <w:spacing w:line="276" w:lineRule="auto"/>
             </w:pPr>
             <w:r>
-              <w:t xml:space="preserve">    "</w:t>
-            </w:r>
-            <w:proofErr w:type="spellStart"/>
-            <w:r>
-              <w:t>createdAt</w:t>
-            </w:r>
-            <w:proofErr w:type="spellEnd"/>
-            <w:r>
-              <w:t>": "2024-01-01T12:00:00Z"</w:t>
+              <w:t xml:space="preserve">    </w:t>
+            </w:r>
+            <w:r>
+              <w:t>"</w:t>
+            </w:r>
+            <w:r>
+              <w:t>ratio</w:t>
+            </w:r>
+            <w:r>
+              <w:t>":</w:t>
+            </w:r>
+            <w:r>
+              <w:t>2</w:t>
+            </w:r>
+            <w:r>
+              <w:t>,</w:t>
             </w:r>
           </w:p>
           <w:p>
@@ -6527,6 +6533,71 @@
               <w:spacing w:line="276" w:lineRule="auto"/>
             </w:pPr>
             <w:r>
+              <w:t xml:space="preserve">    </w:t>
+            </w:r>
+            <w:r>
+              <w:t>"</w:t>
+            </w:r>
+            <w:proofErr w:type="spellStart"/>
+            <w:r>
+              <w:t>archived</w:t>
+            </w:r>
+            <w:proofErr w:type="spellEnd"/>
+            <w:r>
+              <w:t>":</w:t>
+            </w:r>
+            <w:proofErr w:type="spellStart"/>
+            <w:r>
+              <w:t>false</w:t>
+            </w:r>
+            <w:proofErr w:type="spellEnd"/>
+            <w:r>
+              <w:t>,</w:t>
+            </w:r>
+          </w:p>
+          <w:p>
+            <w:pPr>
+              <w:spacing w:line="276" w:lineRule="auto"/>
+            </w:pPr>
+            <w:r>
+              <w:t xml:space="preserve">    "</w:t>
+            </w:r>
+            <w:r>
+              <w:t xml:space="preserve"> </w:t>
+            </w:r>
+            <w:proofErr w:type="spellStart"/>
+            <w:r>
+              <w:t>updated</w:t>
+            </w:r>
+            <w:r>
+              <w:t>At</w:t>
+            </w:r>
+            <w:proofErr w:type="spellEnd"/>
+            <w:r>
+              <w:t>": "2024-01-01T12:00:00Z"</w:t>
+            </w:r>
+          </w:p>
+          <w:p>
+            <w:pPr>
+              <w:spacing w:line="276" w:lineRule="auto"/>
+            </w:pPr>
+            <w:r>
+              <w:t xml:space="preserve">    "</w:t>
+            </w:r>
+            <w:proofErr w:type="spellStart"/>
+            <w:r>
+              <w:t>createdAt</w:t>
+            </w:r>
+            <w:proofErr w:type="spellEnd"/>
+            <w:r>
+              <w:t>": "2024-01-01T12:00:00Z"</w:t>
+            </w:r>
+          </w:p>
+          <w:p>
+            <w:pPr>
+              <w:spacing w:line="276" w:lineRule="auto"/>
+            </w:pPr>
+            <w:r>
               <w:t xml:space="preserve">  }</w:t>
             </w:r>
           </w:p>
@@ -6548,7 +6619,7 @@
     <w:p/>
     <w:p>
       <w:pPr>
-        <w:pStyle w:val="Naslov4"/>
+        <w:pStyle w:val="Heading4"/>
       </w:pPr>
       <w:bookmarkStart w:id="15" w:name="_Toc182266900"/>
       <w:r>
@@ -6607,7 +6678,7 @@
     </w:p>
     <w:tbl>
       <w:tblPr>
-        <w:tblStyle w:val="Tabelamrea"/>
+        <w:tblStyle w:val="TableGrid"/>
         <w:tblW w:w="0" w:type="auto"/>
         <w:tblLook w:val="04A0" w:firstRow="1" w:lastRow="0" w:firstColumn="1" w:lastColumn="0" w:noHBand="0" w:noVBand="1"/>
       </w:tblPr>
@@ -6783,13 +6854,14 @@
               <w:spacing w:line="276" w:lineRule="auto"/>
             </w:pPr>
             <w:r>
-              <w:t xml:space="preserve">    "</w:t>
-            </w:r>
-            <w:proofErr w:type="spellStart"/>
-            <w:r>
-              <w:t>userId</w:t>
-            </w:r>
-            <w:proofErr w:type="spellEnd"/>
+              <w:t xml:space="preserve">   </w:t>
+            </w:r>
+            <w:r>
+              <w:t>"</w:t>
+            </w:r>
+            <w:r>
+              <w:t>image</w:t>
+            </w:r>
             <w:r>
               <w:t>":</w:t>
             </w:r>
@@ -6799,13 +6871,24 @@
             <w:r>
               <w:t>"</w:t>
             </w:r>
-            <w:proofErr w:type="spellStart"/>
-            <w:r>
-              <w:t>userId</w:t>
-            </w:r>
-            <w:proofErr w:type="spellEnd"/>
-            <w:r>
-              <w:t>",</w:t>
+            <w:r>
+              <w:t xml:space="preserve"> …</w:t>
+            </w:r>
+            <w:r>
+              <w:t>nHYIjaipRIzPnhOO0oHBI1BEPZvIAvfZlei+yPhuQFLj/YDN3B+LUUrzIXHyw7PlbepO1kwxffdrPMUPeGZus38AtAZTE7revuEkyBpb/bR3zihmz36LgGO0bwSq/HN/uqa/HEg3P1</w:t>
+            </w:r>
+            <w:r>
+              <w:lastRenderedPageBreak/>
+              <w:t>Wnv6QW/Llg7ZVT7W1jYTTTSB1FDNLzszPjWSGG8kwOwLLEZol2AKCKAc4jM2Eb2Mr04gU/6+DFI3k4FcIuh9jnZ9Q/DXEDpb647D5AOY4ufu9J3gQWcuMxWYGpT+KNT4A99jW51mRYMtFsBbo+oTQmvs3+cXCg1L8wnGjnvvMI4DSOK3+SbqRc0o8BZD2EgcOBmnlPh15dv8EPgmHTnoqUjYg</w:t>
+            </w:r>
+            <w:r>
+              <w:t>…</w:t>
+            </w:r>
+            <w:r>
+              <w:t>"</w:t>
+            </w:r>
+            <w:r>
+              <w:t>,</w:t>
             </w:r>
           </w:p>
           <w:p>
@@ -6813,18 +6896,29 @@
               <w:spacing w:line="276" w:lineRule="auto"/>
             </w:pPr>
             <w:r>
-              <w:t xml:space="preserve">    " </w:t>
+              <w:t xml:space="preserve">    "</w:t>
             </w:r>
             <w:proofErr w:type="spellStart"/>
             <w:r>
-              <w:t>updated</w:t>
-            </w:r>
-            <w:r>
-              <w:t>At</w:t>
+              <w:t>userId</w:t>
             </w:r>
             <w:proofErr w:type="spellEnd"/>
             <w:r>
-              <w:t>": "2024-01-01T12:00:00Z"</w:t>
+              <w:t>":</w:t>
+            </w:r>
+            <w:r>
+              <w:t xml:space="preserve"> </w:t>
+            </w:r>
+            <w:r>
+              <w:t>"</w:t>
+            </w:r>
+            <w:proofErr w:type="spellStart"/>
+            <w:r>
+              <w:t>userId</w:t>
+            </w:r>
+            <w:proofErr w:type="spellEnd"/>
+            <w:r>
+              <w:t>",</w:t>
             </w:r>
           </w:p>
           <w:p>
@@ -6832,15 +6926,22 @@
               <w:spacing w:line="276" w:lineRule="auto"/>
             </w:pPr>
             <w:r>
-              <w:t xml:space="preserve">    "</w:t>
-            </w:r>
-            <w:proofErr w:type="spellStart"/>
-            <w:r>
-              <w:t>createdAt</w:t>
-            </w:r>
-            <w:proofErr w:type="spellEnd"/>
-            <w:r>
-              <w:t>": "2024-01-01T12:00:00Z"</w:t>
+              <w:t xml:space="preserve">    </w:t>
+            </w:r>
+            <w:r>
+              <w:t>"</w:t>
+            </w:r>
+            <w:r>
+              <w:t>ratio</w:t>
+            </w:r>
+            <w:r>
+              <w:t>":</w:t>
+            </w:r>
+            <w:r>
+              <w:t>2</w:t>
+            </w:r>
+            <w:r>
+              <w:t>,</w:t>
             </w:r>
           </w:p>
           <w:p>
@@ -6848,6 +6949,68 @@
               <w:spacing w:line="276" w:lineRule="auto"/>
             </w:pPr>
             <w:r>
+              <w:t xml:space="preserve">    </w:t>
+            </w:r>
+            <w:r>
+              <w:t>"</w:t>
+            </w:r>
+            <w:proofErr w:type="spellStart"/>
+            <w:r>
+              <w:t>archived</w:t>
+            </w:r>
+            <w:proofErr w:type="spellEnd"/>
+            <w:r>
+              <w:t>":</w:t>
+            </w:r>
+            <w:proofErr w:type="spellStart"/>
+            <w:r>
+              <w:t>false</w:t>
+            </w:r>
+            <w:proofErr w:type="spellEnd"/>
+            <w:r>
+              <w:t>,</w:t>
+            </w:r>
+          </w:p>
+          <w:p>
+            <w:pPr>
+              <w:spacing w:line="276" w:lineRule="auto"/>
+            </w:pPr>
+            <w:r>
+              <w:t xml:space="preserve">    " </w:t>
+            </w:r>
+            <w:proofErr w:type="spellStart"/>
+            <w:r>
+              <w:t>updated</w:t>
+            </w:r>
+            <w:r>
+              <w:t>At</w:t>
+            </w:r>
+            <w:proofErr w:type="spellEnd"/>
+            <w:r>
+              <w:t>": "2024-01-01T12:00:00Z"</w:t>
+            </w:r>
+          </w:p>
+          <w:p>
+            <w:pPr>
+              <w:spacing w:line="276" w:lineRule="auto"/>
+            </w:pPr>
+            <w:r>
+              <w:t xml:space="preserve">    "</w:t>
+            </w:r>
+            <w:proofErr w:type="spellStart"/>
+            <w:r>
+              <w:t>createdAt</w:t>
+            </w:r>
+            <w:proofErr w:type="spellEnd"/>
+            <w:r>
+              <w:t>": "2024-01-01T12:00:00Z"</w:t>
+            </w:r>
+          </w:p>
+          <w:p>
+            <w:pPr>
+              <w:spacing w:line="276" w:lineRule="auto"/>
+            </w:pPr>
+            <w:r>
               <w:t xml:space="preserve">  }</w:t>
             </w:r>
           </w:p>
@@ -6884,7 +7047,7 @@
     </w:p>
     <w:tbl>
       <w:tblPr>
-        <w:tblStyle w:val="Tabelamrea"/>
+        <w:tblStyle w:val="TableGrid"/>
         <w:tblW w:w="0" w:type="auto"/>
         <w:tblLook w:val="04A0" w:firstRow="1" w:lastRow="0" w:firstColumn="1" w:lastColumn="0" w:noHBand="0" w:noVBand="1"/>
       </w:tblPr>
@@ -6936,7 +7099,6 @@
               </w:rPr>
             </w:pPr>
             <w:r>
-              <w:lastRenderedPageBreak/>
               <w:t>}</w:t>
             </w:r>
           </w:p>
@@ -6946,7 +7108,7 @@
     <w:p/>
     <w:p>
       <w:pPr>
-        <w:pStyle w:val="Naslov4"/>
+        <w:pStyle w:val="Heading4"/>
       </w:pPr>
       <w:bookmarkStart w:id="16" w:name="_Toc182266901"/>
       <w:r>
@@ -7053,7 +7215,7 @@
     </w:p>
     <w:tbl>
       <w:tblPr>
-        <w:tblStyle w:val="Tabelamrea"/>
+        <w:tblStyle w:val="TableGrid"/>
         <w:tblW w:w="0" w:type="auto"/>
         <w:tblLook w:val="04A0" w:firstRow="1" w:lastRow="0" w:firstColumn="1" w:lastColumn="0" w:noHBand="0" w:noVBand="1"/>
       </w:tblPr>
@@ -7216,7 +7378,7 @@
     </w:p>
     <w:tbl>
       <w:tblPr>
-        <w:tblStyle w:val="Tabelamrea"/>
+        <w:tblStyle w:val="TableGrid"/>
         <w:tblW w:w="0" w:type="auto"/>
         <w:tblLook w:val="04A0" w:firstRow="1" w:lastRow="0" w:firstColumn="1" w:lastColumn="0" w:noHBand="0" w:noVBand="1"/>
       </w:tblPr>
@@ -7230,6 +7392,7 @@
           </w:tcPr>
           <w:p>
             <w:r>
+              <w:lastRenderedPageBreak/>
               <w:t>{</w:t>
             </w:r>
           </w:p>
@@ -7290,7 +7453,7 @@
     <w:p/>
     <w:p>
       <w:pPr>
-        <w:pStyle w:val="Naslov4"/>
+        <w:pStyle w:val="Heading4"/>
       </w:pPr>
       <w:bookmarkStart w:id="17" w:name="_Toc182266902"/>
       <w:r>
@@ -7400,7 +7563,7 @@
     </w:p>
     <w:tbl>
       <w:tblPr>
-        <w:tblStyle w:val="Tabelamrea"/>
+        <w:tblStyle w:val="TableGrid"/>
         <w:tblW w:w="0" w:type="auto"/>
         <w:tblLook w:val="04A0" w:firstRow="1" w:lastRow="0" w:firstColumn="1" w:lastColumn="0" w:noHBand="0" w:noVBand="1"/>
       </w:tblPr>
@@ -7475,7 +7638,6 @@
               <w:spacing w:line="276" w:lineRule="auto"/>
             </w:pPr>
             <w:r>
-              <w:lastRenderedPageBreak/>
               <w:t xml:space="preserve">    "</w:t>
             </w:r>
             <w:proofErr w:type="spellStart"/>
@@ -7564,7 +7726,7 @@
     </w:p>
     <w:tbl>
       <w:tblPr>
-        <w:tblStyle w:val="Tabelamrea"/>
+        <w:tblStyle w:val="TableGrid"/>
         <w:tblW w:w="0" w:type="auto"/>
         <w:tblLook w:val="04A0" w:firstRow="1" w:lastRow="0" w:firstColumn="1" w:lastColumn="0" w:noHBand="0" w:noVBand="1"/>
       </w:tblPr>
@@ -7638,7 +7800,7 @@
     <w:p/>
     <w:p>
       <w:pPr>
-        <w:pStyle w:val="Naslov4"/>
+        <w:pStyle w:val="Heading4"/>
       </w:pPr>
       <w:bookmarkStart w:id="18" w:name="_Toc182266903"/>
       <w:r>
@@ -7709,7 +7871,7 @@
     </w:p>
     <w:tbl>
       <w:tblPr>
-        <w:tblStyle w:val="Tabelamrea"/>
+        <w:tblStyle w:val="TableGrid"/>
         <w:tblW w:w="0" w:type="auto"/>
         <w:tblLook w:val="04A0" w:firstRow="1" w:lastRow="0" w:firstColumn="1" w:lastColumn="0" w:noHBand="0" w:noVBand="1"/>
       </w:tblPr>
@@ -7728,6 +7890,7 @@
           </w:p>
           <w:p>
             <w:r>
+              <w:lastRenderedPageBreak/>
               <w:t xml:space="preserve">  "</w:t>
             </w:r>
             <w:proofErr w:type="spellStart"/>
@@ -7783,7 +7946,7 @@
     <w:p/>
     <w:p>
       <w:pPr>
-        <w:pStyle w:val="Naslov3"/>
+        <w:pStyle w:val="Heading3"/>
       </w:pPr>
       <w:bookmarkStart w:id="19" w:name="_Toc182266904"/>
       <w:r>
@@ -7793,7 +7956,7 @@
     </w:p>
     <w:p>
       <w:pPr>
-        <w:pStyle w:val="Naslov4"/>
+        <w:pStyle w:val="Heading4"/>
       </w:pPr>
       <w:bookmarkStart w:id="20" w:name="_Toc182266905"/>
       <w:r>
@@ -7883,7 +8046,7 @@
     </w:p>
     <w:tbl>
       <w:tblPr>
-        <w:tblStyle w:val="Tabelamrea"/>
+        <w:tblStyle w:val="TableGrid"/>
         <w:tblW w:w="0" w:type="auto"/>
         <w:tblLook w:val="04A0" w:firstRow="1" w:lastRow="0" w:firstColumn="1" w:lastColumn="0" w:noHBand="0" w:noVBand="1"/>
       </w:tblPr>
@@ -7935,7 +8098,6 @@
               <w:spacing w:line="276" w:lineRule="auto"/>
             </w:pPr>
             <w:r>
-              <w:lastRenderedPageBreak/>
               <w:t xml:space="preserve">    "</w:t>
             </w:r>
             <w:proofErr w:type="spellStart"/>
@@ -8191,18 +8353,22 @@
               <w:spacing w:line="276" w:lineRule="auto"/>
             </w:pPr>
             <w:r>
-              <w:t xml:space="preserve">    " </w:t>
-            </w:r>
-            <w:proofErr w:type="spellStart"/>
-            <w:r>
-              <w:t>updated</w:t>
-            </w:r>
-            <w:r>
-              <w:t>At</w:t>
-            </w:r>
-            <w:proofErr w:type="spellEnd"/>
-            <w:r>
-              <w:t>": "2024-01-01T12:00:00Z"</w:t>
+              <w:t xml:space="preserve">    </w:t>
+            </w:r>
+            <w:r>
+              <w:t>"</w:t>
+            </w:r>
+            <w:r>
+              <w:t>ratio</w:t>
+            </w:r>
+            <w:r>
+              <w:t>":</w:t>
+            </w:r>
+            <w:r>
+              <w:t>2</w:t>
+            </w:r>
+            <w:r>
+              <w:t>,</w:t>
             </w:r>
           </w:p>
           <w:p>
@@ -8210,15 +8376,26 @@
               <w:spacing w:line="276" w:lineRule="auto"/>
             </w:pPr>
             <w:r>
-              <w:t xml:space="preserve">    "</w:t>
+              <w:t xml:space="preserve">    </w:t>
+            </w:r>
+            <w:r>
+              <w:t>"</w:t>
             </w:r>
             <w:proofErr w:type="spellStart"/>
             <w:r>
-              <w:t>createdAt</w:t>
+              <w:t>archived</w:t>
             </w:r>
             <w:proofErr w:type="spellEnd"/>
             <w:r>
-              <w:t>": "2024-01-01T12:00:00Z"</w:t>
+              <w:t>":</w:t>
+            </w:r>
+            <w:proofErr w:type="spellStart"/>
+            <w:r>
+              <w:t>false</w:t>
+            </w:r>
+            <w:proofErr w:type="spellEnd"/>
+            <w:r>
+              <w:t>,</w:t>
             </w:r>
           </w:p>
           <w:p>
@@ -8226,6 +8403,41 @@
               <w:spacing w:line="276" w:lineRule="auto"/>
             </w:pPr>
             <w:r>
+              <w:t xml:space="preserve">    " </w:t>
+            </w:r>
+            <w:proofErr w:type="spellStart"/>
+            <w:r>
+              <w:t>updated</w:t>
+            </w:r>
+            <w:r>
+              <w:t>At</w:t>
+            </w:r>
+            <w:proofErr w:type="spellEnd"/>
+            <w:r>
+              <w:t>": "2024-01-01T12:00:00Z"</w:t>
+            </w:r>
+          </w:p>
+          <w:p>
+            <w:pPr>
+              <w:spacing w:line="276" w:lineRule="auto"/>
+            </w:pPr>
+            <w:r>
+              <w:t xml:space="preserve">    "</w:t>
+            </w:r>
+            <w:proofErr w:type="spellStart"/>
+            <w:r>
+              <w:t>createdAt</w:t>
+            </w:r>
+            <w:proofErr w:type="spellEnd"/>
+            <w:r>
+              <w:t>": "2024-01-01T12:00:00Z"</w:t>
+            </w:r>
+          </w:p>
+          <w:p>
+            <w:pPr>
+              <w:spacing w:line="276" w:lineRule="auto"/>
+            </w:pPr>
+            <w:r>
               <w:t xml:space="preserve">  }</w:t>
             </w:r>
           </w:p>
@@ -8247,7 +8459,7 @@
     <w:p/>
     <w:p>
       <w:pPr>
-        <w:pStyle w:val="Naslov4"/>
+        <w:pStyle w:val="Heading4"/>
       </w:pPr>
       <w:bookmarkStart w:id="21" w:name="_Toc182266906"/>
       <w:r>
@@ -8311,6 +8523,7 @@
     </w:p>
     <w:p>
       <w:r>
+        <w:lastRenderedPageBreak/>
         <w:t xml:space="preserve">Opis: Odstrani določen komentar iz objave na podlagi ID-ja komentarja. </w:t>
       </w:r>
     </w:p>
@@ -8343,7 +8556,7 @@
     </w:p>
     <w:tbl>
       <w:tblPr>
-        <w:tblStyle w:val="Tabelamrea"/>
+        <w:tblStyle w:val="TableGrid"/>
         <w:tblW w:w="0" w:type="auto"/>
         <w:tblLook w:val="04A0" w:firstRow="1" w:lastRow="0" w:firstColumn="1" w:lastColumn="0" w:noHBand="0" w:noVBand="1"/>
       </w:tblPr>
@@ -8412,7 +8625,7 @@
     <w:p/>
     <w:p>
       <w:pPr>
-        <w:pStyle w:val="Naslov1"/>
+        <w:pStyle w:val="Heading1"/>
       </w:pPr>
       <w:bookmarkStart w:id="22" w:name="_Toc182266907"/>
       <w:r>
@@ -8486,7 +8699,6 @@
           <w:b/>
           <w:bCs/>
         </w:rPr>
-        <w:lastRenderedPageBreak/>
         <w:t>Chakra</w:t>
       </w:r>
       <w:proofErr w:type="spellEnd"/>
@@ -8605,7 +8817,7 @@
     </w:p>
     <w:p>
       <w:pPr>
-        <w:pStyle w:val="Naslov2"/>
+        <w:pStyle w:val="Heading2"/>
       </w:pPr>
       <w:bookmarkStart w:id="23" w:name="_Toc182266908"/>
       <w:r>
@@ -8811,6 +9023,7 @@
       </w:pPr>
       <w:proofErr w:type="spellStart"/>
       <w:r>
+        <w:lastRenderedPageBreak/>
         <w:t>TypeScript</w:t>
       </w:r>
       <w:proofErr w:type="spellEnd"/>
@@ -8825,7 +9038,7 @@
     </w:p>
     <w:p>
       <w:pPr>
-        <w:pStyle w:val="Naslov2"/>
+        <w:pStyle w:val="Heading2"/>
       </w:pPr>
       <w:bookmarkStart w:id="24" w:name="_Toc182266909"/>
       <w:r>
@@ -8835,7 +9048,7 @@
     </w:p>
     <w:p>
       <w:pPr>
-        <w:pStyle w:val="Naslov3"/>
+        <w:pStyle w:val="Heading3"/>
       </w:pPr>
       <w:bookmarkStart w:id="25" w:name="_Toc182266910"/>
       <w:proofErr w:type="spellStart"/>
@@ -9137,7 +9350,7 @@
     </w:p>
     <w:p>
       <w:pPr>
-        <w:pStyle w:val="Naslov3"/>
+        <w:pStyle w:val="Heading3"/>
       </w:pPr>
       <w:bookmarkStart w:id="26" w:name="_Toc182266911"/>
       <w:proofErr w:type="spellStart"/>
@@ -9277,6 +9490,7 @@
           <w:b/>
           <w:bCs/>
         </w:rPr>
+        <w:lastRenderedPageBreak/>
         <w:t>protectedRoutes</w:t>
       </w:r>
       <w:proofErr w:type="spellEnd"/>
@@ -9305,7 +9519,7 @@
     </w:p>
     <w:p>
       <w:pPr>
-        <w:pStyle w:val="Naslov3"/>
+        <w:pStyle w:val="Heading3"/>
       </w:pPr>
       <w:bookmarkStart w:id="27" w:name="_Toc182266912"/>
       <w:proofErr w:type="spellStart"/>
@@ -9403,18 +9617,17 @@
     </w:p>
     <w:p>
       <w:pPr>
-        <w:pStyle w:val="Naslov2"/>
+        <w:pStyle w:val="Heading2"/>
       </w:pPr>
       <w:bookmarkStart w:id="28" w:name="_Toc182266913"/>
       <w:r>
-        <w:lastRenderedPageBreak/>
         <w:t>Glavne Komponente</w:t>
       </w:r>
       <w:bookmarkEnd w:id="28"/>
     </w:p>
     <w:p>
       <w:pPr>
-        <w:pStyle w:val="Naslov3"/>
+        <w:pStyle w:val="Heading3"/>
       </w:pPr>
       <w:bookmarkStart w:id="29" w:name="_Toc182266914"/>
       <w:proofErr w:type="spellStart"/>
@@ -9544,7 +9757,7 @@
     </w:p>
     <w:p>
       <w:pPr>
-        <w:pStyle w:val="Naslov3"/>
+        <w:pStyle w:val="Heading3"/>
       </w:pPr>
       <w:bookmarkStart w:id="30" w:name="_Toc182266915"/>
       <w:proofErr w:type="spellStart"/>
@@ -9627,6 +9840,7 @@
         </w:numPr>
       </w:pPr>
       <w:r>
+        <w:lastRenderedPageBreak/>
         <w:t>Prijavljeni uporabniki lahko dodajajo nove objave, urejajo in brišejo svoje objave.</w:t>
       </w:r>
     </w:p>
@@ -9697,7 +9911,7 @@
     </w:p>
     <w:p>
       <w:pPr>
-        <w:pStyle w:val="Naslov3"/>
+        <w:pStyle w:val="Heading3"/>
       </w:pPr>
       <w:bookmarkStart w:id="31" w:name="_Toc182266916"/>
       <w:proofErr w:type="spellStart"/>
@@ -9769,7 +9983,6 @@
         </w:numPr>
       </w:pPr>
       <w:r>
-        <w:lastRenderedPageBreak/>
         <w:t>Prikazuje naslov, vsebino, kategorijo, avtorja in komentarje objave.</w:t>
       </w:r>
     </w:p>
@@ -9839,7 +10052,7 @@
     </w:p>
     <w:p>
       <w:pPr>
-        <w:pStyle w:val="Naslov3"/>
+        <w:pStyle w:val="Heading3"/>
       </w:pPr>
       <w:bookmarkStart w:id="32" w:name="_Toc182266917"/>
       <w:proofErr w:type="spellStart"/>
@@ -9985,11 +10198,12 @@
     </w:p>
     <w:p>
       <w:pPr>
-        <w:pStyle w:val="Naslov3"/>
+        <w:pStyle w:val="Heading3"/>
       </w:pPr>
       <w:bookmarkStart w:id="33" w:name="_Toc182266918"/>
       <w:proofErr w:type="spellStart"/>
       <w:r>
+        <w:lastRenderedPageBreak/>
         <w:t>Register.tsx</w:t>
       </w:r>
       <w:proofErr w:type="spellEnd"/>
@@ -10123,12 +10337,11 @@
     </w:p>
     <w:p>
       <w:pPr>
-        <w:pStyle w:val="Naslov3"/>
+        <w:pStyle w:val="Heading3"/>
       </w:pPr>
       <w:bookmarkStart w:id="34" w:name="_Toc182266919"/>
       <w:proofErr w:type="spellStart"/>
       <w:r>
-        <w:lastRenderedPageBreak/>
         <w:t>Profile.tsx</w:t>
       </w:r>
       <w:bookmarkEnd w:id="34"/>
@@ -10257,7 +10470,7 @@
     </w:p>
     <w:p>
       <w:pPr>
-        <w:pStyle w:val="Naslov3"/>
+        <w:pStyle w:val="Heading3"/>
       </w:pPr>
       <w:r>
         <w:t xml:space="preserve"> </w:t>
@@ -10361,11 +10574,12 @@
     </w:p>
     <w:p>
       <w:pPr>
-        <w:pStyle w:val="Naslov3"/>
+        <w:pStyle w:val="Heading3"/>
       </w:pPr>
       <w:bookmarkStart w:id="36" w:name="_Toc182266921"/>
       <w:proofErr w:type="spellStart"/>
       <w:r>
+        <w:lastRenderedPageBreak/>
         <w:t>Footer.tsx</w:t>
       </w:r>
       <w:bookmarkEnd w:id="36"/>
@@ -10438,18 +10652,17 @@
     </w:p>
     <w:p>
       <w:pPr>
-        <w:pStyle w:val="Naslov2"/>
+        <w:pStyle w:val="Heading2"/>
       </w:pPr>
       <w:bookmarkStart w:id="37" w:name="_Toc182266922"/>
       <w:r>
-        <w:lastRenderedPageBreak/>
         <w:t>Ostalo</w:t>
       </w:r>
       <w:bookmarkEnd w:id="37"/>
     </w:p>
     <w:p>
       <w:pPr>
-        <w:pStyle w:val="Naslov3"/>
+        <w:pStyle w:val="Heading3"/>
       </w:pPr>
       <w:bookmarkStart w:id="38" w:name="_Toc182266923"/>
       <w:proofErr w:type="spellStart"/>
@@ -10527,7 +10740,7 @@
     </w:p>
     <w:p>
       <w:pPr>
-        <w:pStyle w:val="Naslov3"/>
+        <w:pStyle w:val="Heading3"/>
       </w:pPr>
       <w:bookmarkStart w:id="39" w:name="_Toc182266924"/>
       <w:r>
@@ -10632,7 +10845,7 @@
     </w:p>
     <w:p>
       <w:pPr>
-        <w:pStyle w:val="Naslov2"/>
+        <w:pStyle w:val="Heading2"/>
       </w:pPr>
       <w:bookmarkStart w:id="40" w:name="_Toc182266925"/>
       <w:r>
@@ -10667,6 +10880,7 @@
       </w:pPr>
       <w:proofErr w:type="spellStart"/>
       <w:r>
+        <w:lastRenderedPageBreak/>
         <w:t>ProtectedRoute</w:t>
       </w:r>
       <w:proofErr w:type="spellEnd"/>
@@ -10764,7 +10978,6 @@
           <w:b/>
           <w:bCs/>
         </w:rPr>
-        <w:lastRenderedPageBreak/>
         <w:t>Upravljanje napak</w:t>
       </w:r>
       <w:r>
@@ -10856,7 +11069,7 @@
 </file>
 
 <file path=word/numbering.xml><?xml version="1.0" encoding="utf-8"?>
-<w:numbering xmlns:wpc="http://schemas.microsoft.com/office/word/2010/wordprocessingCanvas" xmlns:cx="http://schemas.microsoft.com/office/drawing/2014/chartex" xmlns:cx1="http://schemas.microsoft.com/office/drawing/2015/9/8/chartex" xmlns:cx2="http://schemas.microsoft.com/office/drawing/2015/10/21/chartex" xmlns:cx3="http://schemas.microsoft.com/office/drawing/2016/5/9/chartex" xmlns:cx4="http://schemas.microsoft.com/office/drawing/2016/5/10/chartex" xmlns:cx5="http://schemas.microsoft.com/office/drawing/2016/5/11/chartex" xmlns:cx6="http://schemas.microsoft.com/office/drawing/2016/5/12/chartex" xmlns:cx7="http://schemas.microsoft.com/office/drawing/2016/5/13/chartex" xmlns:cx8="http://schemas.microsoft.com/office/drawing/2016/5/14/chartex" xmlns:mc="http://schemas.openxmlformats.org/markup-compatibility/2006" xmlns:aink="http://schemas.microsoft.com/office/drawing/2016/ink" xmlns:am3d="http://schemas.microsoft.com/office/drawing/2017/model3d" xmlns:o="urn:schemas-microsoft-com:office:office" xmlns:oel="http://schemas.microsoft.com/office/2019/extlst" xmlns:r="http://schemas.openxmlformats.org/officeDocument/2006/relationships" xmlns:m="http://schemas.openxmlformats.org/officeDocument/2006/math" xmlns:v="urn:schemas-microsoft-com:vml" xmlns:wp14="http://schemas.microsoft.com/office/word/2010/wordprocessingDrawing" xmlns:wp="http://schemas.openxmlformats.org/drawingml/2006/wordprocessingDrawing" xmlns:w10="urn:schemas-microsoft-com:office:word" xmlns:w="http://schemas.openxmlformats.org/wordprocessingml/2006/main" xmlns:w14="http://schemas.microsoft.com/office/word/2010/wordml" xmlns:w15="http://schemas.microsoft.com/office/word/2012/wordml" xmlns:w16cex="http://schemas.microsoft.com/office/word/2018/wordml/cex" xmlns:w16cid="http://schemas.microsoft.com/office/word/2016/wordml/cid" xmlns:w16="http://schemas.microsoft.com/office/word/2018/wordml" xmlns:w16du="http://schemas.microsoft.com/office/word/2023/wordml/word16du" xmlns:w16sdtdh="http://schemas.microsoft.com/office/word/2020/wordml/sdtdatahash" xmlns:w16se="http://schemas.microsoft.com/office/word/2015/wordml/symex" xmlns:wpg="http://schemas.microsoft.com/office/word/2010/wordprocessingGroup" xmlns:wpi="http://schemas.microsoft.com/office/word/2010/wordprocessingInk" xmlns:wne="http://schemas.microsoft.com/office/word/2006/wordml" xmlns:wps="http://schemas.microsoft.com/office/word/2010/wordprocessingShape" mc:Ignorable="w14 w15 w16se w16cid w16 w16cex w16sdtdh w16du wp14">
+<w:numbering xmlns:wpc="http://schemas.microsoft.com/office/word/2010/wordprocessingCanvas" xmlns:cx="http://schemas.microsoft.com/office/drawing/2014/chartex" xmlns:cx1="http://schemas.microsoft.com/office/drawing/2015/9/8/chartex" xmlns:cx2="http://schemas.microsoft.com/office/drawing/2015/10/21/chartex" xmlns:cx3="http://schemas.microsoft.com/office/drawing/2016/5/9/chartex" xmlns:cx4="http://schemas.microsoft.com/office/drawing/2016/5/10/chartex" xmlns:cx5="http://schemas.microsoft.com/office/drawing/2016/5/11/chartex" xmlns:cx6="http://schemas.microsoft.com/office/drawing/2016/5/12/chartex" xmlns:cx7="http://schemas.microsoft.com/office/drawing/2016/5/13/chartex" xmlns:cx8="http://schemas.microsoft.com/office/drawing/2016/5/14/chartex" xmlns:mc="http://schemas.openxmlformats.org/markup-compatibility/2006" xmlns:aink="http://schemas.microsoft.com/office/drawing/2016/ink" xmlns:am3d="http://schemas.microsoft.com/office/drawing/2017/model3d" xmlns:o="urn:schemas-microsoft-com:office:office" xmlns:oel="http://schemas.microsoft.com/office/2019/extlst" xmlns:r="http://schemas.openxmlformats.org/officeDocument/2006/relationships" xmlns:m="http://schemas.openxmlformats.org/officeDocument/2006/math" xmlns:v="urn:schemas-microsoft-com:vml" xmlns:wp14="http://schemas.microsoft.com/office/word/2010/wordprocessingDrawing" xmlns:wp="http://schemas.openxmlformats.org/drawingml/2006/wordprocessingDrawing" xmlns:w10="urn:schemas-microsoft-com:office:word" xmlns:w="http://schemas.openxmlformats.org/wordprocessingml/2006/main" xmlns:w14="http://schemas.microsoft.com/office/word/2010/wordml" xmlns:w15="http://schemas.microsoft.com/office/word/2012/wordml" xmlns:w16cex="http://schemas.microsoft.com/office/word/2018/wordml/cex" xmlns:w16cid="http://schemas.microsoft.com/office/word/2016/wordml/cid" xmlns:w16="http://schemas.microsoft.com/office/word/2018/wordml" xmlns:w16du="http://schemas.microsoft.com/office/word/2023/wordml/word16du" xmlns:w16sdtdh="http://schemas.microsoft.com/office/word/2020/wordml/sdtdatahash" xmlns:w16sdtfl="http://schemas.microsoft.com/office/word/2024/wordml/sdtformatlock" xmlns:w16se="http://schemas.microsoft.com/office/word/2015/wordml/symex" xmlns:wpg="http://schemas.microsoft.com/office/word/2010/wordprocessingGroup" xmlns:wpi="http://schemas.microsoft.com/office/word/2010/wordprocessingInk" xmlns:wne="http://schemas.microsoft.com/office/word/2006/wordml" xmlns:wps="http://schemas.microsoft.com/office/word/2010/wordprocessingShape" mc:Ignorable="w14 w15 w16se w16cid w16 w16cex w16sdtdh w16sdtfl w16du wp14">
   <w:abstractNum w:abstractNumId="0" w15:restartNumberingAfterBreak="0">
     <w:nsid w:val="0011451D"/>
     <w:multiLevelType w:val="multilevel"/>
@@ -12779,7 +12992,7 @@
     <w:lvl w:ilvl="0">
       <w:start w:val="1"/>
       <w:numFmt w:val="decimal"/>
-      <w:pStyle w:val="Naslov1"/>
+      <w:pStyle w:val="Heading1"/>
       <w:lvlText w:val="%1."/>
       <w:lvlJc w:val="left"/>
       <w:pPr>
@@ -12792,7 +13005,7 @@
     <w:lvl w:ilvl="1">
       <w:start w:val="1"/>
       <w:numFmt w:val="decimal"/>
-      <w:pStyle w:val="Naslov2"/>
+      <w:pStyle w:val="Heading2"/>
       <w:lvlText w:val="%1.%2."/>
       <w:lvlJc w:val="left"/>
       <w:pPr>
@@ -12805,7 +13018,7 @@
     <w:lvl w:ilvl="2">
       <w:start w:val="1"/>
       <w:numFmt w:val="decimal"/>
-      <w:pStyle w:val="Naslov3"/>
+      <w:pStyle w:val="Heading3"/>
       <w:lvlText w:val="%1.%2.%3."/>
       <w:lvlJc w:val="left"/>
       <w:pPr>
@@ -12818,7 +13031,7 @@
     <w:lvl w:ilvl="3">
       <w:start w:val="1"/>
       <w:numFmt w:val="decimal"/>
-      <w:pStyle w:val="Naslov4"/>
+      <w:pStyle w:val="Heading4"/>
       <w:lvlText w:val="%1.%2.%3.%4."/>
       <w:lvlJc w:val="left"/>
       <w:pPr>
@@ -15298,7 +15511,7 @@
 </file>
 
 <file path=word/styles.xml><?xml version="1.0" encoding="utf-8"?>
-<w:styles xmlns:mc="http://schemas.openxmlformats.org/markup-compatibility/2006" xmlns:r="http://schemas.openxmlformats.org/officeDocument/2006/relationships" xmlns:w="http://schemas.openxmlformats.org/wordprocessingml/2006/main" xmlns:w14="http://schemas.microsoft.com/office/word/2010/wordml" xmlns:w15="http://schemas.microsoft.com/office/word/2012/wordml" xmlns:w16cex="http://schemas.microsoft.com/office/word/2018/wordml/cex" xmlns:w16cid="http://schemas.microsoft.com/office/word/2016/wordml/cid" xmlns:w16="http://schemas.microsoft.com/office/word/2018/wordml" xmlns:w16du="http://schemas.microsoft.com/office/word/2023/wordml/word16du" xmlns:w16sdtdh="http://schemas.microsoft.com/office/word/2020/wordml/sdtdatahash" xmlns:w16se="http://schemas.microsoft.com/office/word/2015/wordml/symex" mc:Ignorable="w14 w15 w16se w16cid w16 w16cex w16sdtdh w16du">
+<w:styles xmlns:mc="http://schemas.openxmlformats.org/markup-compatibility/2006" xmlns:r="http://schemas.openxmlformats.org/officeDocument/2006/relationships" xmlns:w="http://schemas.openxmlformats.org/wordprocessingml/2006/main" xmlns:w14="http://schemas.microsoft.com/office/word/2010/wordml" xmlns:w15="http://schemas.microsoft.com/office/word/2012/wordml" xmlns:w16cex="http://schemas.microsoft.com/office/word/2018/wordml/cex" xmlns:w16cid="http://schemas.microsoft.com/office/word/2016/wordml/cid" xmlns:w16="http://schemas.microsoft.com/office/word/2018/wordml" xmlns:w16du="http://schemas.microsoft.com/office/word/2023/wordml/word16du" xmlns:w16sdtdh="http://schemas.microsoft.com/office/word/2020/wordml/sdtdatahash" xmlns:w16sdtfl="http://schemas.microsoft.com/office/word/2024/wordml/sdtformatlock" xmlns:w16se="http://schemas.microsoft.com/office/word/2015/wordml/symex" mc:Ignorable="w14 w15 w16se w16cid w16 w16cex w16sdtdh w16sdtfl w16du">
   <w:docDefaults>
     <w:rPrDefault>
       <w:rPr>
@@ -15693,19 +15906,19 @@
     <w:lsdException w:name="Unresolved Mention" w:semiHidden="1" w:unhideWhenUsed="1"/>
     <w:lsdException w:name="Smart Link" w:semiHidden="1" w:unhideWhenUsed="1"/>
   </w:latentStyles>
-  <w:style w:type="paragraph" w:default="1" w:styleId="Navaden">
+  <w:style w:type="paragraph" w:default="1" w:styleId="Normal">
     <w:name w:val="Normal"/>
     <w:qFormat/>
-    <w:rsid w:val="0097097B"/>
+    <w:rsid w:val="00181A20"/>
     <w:pPr>
       <w:spacing w:line="360" w:lineRule="auto"/>
     </w:pPr>
   </w:style>
-  <w:style w:type="paragraph" w:styleId="Naslov1">
+  <w:style w:type="paragraph" w:styleId="Heading1">
     <w:name w:val="heading 1"/>
-    <w:basedOn w:val="Navaden"/>
-    <w:next w:val="Navaden"/>
-    <w:link w:val="Naslov1Znak"/>
+    <w:basedOn w:val="Normal"/>
+    <w:next w:val="Normal"/>
+    <w:link w:val="Heading1Char"/>
     <w:uiPriority w:val="9"/>
     <w:qFormat/>
     <w:rsid w:val="00EC488D"/>
@@ -15725,11 +15938,11 @@
       <w:szCs w:val="48"/>
     </w:rPr>
   </w:style>
-  <w:style w:type="paragraph" w:styleId="Naslov2">
+  <w:style w:type="paragraph" w:styleId="Heading2">
     <w:name w:val="heading 2"/>
-    <w:basedOn w:val="Navaden"/>
-    <w:next w:val="Navaden"/>
-    <w:link w:val="Naslov2Znak"/>
+    <w:basedOn w:val="Normal"/>
+    <w:next w:val="Normal"/>
+    <w:link w:val="Heading2Char"/>
     <w:uiPriority w:val="9"/>
     <w:unhideWhenUsed/>
     <w:qFormat/>
@@ -15751,11 +15964,11 @@
       <w:szCs w:val="40"/>
     </w:rPr>
   </w:style>
-  <w:style w:type="paragraph" w:styleId="Naslov3">
+  <w:style w:type="paragraph" w:styleId="Heading3">
     <w:name w:val="heading 3"/>
-    <w:basedOn w:val="Navaden"/>
-    <w:next w:val="Navaden"/>
-    <w:link w:val="Naslov3Znak"/>
+    <w:basedOn w:val="Normal"/>
+    <w:next w:val="Normal"/>
+    <w:link w:val="Heading3Char"/>
     <w:uiPriority w:val="9"/>
     <w:unhideWhenUsed/>
     <w:qFormat/>
@@ -15777,11 +15990,11 @@
       <w:szCs w:val="32"/>
     </w:rPr>
   </w:style>
-  <w:style w:type="paragraph" w:styleId="Naslov4">
+  <w:style w:type="paragraph" w:styleId="Heading4">
     <w:name w:val="heading 4"/>
-    <w:basedOn w:val="Navaden"/>
-    <w:next w:val="Navaden"/>
-    <w:link w:val="Naslov4Znak"/>
+    <w:basedOn w:val="Normal"/>
+    <w:next w:val="Normal"/>
+    <w:link w:val="Heading4Char"/>
     <w:uiPriority w:val="9"/>
     <w:unhideWhenUsed/>
     <w:qFormat/>
@@ -15805,11 +16018,11 @@
       <w:szCs w:val="28"/>
     </w:rPr>
   </w:style>
-  <w:style w:type="paragraph" w:styleId="Naslov5">
+  <w:style w:type="paragraph" w:styleId="Heading5">
     <w:name w:val="heading 5"/>
-    <w:basedOn w:val="Navaden"/>
-    <w:next w:val="Navaden"/>
-    <w:link w:val="Naslov5Znak"/>
+    <w:basedOn w:val="Normal"/>
+    <w:next w:val="Normal"/>
+    <w:link w:val="Heading5Char"/>
     <w:uiPriority w:val="9"/>
     <w:semiHidden/>
     <w:unhideWhenUsed/>
@@ -15826,11 +16039,11 @@
       <w:color w:val="0F4761" w:themeColor="accent1" w:themeShade="BF"/>
     </w:rPr>
   </w:style>
-  <w:style w:type="paragraph" w:styleId="Naslov6">
+  <w:style w:type="paragraph" w:styleId="Heading6">
     <w:name w:val="heading 6"/>
-    <w:basedOn w:val="Navaden"/>
-    <w:next w:val="Navaden"/>
-    <w:link w:val="Naslov6Znak"/>
+    <w:basedOn w:val="Normal"/>
+    <w:next w:val="Normal"/>
+    <w:link w:val="Heading6Char"/>
     <w:uiPriority w:val="9"/>
     <w:semiHidden/>
     <w:unhideWhenUsed/>
@@ -15849,11 +16062,11 @@
       <w:color w:val="595959" w:themeColor="text1" w:themeTint="A6"/>
     </w:rPr>
   </w:style>
-  <w:style w:type="paragraph" w:styleId="Naslov7">
+  <w:style w:type="paragraph" w:styleId="Heading7">
     <w:name w:val="heading 7"/>
-    <w:basedOn w:val="Navaden"/>
-    <w:next w:val="Navaden"/>
-    <w:link w:val="Naslov7Znak"/>
+    <w:basedOn w:val="Normal"/>
+    <w:next w:val="Normal"/>
+    <w:link w:val="Heading7Char"/>
     <w:uiPriority w:val="9"/>
     <w:semiHidden/>
     <w:unhideWhenUsed/>
@@ -15870,11 +16083,11 @@
       <w:color w:val="595959" w:themeColor="text1" w:themeTint="A6"/>
     </w:rPr>
   </w:style>
-  <w:style w:type="paragraph" w:styleId="Naslov8">
+  <w:style w:type="paragraph" w:styleId="Heading8">
     <w:name w:val="heading 8"/>
-    <w:basedOn w:val="Navaden"/>
-    <w:next w:val="Navaden"/>
-    <w:link w:val="Naslov8Znak"/>
+    <w:basedOn w:val="Normal"/>
+    <w:next w:val="Normal"/>
+    <w:link w:val="Heading8Char"/>
     <w:uiPriority w:val="9"/>
     <w:semiHidden/>
     <w:unhideWhenUsed/>
@@ -15893,11 +16106,11 @@
       <w:color w:val="272727" w:themeColor="text1" w:themeTint="D8"/>
     </w:rPr>
   </w:style>
-  <w:style w:type="paragraph" w:styleId="Naslov9">
+  <w:style w:type="paragraph" w:styleId="Heading9">
     <w:name w:val="heading 9"/>
-    <w:basedOn w:val="Navaden"/>
-    <w:next w:val="Navaden"/>
-    <w:link w:val="Naslov9Znak"/>
+    <w:basedOn w:val="Normal"/>
+    <w:next w:val="Normal"/>
+    <w:link w:val="Heading9Char"/>
     <w:uiPriority w:val="9"/>
     <w:semiHidden/>
     <w:unhideWhenUsed/>
@@ -15914,13 +16127,12 @@
       <w:color w:val="272727" w:themeColor="text1" w:themeTint="D8"/>
     </w:rPr>
   </w:style>
-  <w:style w:type="character" w:default="1" w:styleId="Privzetapisavaodstavka">
+  <w:style w:type="character" w:default="1" w:styleId="DefaultParagraphFont">
     <w:name w:val="Default Paragraph Font"/>
     <w:uiPriority w:val="1"/>
-    <w:semiHidden/>
     <w:unhideWhenUsed/>
   </w:style>
-  <w:style w:type="table" w:default="1" w:styleId="Navadnatabela">
+  <w:style w:type="table" w:default="1" w:styleId="TableNormal">
     <w:name w:val="Normal Table"/>
     <w:uiPriority w:val="99"/>
     <w:semiHidden/>
@@ -15935,16 +16147,16 @@
       </w:tblCellMar>
     </w:tblPr>
   </w:style>
-  <w:style w:type="numbering" w:default="1" w:styleId="Brezseznama">
+  <w:style w:type="numbering" w:default="1" w:styleId="NoList">
     <w:name w:val="No List"/>
     <w:uiPriority w:val="99"/>
     <w:semiHidden/>
     <w:unhideWhenUsed/>
   </w:style>
-  <w:style w:type="character" w:customStyle="1" w:styleId="Naslov1Znak">
-    <w:name w:val="Naslov 1 Znak"/>
-    <w:basedOn w:val="Privzetapisavaodstavka"/>
-    <w:link w:val="Naslov1"/>
+  <w:style w:type="character" w:customStyle="1" w:styleId="Heading1Char">
+    <w:name w:val="Heading 1 Char"/>
+    <w:basedOn w:val="DefaultParagraphFont"/>
+    <w:link w:val="Heading1"/>
     <w:uiPriority w:val="9"/>
     <w:rsid w:val="00EC488D"/>
     <w:rPr>
@@ -15954,10 +16166,10 @@
       <w:szCs w:val="48"/>
     </w:rPr>
   </w:style>
-  <w:style w:type="character" w:customStyle="1" w:styleId="Naslov2Znak">
-    <w:name w:val="Naslov 2 Znak"/>
-    <w:basedOn w:val="Privzetapisavaodstavka"/>
-    <w:link w:val="Naslov2"/>
+  <w:style w:type="character" w:customStyle="1" w:styleId="Heading2Char">
+    <w:name w:val="Heading 2 Char"/>
+    <w:basedOn w:val="DefaultParagraphFont"/>
+    <w:link w:val="Heading2"/>
     <w:uiPriority w:val="9"/>
     <w:rsid w:val="00EC488D"/>
     <w:rPr>
@@ -15967,10 +16179,10 @@
       <w:szCs w:val="40"/>
     </w:rPr>
   </w:style>
-  <w:style w:type="character" w:customStyle="1" w:styleId="Naslov3Znak">
-    <w:name w:val="Naslov 3 Znak"/>
-    <w:basedOn w:val="Privzetapisavaodstavka"/>
-    <w:link w:val="Naslov3"/>
+  <w:style w:type="character" w:customStyle="1" w:styleId="Heading3Char">
+    <w:name w:val="Heading 3 Char"/>
+    <w:basedOn w:val="DefaultParagraphFont"/>
+    <w:link w:val="Heading3"/>
     <w:uiPriority w:val="9"/>
     <w:rsid w:val="00EC488D"/>
     <w:rPr>
@@ -15980,10 +16192,10 @@
       <w:szCs w:val="32"/>
     </w:rPr>
   </w:style>
-  <w:style w:type="character" w:customStyle="1" w:styleId="Naslov4Znak">
-    <w:name w:val="Naslov 4 Znak"/>
-    <w:basedOn w:val="Privzetapisavaodstavka"/>
-    <w:link w:val="Naslov4"/>
+  <w:style w:type="character" w:customStyle="1" w:styleId="Heading4Char">
+    <w:name w:val="Heading 4 Char"/>
+    <w:basedOn w:val="DefaultParagraphFont"/>
+    <w:link w:val="Heading4"/>
     <w:uiPriority w:val="9"/>
     <w:rsid w:val="008900B9"/>
     <w:rPr>
@@ -15995,10 +16207,10 @@
       <w:szCs w:val="28"/>
     </w:rPr>
   </w:style>
-  <w:style w:type="character" w:customStyle="1" w:styleId="Naslov5Znak">
-    <w:name w:val="Naslov 5 Znak"/>
-    <w:basedOn w:val="Privzetapisavaodstavka"/>
-    <w:link w:val="Naslov5"/>
+  <w:style w:type="character" w:customStyle="1" w:styleId="Heading5Char">
+    <w:name w:val="Heading 5 Char"/>
+    <w:basedOn w:val="DefaultParagraphFont"/>
+    <w:link w:val="Heading5"/>
     <w:uiPriority w:val="9"/>
     <w:semiHidden/>
     <w:rsid w:val="00386284"/>
@@ -16007,10 +16219,10 @@
       <w:color w:val="0F4761" w:themeColor="accent1" w:themeShade="BF"/>
     </w:rPr>
   </w:style>
-  <w:style w:type="character" w:customStyle="1" w:styleId="Naslov6Znak">
-    <w:name w:val="Naslov 6 Znak"/>
-    <w:basedOn w:val="Privzetapisavaodstavka"/>
-    <w:link w:val="Naslov6"/>
+  <w:style w:type="character" w:customStyle="1" w:styleId="Heading6Char">
+    <w:name w:val="Heading 6 Char"/>
+    <w:basedOn w:val="DefaultParagraphFont"/>
+    <w:link w:val="Heading6"/>
     <w:uiPriority w:val="9"/>
     <w:semiHidden/>
     <w:rsid w:val="00386284"/>
@@ -16021,10 +16233,10 @@
       <w:color w:val="595959" w:themeColor="text1" w:themeTint="A6"/>
     </w:rPr>
   </w:style>
-  <w:style w:type="character" w:customStyle="1" w:styleId="Naslov7Znak">
-    <w:name w:val="Naslov 7 Znak"/>
-    <w:basedOn w:val="Privzetapisavaodstavka"/>
-    <w:link w:val="Naslov7"/>
+  <w:style w:type="character" w:customStyle="1" w:styleId="Heading7Char">
+    <w:name w:val="Heading 7 Char"/>
+    <w:basedOn w:val="DefaultParagraphFont"/>
+    <w:link w:val="Heading7"/>
     <w:uiPriority w:val="9"/>
     <w:semiHidden/>
     <w:rsid w:val="00386284"/>
@@ -16033,10 +16245,10 @@
       <w:color w:val="595959" w:themeColor="text1" w:themeTint="A6"/>
     </w:rPr>
   </w:style>
-  <w:style w:type="character" w:customStyle="1" w:styleId="Naslov8Znak">
-    <w:name w:val="Naslov 8 Znak"/>
-    <w:basedOn w:val="Privzetapisavaodstavka"/>
-    <w:link w:val="Naslov8"/>
+  <w:style w:type="character" w:customStyle="1" w:styleId="Heading8Char">
+    <w:name w:val="Heading 8 Char"/>
+    <w:basedOn w:val="DefaultParagraphFont"/>
+    <w:link w:val="Heading8"/>
     <w:uiPriority w:val="9"/>
     <w:semiHidden/>
     <w:rsid w:val="00386284"/>
@@ -16047,10 +16259,10 @@
       <w:color w:val="272727" w:themeColor="text1" w:themeTint="D8"/>
     </w:rPr>
   </w:style>
-  <w:style w:type="character" w:customStyle="1" w:styleId="Naslov9Znak">
-    <w:name w:val="Naslov 9 Znak"/>
-    <w:basedOn w:val="Privzetapisavaodstavka"/>
-    <w:link w:val="Naslov9"/>
+  <w:style w:type="character" w:customStyle="1" w:styleId="Heading9Char">
+    <w:name w:val="Heading 9 Char"/>
+    <w:basedOn w:val="DefaultParagraphFont"/>
+    <w:link w:val="Heading9"/>
     <w:uiPriority w:val="9"/>
     <w:semiHidden/>
     <w:rsid w:val="00386284"/>
@@ -16059,11 +16271,11 @@
       <w:color w:val="272727" w:themeColor="text1" w:themeTint="D8"/>
     </w:rPr>
   </w:style>
-  <w:style w:type="paragraph" w:styleId="Naslov">
+  <w:style w:type="paragraph" w:styleId="Title">
     <w:name w:val="Title"/>
-    <w:basedOn w:val="Navaden"/>
-    <w:next w:val="Navaden"/>
-    <w:link w:val="NaslovZnak"/>
+    <w:basedOn w:val="Normal"/>
+    <w:next w:val="Normal"/>
+    <w:link w:val="TitleChar"/>
     <w:uiPriority w:val="10"/>
     <w:qFormat/>
     <w:rsid w:val="00386284"/>
@@ -16079,10 +16291,10 @@
       <w:szCs w:val="56"/>
     </w:rPr>
   </w:style>
-  <w:style w:type="character" w:customStyle="1" w:styleId="NaslovZnak">
-    <w:name w:val="Naslov Znak"/>
-    <w:basedOn w:val="Privzetapisavaodstavka"/>
-    <w:link w:val="Naslov"/>
+  <w:style w:type="character" w:customStyle="1" w:styleId="TitleChar">
+    <w:name w:val="Title Char"/>
+    <w:basedOn w:val="DefaultParagraphFont"/>
+    <w:link w:val="Title"/>
     <w:uiPriority w:val="10"/>
     <w:rsid w:val="00386284"/>
     <w:rPr>
@@ -16093,11 +16305,11 @@
       <w:szCs w:val="56"/>
     </w:rPr>
   </w:style>
-  <w:style w:type="paragraph" w:styleId="Podnaslov">
+  <w:style w:type="paragraph" w:styleId="Subtitle">
     <w:name w:val="Subtitle"/>
-    <w:basedOn w:val="Navaden"/>
-    <w:next w:val="Navaden"/>
-    <w:link w:val="PodnaslovZnak"/>
+    <w:basedOn w:val="Normal"/>
+    <w:next w:val="Normal"/>
+    <w:link w:val="SubtitleChar"/>
     <w:uiPriority w:val="11"/>
     <w:qFormat/>
     <w:rsid w:val="00386284"/>
@@ -16114,10 +16326,10 @@
       <w:szCs w:val="28"/>
     </w:rPr>
   </w:style>
-  <w:style w:type="character" w:customStyle="1" w:styleId="PodnaslovZnak">
-    <w:name w:val="Podnaslov Znak"/>
-    <w:basedOn w:val="Privzetapisavaodstavka"/>
-    <w:link w:val="Podnaslov"/>
+  <w:style w:type="character" w:customStyle="1" w:styleId="SubtitleChar">
+    <w:name w:val="Subtitle Char"/>
+    <w:basedOn w:val="DefaultParagraphFont"/>
+    <w:link w:val="Subtitle"/>
     <w:uiPriority w:val="11"/>
     <w:rsid w:val="00386284"/>
     <w:rPr>
@@ -16128,11 +16340,11 @@
       <w:szCs w:val="28"/>
     </w:rPr>
   </w:style>
-  <w:style w:type="paragraph" w:styleId="Citat">
+  <w:style w:type="paragraph" w:styleId="Quote">
     <w:name w:val="Quote"/>
-    <w:basedOn w:val="Navaden"/>
-    <w:next w:val="Navaden"/>
-    <w:link w:val="CitatZnak"/>
+    <w:basedOn w:val="Normal"/>
+    <w:next w:val="Normal"/>
+    <w:link w:val="QuoteChar"/>
     <w:uiPriority w:val="29"/>
     <w:qFormat/>
     <w:rsid w:val="00386284"/>
@@ -16146,10 +16358,10 @@
       <w:color w:val="404040" w:themeColor="text1" w:themeTint="BF"/>
     </w:rPr>
   </w:style>
-  <w:style w:type="character" w:customStyle="1" w:styleId="CitatZnak">
-    <w:name w:val="Citat Znak"/>
-    <w:basedOn w:val="Privzetapisavaodstavka"/>
-    <w:link w:val="Citat"/>
+  <w:style w:type="character" w:customStyle="1" w:styleId="QuoteChar">
+    <w:name w:val="Quote Char"/>
+    <w:basedOn w:val="DefaultParagraphFont"/>
+    <w:link w:val="Quote"/>
     <w:uiPriority w:val="29"/>
     <w:rsid w:val="00386284"/>
     <w:rPr>
@@ -16158,9 +16370,9 @@
       <w:color w:val="404040" w:themeColor="text1" w:themeTint="BF"/>
     </w:rPr>
   </w:style>
-  <w:style w:type="paragraph" w:styleId="Odstavekseznama">
+  <w:style w:type="paragraph" w:styleId="ListParagraph">
     <w:name w:val="List Paragraph"/>
-    <w:basedOn w:val="Navaden"/>
+    <w:basedOn w:val="Normal"/>
     <w:uiPriority w:val="34"/>
     <w:qFormat/>
     <w:rsid w:val="00386284"/>
@@ -16169,9 +16381,9 @@
       <w:contextualSpacing/>
     </w:pPr>
   </w:style>
-  <w:style w:type="character" w:styleId="Intenzivenpoudarek">
+  <w:style w:type="character" w:styleId="IntenseEmphasis">
     <w:name w:val="Intense Emphasis"/>
-    <w:basedOn w:val="Privzetapisavaodstavka"/>
+    <w:basedOn w:val="DefaultParagraphFont"/>
     <w:uiPriority w:val="21"/>
     <w:qFormat/>
     <w:rsid w:val="00386284"/>
@@ -16181,11 +16393,11 @@
       <w:color w:val="0F4761" w:themeColor="accent1" w:themeShade="BF"/>
     </w:rPr>
   </w:style>
-  <w:style w:type="paragraph" w:styleId="Intenzivencitat">
+  <w:style w:type="paragraph" w:styleId="IntenseQuote">
     <w:name w:val="Intense Quote"/>
-    <w:basedOn w:val="Navaden"/>
-    <w:next w:val="Navaden"/>
-    <w:link w:val="IntenzivencitatZnak"/>
+    <w:basedOn w:val="Normal"/>
+    <w:next w:val="Normal"/>
+    <w:link w:val="IntenseQuoteChar"/>
     <w:uiPriority w:val="30"/>
     <w:qFormat/>
     <w:rsid w:val="00386284"/>
@@ -16204,10 +16416,10 @@
       <w:color w:val="0F4761" w:themeColor="accent1" w:themeShade="BF"/>
     </w:rPr>
   </w:style>
-  <w:style w:type="character" w:customStyle="1" w:styleId="IntenzivencitatZnak">
-    <w:name w:val="Intenziven citat Znak"/>
-    <w:basedOn w:val="Privzetapisavaodstavka"/>
-    <w:link w:val="Intenzivencitat"/>
+  <w:style w:type="character" w:customStyle="1" w:styleId="IntenseQuoteChar">
+    <w:name w:val="Intense Quote Char"/>
+    <w:basedOn w:val="DefaultParagraphFont"/>
+    <w:link w:val="IntenseQuote"/>
     <w:uiPriority w:val="30"/>
     <w:rsid w:val="00386284"/>
     <w:rPr>
@@ -16216,9 +16428,9 @@
       <w:color w:val="0F4761" w:themeColor="accent1" w:themeShade="BF"/>
     </w:rPr>
   </w:style>
-  <w:style w:type="character" w:styleId="Intenzivensklic">
+  <w:style w:type="character" w:styleId="IntenseReference">
     <w:name w:val="Intense Reference"/>
-    <w:basedOn w:val="Privzetapisavaodstavka"/>
+    <w:basedOn w:val="DefaultParagraphFont"/>
     <w:uiPriority w:val="32"/>
     <w:qFormat/>
     <w:rsid w:val="00386284"/>
@@ -16230,10 +16442,10 @@
       <w:spacing w:val="5"/>
     </w:rPr>
   </w:style>
-  <w:style w:type="paragraph" w:styleId="NaslovTOC">
+  <w:style w:type="paragraph" w:styleId="TOCHeading">
     <w:name w:val="TOC Heading"/>
-    <w:basedOn w:val="Naslov1"/>
-    <w:next w:val="Navaden"/>
+    <w:basedOn w:val="Heading1"/>
+    <w:next w:val="Normal"/>
     <w:uiPriority w:val="39"/>
     <w:unhideWhenUsed/>
     <w:qFormat/>
@@ -16252,10 +16464,10 @@
       <w14:ligatures w14:val="none"/>
     </w:rPr>
   </w:style>
-  <w:style w:type="paragraph" w:styleId="Kazalovsebine1">
+  <w:style w:type="paragraph" w:styleId="TOC1">
     <w:name w:val="toc 1"/>
-    <w:basedOn w:val="Navaden"/>
-    <w:next w:val="Navaden"/>
+    <w:basedOn w:val="Normal"/>
+    <w:next w:val="Normal"/>
     <w:autoRedefine/>
     <w:uiPriority w:val="39"/>
     <w:unhideWhenUsed/>
@@ -16264,10 +16476,10 @@
       <w:spacing w:after="100"/>
     </w:pPr>
   </w:style>
-  <w:style w:type="paragraph" w:styleId="Kazalovsebine2">
+  <w:style w:type="paragraph" w:styleId="TOC2">
     <w:name w:val="toc 2"/>
-    <w:basedOn w:val="Navaden"/>
-    <w:next w:val="Navaden"/>
+    <w:basedOn w:val="Normal"/>
+    <w:next w:val="Normal"/>
     <w:autoRedefine/>
     <w:uiPriority w:val="39"/>
     <w:unhideWhenUsed/>
@@ -16277,9 +16489,9 @@
       <w:ind w:left="240"/>
     </w:pPr>
   </w:style>
-  <w:style w:type="character" w:styleId="Hiperpovezava">
+  <w:style w:type="character" w:styleId="Hyperlink">
     <w:name w:val="Hyperlink"/>
-    <w:basedOn w:val="Privzetapisavaodstavka"/>
+    <w:basedOn w:val="DefaultParagraphFont"/>
     <w:uiPriority w:val="99"/>
     <w:unhideWhenUsed/>
     <w:rsid w:val="004C0B00"/>
@@ -16288,9 +16500,9 @@
       <w:u w:val="single"/>
     </w:rPr>
   </w:style>
-  <w:style w:type="character" w:styleId="Nerazreenaomemba">
+  <w:style w:type="character" w:styleId="UnresolvedMention">
     <w:name w:val="Unresolved Mention"/>
-    <w:basedOn w:val="Privzetapisavaodstavka"/>
+    <w:basedOn w:val="DefaultParagraphFont"/>
     <w:uiPriority w:val="99"/>
     <w:semiHidden/>
     <w:unhideWhenUsed/>
@@ -16300,9 +16512,9 @@
       <w:shd w:val="clear" w:color="auto" w:fill="E1DFDD"/>
     </w:rPr>
   </w:style>
-  <w:style w:type="table" w:styleId="Tabelamrea">
+  <w:style w:type="table" w:styleId="TableGrid">
     <w:name w:val="Table Grid"/>
-    <w:basedOn w:val="Navadnatabela"/>
+    <w:basedOn w:val="TableNormal"/>
     <w:uiPriority w:val="39"/>
     <w:rsid w:val="00EC488D"/>
     <w:pPr>
@@ -16319,10 +16531,10 @@
       </w:tblBorders>
     </w:tblPr>
   </w:style>
-  <w:style w:type="paragraph" w:styleId="Kazalovsebine3">
+  <w:style w:type="paragraph" w:styleId="TOC3">
     <w:name w:val="toc 3"/>
-    <w:basedOn w:val="Navaden"/>
-    <w:next w:val="Navaden"/>
+    <w:basedOn w:val="Normal"/>
+    <w:next w:val="Normal"/>
     <w:autoRedefine/>
     <w:uiPriority w:val="39"/>
     <w:unhideWhenUsed/>
@@ -16332,10 +16544,10 @@
       <w:ind w:left="480"/>
     </w:pPr>
   </w:style>
-  <w:style w:type="paragraph" w:styleId="Kazalovsebine4">
+  <w:style w:type="paragraph" w:styleId="TOC4">
     <w:name w:val="toc 4"/>
-    <w:basedOn w:val="Navaden"/>
-    <w:next w:val="Navaden"/>
+    <w:basedOn w:val="Normal"/>
+    <w:next w:val="Normal"/>
     <w:autoRedefine/>
     <w:uiPriority w:val="39"/>
     <w:unhideWhenUsed/>

--- a/YourVoice - projektna dokumenacija.docx
+++ b/YourVoice - projektna dokumenacija.docx
@@ -12,7 +12,6 @@
           <w:szCs w:val="52"/>
         </w:rPr>
       </w:pPr>
-      <w:proofErr w:type="spellStart"/>
       <w:r>
         <w:rPr>
           <w:b/>
@@ -20,17 +19,7 @@
           <w:sz w:val="52"/>
           <w:szCs w:val="52"/>
         </w:rPr>
-        <w:t>YourVoice</w:t>
-      </w:r>
-      <w:proofErr w:type="spellEnd"/>
-      <w:r>
-        <w:rPr>
-          <w:b/>
-          <w:bCs/>
-          <w:sz w:val="52"/>
-          <w:szCs w:val="52"/>
-        </w:rPr>
-        <w:t xml:space="preserve"> - </w:t>
+        <w:t xml:space="preserve">YourVoice - </w:t>
       </w:r>
       <w:r>
         <w:rPr>
@@ -140,12 +129,19 @@
       <w:pPr>
         <w:jc w:val="center"/>
         <w:rPr>
+          <w:sz w:val="32"/>
+          <w:szCs w:val="32"/>
+        </w:rPr>
+      </w:pPr>
+      <w:r>
+        <w:rPr>
           <w:b/>
           <w:bCs/>
           <w:sz w:val="44"/>
           <w:szCs w:val="44"/>
         </w:rPr>
-      </w:pPr>
+        <w:t>Razvoj in upravljanje programskih sistemov</w:t>
+      </w:r>
       <w:r>
         <w:rPr>
           <w:b/>
@@ -153,7 +149,16 @@
           <w:sz w:val="44"/>
           <w:szCs w:val="44"/>
         </w:rPr>
-        <w:t>Razvoj in upravljanje programskih sistemov</w:t>
+        <w:br/>
+      </w:r>
+      <w:r>
+        <w:rPr>
+          <w:b/>
+          <w:bCs/>
+          <w:sz w:val="44"/>
+          <w:szCs w:val="44"/>
+        </w:rPr>
+        <w:t>v2</w:t>
       </w:r>
     </w:p>
     <w:p>
@@ -190,22 +195,6 @@
     </w:p>
     <w:p>
       <w:pPr>
-        <w:rPr>
-          <w:sz w:val="32"/>
-          <w:szCs w:val="32"/>
-        </w:rPr>
-      </w:pPr>
-    </w:p>
-    <w:p>
-      <w:pPr>
-        <w:rPr>
-          <w:sz w:val="32"/>
-          <w:szCs w:val="32"/>
-        </w:rPr>
-      </w:pPr>
-    </w:p>
-    <w:p>
-      <w:pPr>
         <w:jc w:val="right"/>
         <w:rPr>
           <w:b/>
@@ -221,56 +210,15 @@
           <w:sz w:val="36"/>
           <w:szCs w:val="36"/>
         </w:rPr>
-        <w:t xml:space="preserve">Avtorji: </w:t>
+        <w:t>Avtorji:</w:t>
       </w:r>
       <w:r>
         <w:rPr>
           <w:sz w:val="36"/>
           <w:szCs w:val="36"/>
         </w:rPr>
-        <w:t xml:space="preserve">Andraž Oset, </w:t>
-      </w:r>
-      <w:proofErr w:type="spellStart"/>
-      <w:r>
-        <w:rPr>
-          <w:sz w:val="36"/>
-          <w:szCs w:val="36"/>
-        </w:rPr>
-        <w:t>Žak</w:t>
-      </w:r>
-      <w:proofErr w:type="spellEnd"/>
-      <w:r>
-        <w:rPr>
-          <w:sz w:val="36"/>
-          <w:szCs w:val="36"/>
-        </w:rPr>
-        <w:t xml:space="preserve"> </w:t>
-      </w:r>
-      <w:proofErr w:type="spellStart"/>
-      <w:r>
-        <w:rPr>
-          <w:sz w:val="36"/>
-          <w:szCs w:val="36"/>
-        </w:rPr>
-        <w:t>Ternik</w:t>
-      </w:r>
-      <w:proofErr w:type="spellEnd"/>
-      <w:r>
-        <w:rPr>
-          <w:sz w:val="36"/>
-          <w:szCs w:val="36"/>
-        </w:rPr>
-        <w:t xml:space="preserve">, Siniša </w:t>
-      </w:r>
-      <w:proofErr w:type="spellStart"/>
-      <w:r>
-        <w:rPr>
-          <w:sz w:val="36"/>
-          <w:szCs w:val="36"/>
-        </w:rPr>
-        <w:t>Vučetić</w:t>
-      </w:r>
-      <w:proofErr w:type="spellEnd"/>
+        <w:t>Matic Lukežič, Sabin Paurč, Leon Tikvič</w:t>
+      </w:r>
     </w:p>
     <w:p>
       <w:pPr>
@@ -337,7 +285,7 @@
           <w:r>
             <w:fldChar w:fldCharType="separate"/>
           </w:r>
-          <w:hyperlink w:anchor="_Toc182266885" w:history="1">
+          <w:hyperlink w:anchor="_Toc188291658" w:history="1">
             <w:r>
               <w:rPr>
                 <w:rStyle w:val="Hyperlink"/>
@@ -380,7 +328,7 @@
                 <w:noProof/>
                 <w:webHidden/>
               </w:rPr>
-              <w:instrText xml:space="preserve"> PAGEREF _Toc182266885 \h </w:instrText>
+              <w:instrText xml:space="preserve"> PAGEREF _Toc188291658 \h </w:instrText>
             </w:r>
             <w:r>
               <w:rPr>
@@ -425,7 +373,7 @@
               <w:lang w:eastAsia="sl-SI"/>
             </w:rPr>
           </w:pPr>
-          <w:hyperlink w:anchor="_Toc182266886" w:history="1">
+          <w:hyperlink w:anchor="_Toc188291659" w:history="1">
             <w:r>
               <w:rPr>
                 <w:rStyle w:val="Hyperlink"/>
@@ -468,7 +416,7 @@
                 <w:noProof/>
                 <w:webHidden/>
               </w:rPr>
-              <w:instrText xml:space="preserve"> PAGEREF _Toc182266886 \h </w:instrText>
+              <w:instrText xml:space="preserve"> PAGEREF _Toc188291659 \h </w:instrText>
             </w:r>
             <w:r>
               <w:rPr>
@@ -513,7 +461,7 @@
               <w:lang w:eastAsia="sl-SI"/>
             </w:rPr>
           </w:pPr>
-          <w:hyperlink w:anchor="_Toc182266887" w:history="1">
+          <w:hyperlink w:anchor="_Toc188291660" w:history="1">
             <w:r>
               <w:rPr>
                 <w:rStyle w:val="Hyperlink"/>
@@ -556,7 +504,7 @@
                 <w:noProof/>
                 <w:webHidden/>
               </w:rPr>
-              <w:instrText xml:space="preserve"> PAGEREF _Toc182266887 \h </w:instrText>
+              <w:instrText xml:space="preserve"> PAGEREF _Toc188291660 \h </w:instrText>
             </w:r>
             <w:r>
               <w:rPr>
@@ -601,7 +549,7 @@
               <w:lang w:eastAsia="sl-SI"/>
             </w:rPr>
           </w:pPr>
-          <w:hyperlink w:anchor="_Toc182266888" w:history="1">
+          <w:hyperlink w:anchor="_Toc188291661" w:history="1">
             <w:r>
               <w:rPr>
                 <w:rStyle w:val="Hyperlink"/>
@@ -644,7 +592,7 @@
                 <w:noProof/>
                 <w:webHidden/>
               </w:rPr>
-              <w:instrText xml:space="preserve"> PAGEREF _Toc182266888 \h </w:instrText>
+              <w:instrText xml:space="preserve"> PAGEREF _Toc188291661 \h </w:instrText>
             </w:r>
             <w:r>
               <w:rPr>
@@ -689,7 +637,7 @@
               <w:lang w:eastAsia="sl-SI"/>
             </w:rPr>
           </w:pPr>
-          <w:hyperlink w:anchor="_Toc182266889" w:history="1">
+          <w:hyperlink w:anchor="_Toc188291662" w:history="1">
             <w:r>
               <w:rPr>
                 <w:rStyle w:val="Hyperlink"/>
@@ -732,7 +680,7 @@
                 <w:noProof/>
                 <w:webHidden/>
               </w:rPr>
-              <w:instrText xml:space="preserve"> PAGEREF _Toc182266889 \h </w:instrText>
+              <w:instrText xml:space="preserve"> PAGEREF _Toc188291662 \h </w:instrText>
             </w:r>
             <w:r>
               <w:rPr>
@@ -777,7 +725,7 @@
               <w:lang w:eastAsia="sl-SI"/>
             </w:rPr>
           </w:pPr>
-          <w:hyperlink w:anchor="_Toc182266890" w:history="1">
+          <w:hyperlink w:anchor="_Toc188291663" w:history="1">
             <w:r>
               <w:rPr>
                 <w:rStyle w:val="Hyperlink"/>
@@ -820,7 +768,7 @@
                 <w:noProof/>
                 <w:webHidden/>
               </w:rPr>
-              <w:instrText xml:space="preserve"> PAGEREF _Toc182266890 \h </w:instrText>
+              <w:instrText xml:space="preserve"> PAGEREF _Toc188291663 \h </w:instrText>
             </w:r>
             <w:r>
               <w:rPr>
@@ -865,7 +813,7 @@
               <w:lang w:eastAsia="sl-SI"/>
             </w:rPr>
           </w:pPr>
-          <w:hyperlink w:anchor="_Toc182266891" w:history="1">
+          <w:hyperlink w:anchor="_Toc188291664" w:history="1">
             <w:r>
               <w:rPr>
                 <w:rStyle w:val="Hyperlink"/>
@@ -908,7 +856,7 @@
                 <w:noProof/>
                 <w:webHidden/>
               </w:rPr>
-              <w:instrText xml:space="preserve"> PAGEREF _Toc182266891 \h </w:instrText>
+              <w:instrText xml:space="preserve"> PAGEREF _Toc188291664 \h </w:instrText>
             </w:r>
             <w:r>
               <w:rPr>
@@ -953,7 +901,7 @@
               <w:lang w:eastAsia="sl-SI"/>
             </w:rPr>
           </w:pPr>
-          <w:hyperlink w:anchor="_Toc182266892" w:history="1">
+          <w:hyperlink w:anchor="_Toc188291665" w:history="1">
             <w:r>
               <w:rPr>
                 <w:rStyle w:val="Hyperlink"/>
@@ -996,7 +944,7 @@
                 <w:noProof/>
                 <w:webHidden/>
               </w:rPr>
-              <w:instrText xml:space="preserve"> PAGEREF _Toc182266892 \h </w:instrText>
+              <w:instrText xml:space="preserve"> PAGEREF _Toc188291665 \h </w:instrText>
             </w:r>
             <w:r>
               <w:rPr>
@@ -1041,7 +989,7 @@
               <w:lang w:eastAsia="sl-SI"/>
             </w:rPr>
           </w:pPr>
-          <w:hyperlink w:anchor="_Toc182266893" w:history="1">
+          <w:hyperlink w:anchor="_Toc188291666" w:history="1">
             <w:r>
               <w:rPr>
                 <w:rStyle w:val="Hyperlink"/>
@@ -1084,7 +1032,7 @@
                 <w:noProof/>
                 <w:webHidden/>
               </w:rPr>
-              <w:instrText xml:space="preserve"> PAGEREF _Toc182266893 \h </w:instrText>
+              <w:instrText xml:space="preserve"> PAGEREF _Toc188291666 \h </w:instrText>
             </w:r>
             <w:r>
               <w:rPr>
@@ -1129,7 +1077,7 @@
               <w:lang w:eastAsia="sl-SI"/>
             </w:rPr>
           </w:pPr>
-          <w:hyperlink w:anchor="_Toc182266894" w:history="1">
+          <w:hyperlink w:anchor="_Toc188291667" w:history="1">
             <w:r>
               <w:rPr>
                 <w:rStyle w:val="Hyperlink"/>
@@ -1172,7 +1120,7 @@
                 <w:noProof/>
                 <w:webHidden/>
               </w:rPr>
-              <w:instrText xml:space="preserve"> PAGEREF _Toc182266894 \h </w:instrText>
+              <w:instrText xml:space="preserve"> PAGEREF _Toc188291667 \h </w:instrText>
             </w:r>
             <w:r>
               <w:rPr>
@@ -1217,7 +1165,7 @@
               <w:lang w:eastAsia="sl-SI"/>
             </w:rPr>
           </w:pPr>
-          <w:hyperlink w:anchor="_Toc182266895" w:history="1">
+          <w:hyperlink w:anchor="_Toc188291668" w:history="1">
             <w:r>
               <w:rPr>
                 <w:rStyle w:val="Hyperlink"/>
@@ -1260,7 +1208,7 @@
                 <w:noProof/>
                 <w:webHidden/>
               </w:rPr>
-              <w:instrText xml:space="preserve"> PAGEREF _Toc182266895 \h </w:instrText>
+              <w:instrText xml:space="preserve"> PAGEREF _Toc188291668 \h </w:instrText>
             </w:r>
             <w:r>
               <w:rPr>
@@ -1305,7 +1253,7 @@
               <w:lang w:eastAsia="sl-SI"/>
             </w:rPr>
           </w:pPr>
-          <w:hyperlink w:anchor="_Toc182266896" w:history="1">
+          <w:hyperlink w:anchor="_Toc188291669" w:history="1">
             <w:r>
               <w:rPr>
                 <w:rStyle w:val="Hyperlink"/>
@@ -1348,7 +1296,7 @@
                 <w:noProof/>
                 <w:webHidden/>
               </w:rPr>
-              <w:instrText xml:space="preserve"> PAGEREF _Toc182266896 \h </w:instrText>
+              <w:instrText xml:space="preserve"> PAGEREF _Toc188291669 \h </w:instrText>
             </w:r>
             <w:r>
               <w:rPr>
@@ -1393,7 +1341,7 @@
               <w:lang w:eastAsia="sl-SI"/>
             </w:rPr>
           </w:pPr>
-          <w:hyperlink w:anchor="_Toc182266897" w:history="1">
+          <w:hyperlink w:anchor="_Toc188291670" w:history="1">
             <w:r>
               <w:rPr>
                 <w:rStyle w:val="Hyperlink"/>
@@ -1436,7 +1384,7 @@
                 <w:noProof/>
                 <w:webHidden/>
               </w:rPr>
-              <w:instrText xml:space="preserve"> PAGEREF _Toc182266897 \h </w:instrText>
+              <w:instrText xml:space="preserve"> PAGEREF _Toc188291670 \h </w:instrText>
             </w:r>
             <w:r>
               <w:rPr>
@@ -1481,7 +1429,7 @@
               <w:lang w:eastAsia="sl-SI"/>
             </w:rPr>
           </w:pPr>
-          <w:hyperlink w:anchor="_Toc182266898" w:history="1">
+          <w:hyperlink w:anchor="_Toc188291671" w:history="1">
             <w:r>
               <w:rPr>
                 <w:rStyle w:val="Hyperlink"/>
@@ -1524,7 +1472,7 @@
                 <w:noProof/>
                 <w:webHidden/>
               </w:rPr>
-              <w:instrText xml:space="preserve"> PAGEREF _Toc182266898 \h </w:instrText>
+              <w:instrText xml:space="preserve"> PAGEREF _Toc188291671 \h </w:instrText>
             </w:r>
             <w:r>
               <w:rPr>
@@ -1569,7 +1517,7 @@
               <w:lang w:eastAsia="sl-SI"/>
             </w:rPr>
           </w:pPr>
-          <w:hyperlink w:anchor="_Toc182266899" w:history="1">
+          <w:hyperlink w:anchor="_Toc188291672" w:history="1">
             <w:r>
               <w:rPr>
                 <w:rStyle w:val="Hyperlink"/>
@@ -1612,7 +1560,7 @@
                 <w:noProof/>
                 <w:webHidden/>
               </w:rPr>
-              <w:instrText xml:space="preserve"> PAGEREF _Toc182266899 \h </w:instrText>
+              <w:instrText xml:space="preserve"> PAGEREF _Toc188291672 \h </w:instrText>
             </w:r>
             <w:r>
               <w:rPr>
@@ -1657,7 +1605,7 @@
               <w:lang w:eastAsia="sl-SI"/>
             </w:rPr>
           </w:pPr>
-          <w:hyperlink w:anchor="_Toc182266900" w:history="1">
+          <w:hyperlink w:anchor="_Toc188291673" w:history="1">
             <w:r>
               <w:rPr>
                 <w:rStyle w:val="Hyperlink"/>
@@ -1700,7 +1648,7 @@
                 <w:noProof/>
                 <w:webHidden/>
               </w:rPr>
-              <w:instrText xml:space="preserve"> PAGEREF _Toc182266900 \h </w:instrText>
+              <w:instrText xml:space="preserve"> PAGEREF _Toc188291673 \h </w:instrText>
             </w:r>
             <w:r>
               <w:rPr>
@@ -1745,7 +1693,7 @@
               <w:lang w:eastAsia="sl-SI"/>
             </w:rPr>
           </w:pPr>
-          <w:hyperlink w:anchor="_Toc182266901" w:history="1">
+          <w:hyperlink w:anchor="_Toc188291674" w:history="1">
             <w:r>
               <w:rPr>
                 <w:rStyle w:val="Hyperlink"/>
@@ -1788,7 +1736,7 @@
                 <w:noProof/>
                 <w:webHidden/>
               </w:rPr>
-              <w:instrText xml:space="preserve"> PAGEREF _Toc182266901 \h </w:instrText>
+              <w:instrText xml:space="preserve"> PAGEREF _Toc188291674 \h </w:instrText>
             </w:r>
             <w:r>
               <w:rPr>
@@ -1833,7 +1781,7 @@
               <w:lang w:eastAsia="sl-SI"/>
             </w:rPr>
           </w:pPr>
-          <w:hyperlink w:anchor="_Toc182266902" w:history="1">
+          <w:hyperlink w:anchor="_Toc188291675" w:history="1">
             <w:r>
               <w:rPr>
                 <w:rStyle w:val="Hyperlink"/>
@@ -1876,7 +1824,7 @@
                 <w:noProof/>
                 <w:webHidden/>
               </w:rPr>
-              <w:instrText xml:space="preserve"> PAGEREF _Toc182266902 \h </w:instrText>
+              <w:instrText xml:space="preserve"> PAGEREF _Toc188291675 \h </w:instrText>
             </w:r>
             <w:r>
               <w:rPr>
@@ -1896,7 +1844,7 @@
                 <w:noProof/>
                 <w:webHidden/>
               </w:rPr>
-              <w:t>12</w:t>
+              <w:t>13</w:t>
             </w:r>
             <w:r>
               <w:rPr>
@@ -1921,7 +1869,7 @@
               <w:lang w:eastAsia="sl-SI"/>
             </w:rPr>
           </w:pPr>
-          <w:hyperlink w:anchor="_Toc182266903" w:history="1">
+          <w:hyperlink w:anchor="_Toc188291676" w:history="1">
             <w:r>
               <w:rPr>
                 <w:rStyle w:val="Hyperlink"/>
@@ -1964,7 +1912,7 @@
                 <w:noProof/>
                 <w:webHidden/>
               </w:rPr>
-              <w:instrText xml:space="preserve"> PAGEREF _Toc182266903 \h </w:instrText>
+              <w:instrText xml:space="preserve"> PAGEREF _Toc188291676 \h </w:instrText>
             </w:r>
             <w:r>
               <w:rPr>
@@ -1985,6 +1933,182 @@
                 <w:webHidden/>
               </w:rPr>
               <w:t>13</w:t>
+            </w:r>
+            <w:r>
+              <w:rPr>
+                <w:noProof/>
+                <w:webHidden/>
+              </w:rPr>
+              <w:fldChar w:fldCharType="end"/>
+            </w:r>
+          </w:hyperlink>
+        </w:p>
+        <w:p>
+          <w:pPr>
+            <w:pStyle w:val="TOC4"/>
+            <w:tabs>
+              <w:tab w:val="left" w:pos="1920"/>
+              <w:tab w:val="right" w:leader="dot" w:pos="9062"/>
+            </w:tabs>
+            <w:rPr>
+              <w:rFonts w:eastAsiaTheme="minorEastAsia"/>
+              <w:noProof/>
+              <w:kern w:val="2"/>
+              <w:lang w:eastAsia="sl-SI"/>
+            </w:rPr>
+          </w:pPr>
+          <w:hyperlink w:anchor="_Toc188291677" w:history="1">
+            <w:r>
+              <w:rPr>
+                <w:rStyle w:val="Hyperlink"/>
+                <w:noProof/>
+              </w:rPr>
+              <w:t>2.2.1.6.</w:t>
+            </w:r>
+            <w:r>
+              <w:rPr>
+                <w:rFonts w:eastAsiaTheme="minorEastAsia"/>
+                <w:noProof/>
+                <w:kern w:val="2"/>
+                <w:lang w:eastAsia="sl-SI"/>
+              </w:rPr>
+              <w:tab/>
+            </w:r>
+            <w:r>
+              <w:rPr>
+                <w:rStyle w:val="Hyperlink"/>
+                <w:noProof/>
+              </w:rPr>
+              <w:t>Označevanje objave kot arhivirano</w:t>
+            </w:r>
+            <w:r>
+              <w:rPr>
+                <w:noProof/>
+                <w:webHidden/>
+              </w:rPr>
+              <w:tab/>
+            </w:r>
+            <w:r>
+              <w:rPr>
+                <w:noProof/>
+                <w:webHidden/>
+              </w:rPr>
+              <w:fldChar w:fldCharType="begin"/>
+            </w:r>
+            <w:r>
+              <w:rPr>
+                <w:noProof/>
+                <w:webHidden/>
+              </w:rPr>
+              <w:instrText xml:space="preserve"> PAGEREF _Toc188291677 \h </w:instrText>
+            </w:r>
+            <w:r>
+              <w:rPr>
+                <w:noProof/>
+                <w:webHidden/>
+              </w:rPr>
+            </w:r>
+            <w:r>
+              <w:rPr>
+                <w:noProof/>
+                <w:webHidden/>
+              </w:rPr>
+              <w:fldChar w:fldCharType="separate"/>
+            </w:r>
+            <w:r>
+              <w:rPr>
+                <w:noProof/>
+                <w:webHidden/>
+              </w:rPr>
+              <w:t>14</w:t>
+            </w:r>
+            <w:r>
+              <w:rPr>
+                <w:noProof/>
+                <w:webHidden/>
+              </w:rPr>
+              <w:fldChar w:fldCharType="end"/>
+            </w:r>
+          </w:hyperlink>
+        </w:p>
+        <w:p>
+          <w:pPr>
+            <w:pStyle w:val="TOC4"/>
+            <w:tabs>
+              <w:tab w:val="left" w:pos="1920"/>
+              <w:tab w:val="right" w:leader="dot" w:pos="9062"/>
+            </w:tabs>
+            <w:rPr>
+              <w:rFonts w:eastAsiaTheme="minorEastAsia"/>
+              <w:noProof/>
+              <w:kern w:val="2"/>
+              <w:lang w:eastAsia="sl-SI"/>
+            </w:rPr>
+          </w:pPr>
+          <w:hyperlink w:anchor="_Toc188291678" w:history="1">
+            <w:r>
+              <w:rPr>
+                <w:rStyle w:val="Hyperlink"/>
+                <w:noProof/>
+              </w:rPr>
+              <w:t>2.2.1.7.</w:t>
+            </w:r>
+            <w:r>
+              <w:rPr>
+                <w:rFonts w:eastAsiaTheme="minorEastAsia"/>
+                <w:noProof/>
+                <w:kern w:val="2"/>
+                <w:lang w:eastAsia="sl-SI"/>
+              </w:rPr>
+              <w:tab/>
+            </w:r>
+            <w:r>
+              <w:rPr>
+                <w:rStyle w:val="Hyperlink"/>
+                <w:noProof/>
+              </w:rPr>
+              <w:t>Prekinitev arhiviranja objave</w:t>
+            </w:r>
+            <w:r>
+              <w:rPr>
+                <w:noProof/>
+                <w:webHidden/>
+              </w:rPr>
+              <w:tab/>
+            </w:r>
+            <w:r>
+              <w:rPr>
+                <w:noProof/>
+                <w:webHidden/>
+              </w:rPr>
+              <w:fldChar w:fldCharType="begin"/>
+            </w:r>
+            <w:r>
+              <w:rPr>
+                <w:noProof/>
+                <w:webHidden/>
+              </w:rPr>
+              <w:instrText xml:space="preserve"> PAGEREF _Toc188291678 \h </w:instrText>
+            </w:r>
+            <w:r>
+              <w:rPr>
+                <w:noProof/>
+                <w:webHidden/>
+              </w:rPr>
+            </w:r>
+            <w:r>
+              <w:rPr>
+                <w:noProof/>
+                <w:webHidden/>
+              </w:rPr>
+              <w:fldChar w:fldCharType="separate"/>
+            </w:r>
+            <w:r>
+              <w:rPr>
+                <w:noProof/>
+                <w:webHidden/>
+              </w:rPr>
+              <w:t>14</w:t>
             </w:r>
             <w:r>
               <w:rPr>
@@ -2009,7 +2133,7 @@
               <w:lang w:eastAsia="sl-SI"/>
             </w:rPr>
           </w:pPr>
-          <w:hyperlink w:anchor="_Toc182266904" w:history="1">
+          <w:hyperlink w:anchor="_Toc188291679" w:history="1">
             <w:r>
               <w:rPr>
                 <w:rStyle w:val="Hyperlink"/>
@@ -2052,7 +2176,7 @@
                 <w:noProof/>
                 <w:webHidden/>
               </w:rPr>
-              <w:instrText xml:space="preserve"> PAGEREF _Toc182266904 \h </w:instrText>
+              <w:instrText xml:space="preserve"> PAGEREF _Toc188291679 \h </w:instrText>
             </w:r>
             <w:r>
               <w:rPr>
@@ -2072,7 +2196,7 @@
                 <w:noProof/>
                 <w:webHidden/>
               </w:rPr>
-              <w:t>13</w:t>
+              <w:t>15</w:t>
             </w:r>
             <w:r>
               <w:rPr>
@@ -2097,7 +2221,7 @@
               <w:lang w:eastAsia="sl-SI"/>
             </w:rPr>
           </w:pPr>
-          <w:hyperlink w:anchor="_Toc182266905" w:history="1">
+          <w:hyperlink w:anchor="_Toc188291680" w:history="1">
             <w:r>
               <w:rPr>
                 <w:rStyle w:val="Hyperlink"/>
@@ -2140,7 +2264,7 @@
                 <w:noProof/>
                 <w:webHidden/>
               </w:rPr>
-              <w:instrText xml:space="preserve"> PAGEREF _Toc182266905 \h </w:instrText>
+              <w:instrText xml:space="preserve"> PAGEREF _Toc188291680 \h </w:instrText>
             </w:r>
             <w:r>
               <w:rPr>
@@ -2160,7 +2284,7 @@
                 <w:noProof/>
                 <w:webHidden/>
               </w:rPr>
-              <w:t>13</w:t>
+              <w:t>15</w:t>
             </w:r>
             <w:r>
               <w:rPr>
@@ -2185,7 +2309,7 @@
               <w:lang w:eastAsia="sl-SI"/>
             </w:rPr>
           </w:pPr>
-          <w:hyperlink w:anchor="_Toc182266906" w:history="1">
+          <w:hyperlink w:anchor="_Toc188291681" w:history="1">
             <w:r>
               <w:rPr>
                 <w:rStyle w:val="Hyperlink"/>
@@ -2207,7 +2331,7 @@
                 <w:rStyle w:val="Hyperlink"/>
                 <w:noProof/>
               </w:rPr>
-              <w:t>Brisanje komentarja iz objave</w:t>
+              <w:t>Posodabljanje komentarja/</w:t>
             </w:r>
             <w:r>
               <w:rPr>
@@ -2228,7 +2352,7 @@
                 <w:noProof/>
                 <w:webHidden/>
               </w:rPr>
-              <w:instrText xml:space="preserve"> PAGEREF _Toc182266906 \h </w:instrText>
+              <w:instrText xml:space="preserve"> PAGEREF _Toc188291681 \h </w:instrText>
             </w:r>
             <w:r>
               <w:rPr>
@@ -2248,7 +2372,447 @@
                 <w:noProof/>
                 <w:webHidden/>
               </w:rPr>
-              <w:t>14</w:t>
+              <w:t>16</w:t>
+            </w:r>
+            <w:r>
+              <w:rPr>
+                <w:noProof/>
+                <w:webHidden/>
+              </w:rPr>
+              <w:fldChar w:fldCharType="end"/>
+            </w:r>
+          </w:hyperlink>
+        </w:p>
+        <w:p>
+          <w:pPr>
+            <w:pStyle w:val="TOC4"/>
+            <w:tabs>
+              <w:tab w:val="left" w:pos="1920"/>
+              <w:tab w:val="right" w:leader="dot" w:pos="9062"/>
+            </w:tabs>
+            <w:rPr>
+              <w:rFonts w:eastAsiaTheme="minorEastAsia"/>
+              <w:noProof/>
+              <w:kern w:val="2"/>
+              <w:lang w:eastAsia="sl-SI"/>
+            </w:rPr>
+          </w:pPr>
+          <w:hyperlink w:anchor="_Toc188291682" w:history="1">
+            <w:r>
+              <w:rPr>
+                <w:rStyle w:val="Hyperlink"/>
+                <w:noProof/>
+              </w:rPr>
+              <w:t>2.2.2.3.</w:t>
+            </w:r>
+            <w:r>
+              <w:rPr>
+                <w:rFonts w:eastAsiaTheme="minorEastAsia"/>
+                <w:noProof/>
+                <w:kern w:val="2"/>
+                <w:lang w:eastAsia="sl-SI"/>
+              </w:rPr>
+              <w:tab/>
+            </w:r>
+            <w:r>
+              <w:rPr>
+                <w:rStyle w:val="Hyperlink"/>
+                <w:noProof/>
+              </w:rPr>
+              <w:t>Brisanje komentarja</w:t>
+            </w:r>
+            <w:r>
+              <w:rPr>
+                <w:noProof/>
+                <w:webHidden/>
+              </w:rPr>
+              <w:tab/>
+            </w:r>
+            <w:r>
+              <w:rPr>
+                <w:noProof/>
+                <w:webHidden/>
+              </w:rPr>
+              <w:fldChar w:fldCharType="begin"/>
+            </w:r>
+            <w:r>
+              <w:rPr>
+                <w:noProof/>
+                <w:webHidden/>
+              </w:rPr>
+              <w:instrText xml:space="preserve"> PAGEREF _Toc188291682 \h </w:instrText>
+            </w:r>
+            <w:r>
+              <w:rPr>
+                <w:noProof/>
+                <w:webHidden/>
+              </w:rPr>
+            </w:r>
+            <w:r>
+              <w:rPr>
+                <w:noProof/>
+                <w:webHidden/>
+              </w:rPr>
+              <w:fldChar w:fldCharType="separate"/>
+            </w:r>
+            <w:r>
+              <w:rPr>
+                <w:noProof/>
+                <w:webHidden/>
+              </w:rPr>
+              <w:t>16</w:t>
+            </w:r>
+            <w:r>
+              <w:rPr>
+                <w:noProof/>
+                <w:webHidden/>
+              </w:rPr>
+              <w:fldChar w:fldCharType="end"/>
+            </w:r>
+          </w:hyperlink>
+        </w:p>
+        <w:p>
+          <w:pPr>
+            <w:pStyle w:val="TOC4"/>
+            <w:tabs>
+              <w:tab w:val="left" w:pos="1920"/>
+              <w:tab w:val="right" w:leader="dot" w:pos="9062"/>
+            </w:tabs>
+            <w:rPr>
+              <w:rFonts w:eastAsiaTheme="minorEastAsia"/>
+              <w:noProof/>
+              <w:kern w:val="2"/>
+              <w:lang w:eastAsia="sl-SI"/>
+            </w:rPr>
+          </w:pPr>
+          <w:hyperlink w:anchor="_Toc188291683" w:history="1">
+            <w:r>
+              <w:rPr>
+                <w:rStyle w:val="Hyperlink"/>
+                <w:noProof/>
+              </w:rPr>
+              <w:t>2.2.2.4.</w:t>
+            </w:r>
+            <w:r>
+              <w:rPr>
+                <w:rFonts w:eastAsiaTheme="minorEastAsia"/>
+                <w:noProof/>
+                <w:kern w:val="2"/>
+                <w:lang w:eastAsia="sl-SI"/>
+              </w:rPr>
+              <w:tab/>
+            </w:r>
+            <w:r>
+              <w:rPr>
+                <w:rStyle w:val="Hyperlink"/>
+                <w:noProof/>
+              </w:rPr>
+              <w:t>Odzivanje z čustvenčeki</w:t>
+            </w:r>
+            <w:r>
+              <w:rPr>
+                <w:noProof/>
+                <w:webHidden/>
+              </w:rPr>
+              <w:tab/>
+            </w:r>
+            <w:r>
+              <w:rPr>
+                <w:noProof/>
+                <w:webHidden/>
+              </w:rPr>
+              <w:fldChar w:fldCharType="begin"/>
+            </w:r>
+            <w:r>
+              <w:rPr>
+                <w:noProof/>
+                <w:webHidden/>
+              </w:rPr>
+              <w:instrText xml:space="preserve"> PAGEREF _Toc188291683 \h </w:instrText>
+            </w:r>
+            <w:r>
+              <w:rPr>
+                <w:noProof/>
+                <w:webHidden/>
+              </w:rPr>
+            </w:r>
+            <w:r>
+              <w:rPr>
+                <w:noProof/>
+                <w:webHidden/>
+              </w:rPr>
+              <w:fldChar w:fldCharType="separate"/>
+            </w:r>
+            <w:r>
+              <w:rPr>
+                <w:noProof/>
+                <w:webHidden/>
+              </w:rPr>
+              <w:t>17</w:t>
+            </w:r>
+            <w:r>
+              <w:rPr>
+                <w:noProof/>
+                <w:webHidden/>
+              </w:rPr>
+              <w:fldChar w:fldCharType="end"/>
+            </w:r>
+          </w:hyperlink>
+        </w:p>
+        <w:p>
+          <w:pPr>
+            <w:pStyle w:val="TOC4"/>
+            <w:tabs>
+              <w:tab w:val="left" w:pos="1920"/>
+              <w:tab w:val="right" w:leader="dot" w:pos="9062"/>
+            </w:tabs>
+            <w:rPr>
+              <w:rFonts w:eastAsiaTheme="minorEastAsia"/>
+              <w:noProof/>
+              <w:kern w:val="2"/>
+              <w:lang w:eastAsia="sl-SI"/>
+            </w:rPr>
+          </w:pPr>
+          <w:hyperlink w:anchor="_Toc188291684" w:history="1">
+            <w:r>
+              <w:rPr>
+                <w:rStyle w:val="Hyperlink"/>
+                <w:noProof/>
+              </w:rPr>
+              <w:t>2.2.2.5.</w:t>
+            </w:r>
+            <w:r>
+              <w:rPr>
+                <w:rFonts w:eastAsiaTheme="minorEastAsia"/>
+                <w:noProof/>
+                <w:kern w:val="2"/>
+                <w:lang w:eastAsia="sl-SI"/>
+              </w:rPr>
+              <w:tab/>
+            </w:r>
+            <w:r>
+              <w:rPr>
+                <w:rStyle w:val="Hyperlink"/>
+                <w:noProof/>
+              </w:rPr>
+              <w:t>Odstranitev odziva z čustvenčki</w:t>
+            </w:r>
+            <w:r>
+              <w:rPr>
+                <w:noProof/>
+                <w:webHidden/>
+              </w:rPr>
+              <w:tab/>
+            </w:r>
+            <w:r>
+              <w:rPr>
+                <w:noProof/>
+                <w:webHidden/>
+              </w:rPr>
+              <w:fldChar w:fldCharType="begin"/>
+            </w:r>
+            <w:r>
+              <w:rPr>
+                <w:noProof/>
+                <w:webHidden/>
+              </w:rPr>
+              <w:instrText xml:space="preserve"> PAGEREF _Toc188291684 \h </w:instrText>
+            </w:r>
+            <w:r>
+              <w:rPr>
+                <w:noProof/>
+                <w:webHidden/>
+              </w:rPr>
+            </w:r>
+            <w:r>
+              <w:rPr>
+                <w:noProof/>
+                <w:webHidden/>
+              </w:rPr>
+              <w:fldChar w:fldCharType="separate"/>
+            </w:r>
+            <w:r>
+              <w:rPr>
+                <w:noProof/>
+                <w:webHidden/>
+              </w:rPr>
+              <w:t>17</w:t>
+            </w:r>
+            <w:r>
+              <w:rPr>
+                <w:noProof/>
+                <w:webHidden/>
+              </w:rPr>
+              <w:fldChar w:fldCharType="end"/>
+            </w:r>
+          </w:hyperlink>
+        </w:p>
+        <w:p>
+          <w:pPr>
+            <w:pStyle w:val="TOC2"/>
+            <w:tabs>
+              <w:tab w:val="left" w:pos="960"/>
+              <w:tab w:val="right" w:leader="dot" w:pos="9062"/>
+            </w:tabs>
+            <w:rPr>
+              <w:rFonts w:eastAsiaTheme="minorEastAsia"/>
+              <w:noProof/>
+              <w:kern w:val="2"/>
+              <w:lang w:eastAsia="sl-SI"/>
+            </w:rPr>
+          </w:pPr>
+          <w:hyperlink w:anchor="_Toc188291685" w:history="1">
+            <w:r>
+              <w:rPr>
+                <w:rStyle w:val="Hyperlink"/>
+                <w:noProof/>
+              </w:rPr>
+              <w:t>2.3.</w:t>
+            </w:r>
+            <w:r>
+              <w:rPr>
+                <w:rFonts w:eastAsiaTheme="minorEastAsia"/>
+                <w:noProof/>
+                <w:kern w:val="2"/>
+                <w:lang w:eastAsia="sl-SI"/>
+              </w:rPr>
+              <w:tab/>
+            </w:r>
+            <w:r>
+              <w:rPr>
+                <w:rStyle w:val="Hyperlink"/>
+                <w:noProof/>
+              </w:rPr>
+              <w:t>Category API</w:t>
+            </w:r>
+            <w:r>
+              <w:rPr>
+                <w:noProof/>
+                <w:webHidden/>
+              </w:rPr>
+              <w:tab/>
+            </w:r>
+            <w:r>
+              <w:rPr>
+                <w:noProof/>
+                <w:webHidden/>
+              </w:rPr>
+              <w:fldChar w:fldCharType="begin"/>
+            </w:r>
+            <w:r>
+              <w:rPr>
+                <w:noProof/>
+                <w:webHidden/>
+              </w:rPr>
+              <w:instrText xml:space="preserve"> PAGEREF _Toc188291685 \h </w:instrText>
+            </w:r>
+            <w:r>
+              <w:rPr>
+                <w:noProof/>
+                <w:webHidden/>
+              </w:rPr>
+            </w:r>
+            <w:r>
+              <w:rPr>
+                <w:noProof/>
+                <w:webHidden/>
+              </w:rPr>
+              <w:fldChar w:fldCharType="separate"/>
+            </w:r>
+            <w:r>
+              <w:rPr>
+                <w:noProof/>
+                <w:webHidden/>
+              </w:rPr>
+              <w:t>18</w:t>
+            </w:r>
+            <w:r>
+              <w:rPr>
+                <w:noProof/>
+                <w:webHidden/>
+              </w:rPr>
+              <w:fldChar w:fldCharType="end"/>
+            </w:r>
+          </w:hyperlink>
+        </w:p>
+        <w:p>
+          <w:pPr>
+            <w:pStyle w:val="TOC3"/>
+            <w:tabs>
+              <w:tab w:val="left" w:pos="1440"/>
+              <w:tab w:val="right" w:leader="dot" w:pos="9062"/>
+            </w:tabs>
+            <w:rPr>
+              <w:rFonts w:eastAsiaTheme="minorEastAsia"/>
+              <w:noProof/>
+              <w:kern w:val="2"/>
+              <w:lang w:eastAsia="sl-SI"/>
+            </w:rPr>
+          </w:pPr>
+          <w:hyperlink w:anchor="_Toc188291686" w:history="1">
+            <w:r>
+              <w:rPr>
+                <w:rStyle w:val="Hyperlink"/>
+                <w:noProof/>
+              </w:rPr>
+              <w:t>2.3.1.</w:t>
+            </w:r>
+            <w:r>
+              <w:rPr>
+                <w:rFonts w:eastAsiaTheme="minorEastAsia"/>
+                <w:noProof/>
+                <w:kern w:val="2"/>
+                <w:lang w:eastAsia="sl-SI"/>
+              </w:rPr>
+              <w:tab/>
+            </w:r>
+            <w:r>
+              <w:rPr>
+                <w:rStyle w:val="Hyperlink"/>
+                <w:noProof/>
+              </w:rPr>
+              <w:t>Iskanje objav po kategoriji</w:t>
+            </w:r>
+            <w:r>
+              <w:rPr>
+                <w:noProof/>
+                <w:webHidden/>
+              </w:rPr>
+              <w:tab/>
+            </w:r>
+            <w:r>
+              <w:rPr>
+                <w:noProof/>
+                <w:webHidden/>
+              </w:rPr>
+              <w:fldChar w:fldCharType="begin"/>
+            </w:r>
+            <w:r>
+              <w:rPr>
+                <w:noProof/>
+                <w:webHidden/>
+              </w:rPr>
+              <w:instrText xml:space="preserve"> PAGEREF _Toc188291686 \h </w:instrText>
+            </w:r>
+            <w:r>
+              <w:rPr>
+                <w:noProof/>
+                <w:webHidden/>
+              </w:rPr>
+            </w:r>
+            <w:r>
+              <w:rPr>
+                <w:noProof/>
+                <w:webHidden/>
+              </w:rPr>
+              <w:fldChar w:fldCharType="separate"/>
+            </w:r>
+            <w:r>
+              <w:rPr>
+                <w:noProof/>
+                <w:webHidden/>
+              </w:rPr>
+              <w:t>18</w:t>
             </w:r>
             <w:r>
               <w:rPr>
@@ -2273,7 +2837,7 @@
               <w:lang w:eastAsia="sl-SI"/>
             </w:rPr>
           </w:pPr>
-          <w:hyperlink w:anchor="_Toc182266907" w:history="1">
+          <w:hyperlink w:anchor="_Toc188291687" w:history="1">
             <w:r>
               <w:rPr>
                 <w:rStyle w:val="Hyperlink"/>
@@ -2316,7 +2880,7 @@
                 <w:noProof/>
                 <w:webHidden/>
               </w:rPr>
-              <w:instrText xml:space="preserve"> PAGEREF _Toc182266907 \h </w:instrText>
+              <w:instrText xml:space="preserve"> PAGEREF _Toc188291687 \h </w:instrText>
             </w:r>
             <w:r>
               <w:rPr>
@@ -2336,7 +2900,7 @@
                 <w:noProof/>
                 <w:webHidden/>
               </w:rPr>
-              <w:t>14</w:t>
+              <w:t>19</w:t>
             </w:r>
             <w:r>
               <w:rPr>
@@ -2361,7 +2925,7 @@
               <w:lang w:eastAsia="sl-SI"/>
             </w:rPr>
           </w:pPr>
-          <w:hyperlink w:anchor="_Toc182266908" w:history="1">
+          <w:hyperlink w:anchor="_Toc188291688" w:history="1">
             <w:r>
               <w:rPr>
                 <w:rStyle w:val="Hyperlink"/>
@@ -2404,7 +2968,7 @@
                 <w:noProof/>
                 <w:webHidden/>
               </w:rPr>
-              <w:instrText xml:space="preserve"> PAGEREF _Toc182266908 \h </w:instrText>
+              <w:instrText xml:space="preserve"> PAGEREF _Toc188291688 \h </w:instrText>
             </w:r>
             <w:r>
               <w:rPr>
@@ -2424,7 +2988,7 @@
                 <w:noProof/>
                 <w:webHidden/>
               </w:rPr>
-              <w:t>15</w:t>
+              <w:t>19</w:t>
             </w:r>
             <w:r>
               <w:rPr>
@@ -2449,7 +3013,7 @@
               <w:lang w:eastAsia="sl-SI"/>
             </w:rPr>
           </w:pPr>
-          <w:hyperlink w:anchor="_Toc182266909" w:history="1">
+          <w:hyperlink w:anchor="_Toc188291689" w:history="1">
             <w:r>
               <w:rPr>
                 <w:rStyle w:val="Hyperlink"/>
@@ -2492,7 +3056,7 @@
                 <w:noProof/>
                 <w:webHidden/>
               </w:rPr>
-              <w:instrText xml:space="preserve"> PAGEREF _Toc182266909 \h </w:instrText>
+              <w:instrText xml:space="preserve"> PAGEREF _Toc188291689 \h </w:instrText>
             </w:r>
             <w:r>
               <w:rPr>
@@ -2512,7 +3076,7 @@
                 <w:noProof/>
                 <w:webHidden/>
               </w:rPr>
-              <w:t>15</w:t>
+              <w:t>20</w:t>
             </w:r>
             <w:r>
               <w:rPr>
@@ -2537,7 +3101,7 @@
               <w:lang w:eastAsia="sl-SI"/>
             </w:rPr>
           </w:pPr>
-          <w:hyperlink w:anchor="_Toc182266910" w:history="1">
+          <w:hyperlink w:anchor="_Toc188291690" w:history="1">
             <w:r>
               <w:rPr>
                 <w:rStyle w:val="Hyperlink"/>
@@ -2580,7 +3144,7 @@
                 <w:noProof/>
                 <w:webHidden/>
               </w:rPr>
-              <w:instrText xml:space="preserve"> PAGEREF _Toc182266910 \h </w:instrText>
+              <w:instrText xml:space="preserve"> PAGEREF _Toc188291690 \h </w:instrText>
             </w:r>
             <w:r>
               <w:rPr>
@@ -2600,7 +3164,7 @@
                 <w:noProof/>
                 <w:webHidden/>
               </w:rPr>
-              <w:t>15</w:t>
+              <w:t>20</w:t>
             </w:r>
             <w:r>
               <w:rPr>
@@ -2625,7 +3189,7 @@
               <w:lang w:eastAsia="sl-SI"/>
             </w:rPr>
           </w:pPr>
-          <w:hyperlink w:anchor="_Toc182266911" w:history="1">
+          <w:hyperlink w:anchor="_Toc188291691" w:history="1">
             <w:r>
               <w:rPr>
                 <w:rStyle w:val="Hyperlink"/>
@@ -2668,7 +3232,7 @@
                 <w:noProof/>
                 <w:webHidden/>
               </w:rPr>
-              <w:instrText xml:space="preserve"> PAGEREF _Toc182266911 \h </w:instrText>
+              <w:instrText xml:space="preserve"> PAGEREF _Toc188291691 \h </w:instrText>
             </w:r>
             <w:r>
               <w:rPr>
@@ -2688,7 +3252,7 @@
                 <w:noProof/>
                 <w:webHidden/>
               </w:rPr>
-              <w:t>16</w:t>
+              <w:t>20</w:t>
             </w:r>
             <w:r>
               <w:rPr>
@@ -2713,7 +3277,7 @@
               <w:lang w:eastAsia="sl-SI"/>
             </w:rPr>
           </w:pPr>
-          <w:hyperlink w:anchor="_Toc182266912" w:history="1">
+          <w:hyperlink w:anchor="_Toc188291692" w:history="1">
             <w:r>
               <w:rPr>
                 <w:rStyle w:val="Hyperlink"/>
@@ -2756,7 +3320,7 @@
                 <w:noProof/>
                 <w:webHidden/>
               </w:rPr>
-              <w:instrText xml:space="preserve"> PAGEREF _Toc182266912 \h </w:instrText>
+              <w:instrText xml:space="preserve"> PAGEREF _Toc188291692 \h </w:instrText>
             </w:r>
             <w:r>
               <w:rPr>
@@ -2776,7 +3340,7 @@
                 <w:noProof/>
                 <w:webHidden/>
               </w:rPr>
-              <w:t>16</w:t>
+              <w:t>21</w:t>
             </w:r>
             <w:r>
               <w:rPr>
@@ -2801,7 +3365,7 @@
               <w:lang w:eastAsia="sl-SI"/>
             </w:rPr>
           </w:pPr>
-          <w:hyperlink w:anchor="_Toc182266913" w:history="1">
+          <w:hyperlink w:anchor="_Toc188291693" w:history="1">
             <w:r>
               <w:rPr>
                 <w:rStyle w:val="Hyperlink"/>
@@ -2844,7 +3408,7 @@
                 <w:noProof/>
                 <w:webHidden/>
               </w:rPr>
-              <w:instrText xml:space="preserve"> PAGEREF _Toc182266913 \h </w:instrText>
+              <w:instrText xml:space="preserve"> PAGEREF _Toc188291693 \h </w:instrText>
             </w:r>
             <w:r>
               <w:rPr>
@@ -2864,7 +3428,7 @@
                 <w:noProof/>
                 <w:webHidden/>
               </w:rPr>
-              <w:t>17</w:t>
+              <w:t>21</w:t>
             </w:r>
             <w:r>
               <w:rPr>
@@ -2889,7 +3453,7 @@
               <w:lang w:eastAsia="sl-SI"/>
             </w:rPr>
           </w:pPr>
-          <w:hyperlink w:anchor="_Toc182266914" w:history="1">
+          <w:hyperlink w:anchor="_Toc188291694" w:history="1">
             <w:r>
               <w:rPr>
                 <w:rStyle w:val="Hyperlink"/>
@@ -2932,7 +3496,7 @@
                 <w:noProof/>
                 <w:webHidden/>
               </w:rPr>
-              <w:instrText xml:space="preserve"> PAGEREF _Toc182266914 \h </w:instrText>
+              <w:instrText xml:space="preserve"> PAGEREF _Toc188291694 \h </w:instrText>
             </w:r>
             <w:r>
               <w:rPr>
@@ -2952,7 +3516,7 @@
                 <w:noProof/>
                 <w:webHidden/>
               </w:rPr>
-              <w:t>17</w:t>
+              <w:t>21</w:t>
             </w:r>
             <w:r>
               <w:rPr>
@@ -2977,7 +3541,7 @@
               <w:lang w:eastAsia="sl-SI"/>
             </w:rPr>
           </w:pPr>
-          <w:hyperlink w:anchor="_Toc182266915" w:history="1">
+          <w:hyperlink w:anchor="_Toc188291695" w:history="1">
             <w:r>
               <w:rPr>
                 <w:rStyle w:val="Hyperlink"/>
@@ -3020,7 +3584,7 @@
                 <w:noProof/>
                 <w:webHidden/>
               </w:rPr>
-              <w:instrText xml:space="preserve"> PAGEREF _Toc182266915 \h </w:instrText>
+              <w:instrText xml:space="preserve"> PAGEREF _Toc188291695 \h </w:instrText>
             </w:r>
             <w:r>
               <w:rPr>
@@ -3040,7 +3604,7 @@
                 <w:noProof/>
                 <w:webHidden/>
               </w:rPr>
-              <w:t>17</w:t>
+              <w:t>21</w:t>
             </w:r>
             <w:r>
               <w:rPr>
@@ -3065,7 +3629,7 @@
               <w:lang w:eastAsia="sl-SI"/>
             </w:rPr>
           </w:pPr>
-          <w:hyperlink w:anchor="_Toc182266916" w:history="1">
+          <w:hyperlink w:anchor="_Toc188291696" w:history="1">
             <w:r>
               <w:rPr>
                 <w:rStyle w:val="Hyperlink"/>
@@ -3108,7 +3672,7 @@
                 <w:noProof/>
                 <w:webHidden/>
               </w:rPr>
-              <w:instrText xml:space="preserve"> PAGEREF _Toc182266916 \h </w:instrText>
+              <w:instrText xml:space="preserve"> PAGEREF _Toc188291696 \h </w:instrText>
             </w:r>
             <w:r>
               <w:rPr>
@@ -3128,7 +3692,7 @@
                 <w:noProof/>
                 <w:webHidden/>
               </w:rPr>
-              <w:t>17</w:t>
+              <w:t>22</w:t>
             </w:r>
             <w:r>
               <w:rPr>
@@ -3153,7 +3717,7 @@
               <w:lang w:eastAsia="sl-SI"/>
             </w:rPr>
           </w:pPr>
-          <w:hyperlink w:anchor="_Toc182266917" w:history="1">
+          <w:hyperlink w:anchor="_Toc188291697" w:history="1">
             <w:r>
               <w:rPr>
                 <w:rStyle w:val="Hyperlink"/>
@@ -3196,7 +3760,7 @@
                 <w:noProof/>
                 <w:webHidden/>
               </w:rPr>
-              <w:instrText xml:space="preserve"> PAGEREF _Toc182266917 \h </w:instrText>
+              <w:instrText xml:space="preserve"> PAGEREF _Toc188291697 \h </w:instrText>
             </w:r>
             <w:r>
               <w:rPr>
@@ -3216,7 +3780,7 @@
                 <w:noProof/>
                 <w:webHidden/>
               </w:rPr>
-              <w:t>18</w:t>
+              <w:t>22</w:t>
             </w:r>
             <w:r>
               <w:rPr>
@@ -3241,7 +3805,7 @@
               <w:lang w:eastAsia="sl-SI"/>
             </w:rPr>
           </w:pPr>
-          <w:hyperlink w:anchor="_Toc182266918" w:history="1">
+          <w:hyperlink w:anchor="_Toc188291698" w:history="1">
             <w:r>
               <w:rPr>
                 <w:rStyle w:val="Hyperlink"/>
@@ -3284,7 +3848,7 @@
                 <w:noProof/>
                 <w:webHidden/>
               </w:rPr>
-              <w:instrText xml:space="preserve"> PAGEREF _Toc182266918 \h </w:instrText>
+              <w:instrText xml:space="preserve"> PAGEREF _Toc188291698 \h </w:instrText>
             </w:r>
             <w:r>
               <w:rPr>
@@ -3304,7 +3868,7 @@
                 <w:noProof/>
                 <w:webHidden/>
               </w:rPr>
-              <w:t>18</w:t>
+              <w:t>23</w:t>
             </w:r>
             <w:r>
               <w:rPr>
@@ -3329,7 +3893,7 @@
               <w:lang w:eastAsia="sl-SI"/>
             </w:rPr>
           </w:pPr>
-          <w:hyperlink w:anchor="_Toc182266919" w:history="1">
+          <w:hyperlink w:anchor="_Toc188291699" w:history="1">
             <w:r>
               <w:rPr>
                 <w:rStyle w:val="Hyperlink"/>
@@ -3372,7 +3936,7 @@
                 <w:noProof/>
                 <w:webHidden/>
               </w:rPr>
-              <w:instrText xml:space="preserve"> PAGEREF _Toc182266919 \h </w:instrText>
+              <w:instrText xml:space="preserve"> PAGEREF _Toc188291699 \h </w:instrText>
             </w:r>
             <w:r>
               <w:rPr>
@@ -3392,7 +3956,7 @@
                 <w:noProof/>
                 <w:webHidden/>
               </w:rPr>
-              <w:t>19</w:t>
+              <w:t>23</w:t>
             </w:r>
             <w:r>
               <w:rPr>
@@ -3417,7 +3981,7 @@
               <w:lang w:eastAsia="sl-SI"/>
             </w:rPr>
           </w:pPr>
-          <w:hyperlink w:anchor="_Toc182266920" w:history="1">
+          <w:hyperlink w:anchor="_Toc188291700" w:history="1">
             <w:r>
               <w:rPr>
                 <w:rStyle w:val="Hyperlink"/>
@@ -3460,7 +4024,7 @@
                 <w:noProof/>
                 <w:webHidden/>
               </w:rPr>
-              <w:instrText xml:space="preserve"> PAGEREF _Toc182266920 \h </w:instrText>
+              <w:instrText xml:space="preserve"> PAGEREF _Toc188291700 \h </w:instrText>
             </w:r>
             <w:r>
               <w:rPr>
@@ -3480,7 +4044,7 @@
                 <w:noProof/>
                 <w:webHidden/>
               </w:rPr>
-              <w:t>19</w:t>
+              <w:t>23</w:t>
             </w:r>
             <w:r>
               <w:rPr>
@@ -3505,7 +4069,7 @@
               <w:lang w:eastAsia="sl-SI"/>
             </w:rPr>
           </w:pPr>
-          <w:hyperlink w:anchor="_Toc182266921" w:history="1">
+          <w:hyperlink w:anchor="_Toc188291701" w:history="1">
             <w:r>
               <w:rPr>
                 <w:rStyle w:val="Hyperlink"/>
@@ -3548,7 +4112,7 @@
                 <w:noProof/>
                 <w:webHidden/>
               </w:rPr>
-              <w:instrText xml:space="preserve"> PAGEREF _Toc182266921 \h </w:instrText>
+              <w:instrText xml:space="preserve"> PAGEREF _Toc188291701 \h </w:instrText>
             </w:r>
             <w:r>
               <w:rPr>
@@ -3568,7 +4132,7 @@
                 <w:noProof/>
                 <w:webHidden/>
               </w:rPr>
-              <w:t>19</w:t>
+              <w:t>24</w:t>
             </w:r>
             <w:r>
               <w:rPr>
@@ -3593,7 +4157,7 @@
               <w:lang w:eastAsia="sl-SI"/>
             </w:rPr>
           </w:pPr>
-          <w:hyperlink w:anchor="_Toc182266922" w:history="1">
+          <w:hyperlink w:anchor="_Toc188291702" w:history="1">
             <w:r>
               <w:rPr>
                 <w:rStyle w:val="Hyperlink"/>
@@ -3636,7 +4200,7 @@
                 <w:noProof/>
                 <w:webHidden/>
               </w:rPr>
-              <w:instrText xml:space="preserve"> PAGEREF _Toc182266922 \h </w:instrText>
+              <w:instrText xml:space="preserve"> PAGEREF _Toc188291702 \h </w:instrText>
             </w:r>
             <w:r>
               <w:rPr>
@@ -3656,7 +4220,7 @@
                 <w:noProof/>
                 <w:webHidden/>
               </w:rPr>
-              <w:t>20</w:t>
+              <w:t>24</w:t>
             </w:r>
             <w:r>
               <w:rPr>
@@ -3681,7 +4245,7 @@
               <w:lang w:eastAsia="sl-SI"/>
             </w:rPr>
           </w:pPr>
-          <w:hyperlink w:anchor="_Toc182266923" w:history="1">
+          <w:hyperlink w:anchor="_Toc188291703" w:history="1">
             <w:r>
               <w:rPr>
                 <w:rStyle w:val="Hyperlink"/>
@@ -3724,7 +4288,7 @@
                 <w:noProof/>
                 <w:webHidden/>
               </w:rPr>
-              <w:instrText xml:space="preserve"> PAGEREF _Toc182266923 \h </w:instrText>
+              <w:instrText xml:space="preserve"> PAGEREF _Toc188291703 \h </w:instrText>
             </w:r>
             <w:r>
               <w:rPr>
@@ -3744,7 +4308,7 @@
                 <w:noProof/>
                 <w:webHidden/>
               </w:rPr>
-              <w:t>20</w:t>
+              <w:t>24</w:t>
             </w:r>
             <w:r>
               <w:rPr>
@@ -3769,7 +4333,7 @@
               <w:lang w:eastAsia="sl-SI"/>
             </w:rPr>
           </w:pPr>
-          <w:hyperlink w:anchor="_Toc182266924" w:history="1">
+          <w:hyperlink w:anchor="_Toc188291704" w:history="1">
             <w:r>
               <w:rPr>
                 <w:rStyle w:val="Hyperlink"/>
@@ -3812,7 +4376,7 @@
                 <w:noProof/>
                 <w:webHidden/>
               </w:rPr>
-              <w:instrText xml:space="preserve"> PAGEREF _Toc182266924 \h </w:instrText>
+              <w:instrText xml:space="preserve"> PAGEREF _Toc188291704 \h </w:instrText>
             </w:r>
             <w:r>
               <w:rPr>
@@ -3832,7 +4396,7 @@
                 <w:noProof/>
                 <w:webHidden/>
               </w:rPr>
-              <w:t>20</w:t>
+              <w:t>24</w:t>
             </w:r>
             <w:r>
               <w:rPr>
@@ -3857,7 +4421,7 @@
               <w:lang w:eastAsia="sl-SI"/>
             </w:rPr>
           </w:pPr>
-          <w:hyperlink w:anchor="_Toc182266925" w:history="1">
+          <w:hyperlink w:anchor="_Toc188291705" w:history="1">
             <w:r>
               <w:rPr>
                 <w:rStyle w:val="Hyperlink"/>
@@ -3900,7 +4464,7 @@
                 <w:noProof/>
                 <w:webHidden/>
               </w:rPr>
-              <w:instrText xml:space="preserve"> PAGEREF _Toc182266925 \h </w:instrText>
+              <w:instrText xml:space="preserve"> PAGEREF _Toc188291705 \h </w:instrText>
             </w:r>
             <w:r>
               <w:rPr>
@@ -3920,7 +4484,7 @@
                 <w:noProof/>
                 <w:webHidden/>
               </w:rPr>
-              <w:t>20</w:t>
+              <w:t>25</w:t>
             </w:r>
             <w:r>
               <w:rPr>
@@ -3954,7 +4518,7 @@
       <w:pPr>
         <w:pStyle w:val="Heading1"/>
       </w:pPr>
-      <w:bookmarkStart w:id="0" w:name="_Toc182266885"/>
+      <w:bookmarkStart w:id="0" w:name="_Toc188291658"/>
       <w:r>
         <w:lastRenderedPageBreak/>
         <w:t>Opis projekta</w:t>
@@ -3970,23 +4534,13 @@
           <w:szCs w:val="28"/>
         </w:rPr>
       </w:pPr>
-      <w:proofErr w:type="spellStart"/>
       <w:r>
         <w:rPr>
           <w:rFonts w:ascii="Calibri" w:hAnsi="Calibri" w:cs="Calibri"/>
           <w:sz w:val="28"/>
           <w:szCs w:val="28"/>
         </w:rPr>
-        <w:t>YourVoice</w:t>
-      </w:r>
-      <w:proofErr w:type="spellEnd"/>
-      <w:r>
-        <w:rPr>
-          <w:rFonts w:ascii="Calibri" w:hAnsi="Calibri" w:cs="Calibri"/>
-          <w:sz w:val="28"/>
-          <w:szCs w:val="28"/>
-        </w:rPr>
-        <w:t xml:space="preserve"> je interaktivni forum, zasnovan za izmenjavo informacij in povezovanje uporabnikov. Aplikacija omogoča prijavljenim uporabnikom, da objavljajo svoje vsebine, komentirajo, ocenjujejo objave drugih ter urejajo svoj profil. Prijavljeni uporabniki lahko tudi aktivno sodelujejo pri predlogih in ocenjevanju izboljšav spletnega foruma. Neprijavljeni uporabniki lahko brskajo po objavah, vendar brez možnosti interakcije. Napredne funkcionalnosti vključujejo filtriranje in sortiranje objav, napredno iskanje ter ostale </w:t>
+        <w:t xml:space="preserve">YourVoice je interaktivni forum, zasnovan za izmenjavo informacij in povezovanje uporabnikov. Aplikacija omogoča prijavljenim uporabnikom, da objavljajo svoje vsebine, komentirajo, ocenjujejo objave drugih ter urejajo svoj profil. Prijavljeni uporabniki lahko tudi aktivno sodelujejo pri predlogih in ocenjevanju izboljšav spletnega foruma. Neprijavljeni uporabniki lahko brskajo po objavah, vendar brez možnosti interakcije. Napredne funkcionalnosti vključujejo filtriranje in sortiranje objav, napredno iskanje ter ostale </w:t>
       </w:r>
       <w:r>
         <w:rPr>
@@ -4040,7 +4594,7 @@
       <w:pPr>
         <w:pStyle w:val="Heading1"/>
       </w:pPr>
-      <w:bookmarkStart w:id="1" w:name="_Toc182266886"/>
+      <w:bookmarkStart w:id="1" w:name="_Toc188291659"/>
       <w:r>
         <w:lastRenderedPageBreak/>
         <w:t>Zaledni del</w:t>
@@ -4091,13 +4645,8 @@
           <w:numId w:val="3"/>
         </w:numPr>
       </w:pPr>
-      <w:proofErr w:type="spellStart"/>
-      <w:r>
-        <w:t>express</w:t>
-      </w:r>
-      <w:proofErr w:type="spellEnd"/>
-      <w:r>
-        <w:t>: za upravljanje strežnika in definiranje poti</w:t>
+      <w:r>
+        <w:t>express: za upravljanje strežnika in definiranje poti</w:t>
       </w:r>
     </w:p>
     <w:p>
@@ -4108,19 +4657,9 @@
           <w:numId w:val="3"/>
         </w:numPr>
       </w:pPr>
-      <w:proofErr w:type="spellStart"/>
-      <w:r>
-        <w:t>mongoose</w:t>
-      </w:r>
-      <w:proofErr w:type="spellEnd"/>
-      <w:r>
-        <w:t xml:space="preserve">: za komunikacijo z </w:t>
-      </w:r>
-      <w:proofErr w:type="spellStart"/>
-      <w:r>
-        <w:t>MongoDB</w:t>
-      </w:r>
-      <w:proofErr w:type="spellEnd"/>
+      <w:r>
+        <w:t>mongoose: za komunikacijo z MongoDB</w:t>
+      </w:r>
     </w:p>
     <w:p>
       <w:pPr>
@@ -4130,21 +4669,8 @@
           <w:numId w:val="3"/>
         </w:numPr>
       </w:pPr>
-      <w:proofErr w:type="spellStart"/>
-      <w:r>
-        <w:t>bcrypt</w:t>
-      </w:r>
-      <w:proofErr w:type="spellEnd"/>
-      <w:r>
-        <w:t xml:space="preserve">: za </w:t>
-      </w:r>
-      <w:proofErr w:type="spellStart"/>
-      <w:r>
-        <w:t>hashiranje</w:t>
-      </w:r>
-      <w:proofErr w:type="spellEnd"/>
-      <w:r>
-        <w:t xml:space="preserve"> gesel</w:t>
+      <w:r>
+        <w:t>bcrypt: za hashiranje gesel</w:t>
       </w:r>
     </w:p>
     <w:p>
@@ -4155,20 +4681,15 @@
           <w:numId w:val="3"/>
         </w:numPr>
       </w:pPr>
-      <w:proofErr w:type="spellStart"/>
-      <w:r>
-        <w:t>express-session</w:t>
-      </w:r>
-      <w:proofErr w:type="spellEnd"/>
-      <w:r>
-        <w:t>: za upravljanje sej uporabnikov</w:t>
+      <w:r>
+        <w:t>express-session: za upravljanje sej uporabnikov</w:t>
       </w:r>
     </w:p>
     <w:p>
       <w:pPr>
         <w:pStyle w:val="Heading2"/>
       </w:pPr>
-      <w:bookmarkStart w:id="2" w:name="_Toc182266887"/>
+      <w:bookmarkStart w:id="2" w:name="_Toc188291660"/>
       <w:r>
         <w:t>User API</w:t>
       </w:r>
@@ -4178,7 +4699,7 @@
       <w:pPr>
         <w:pStyle w:val="Heading3"/>
       </w:pPr>
-      <w:bookmarkStart w:id="3" w:name="_Toc182266888"/>
+      <w:bookmarkStart w:id="3" w:name="_Toc188291661"/>
       <w:r>
         <w:t>Pregled</w:t>
       </w:r>
@@ -4186,22 +4707,14 @@
     </w:p>
     <w:p>
       <w:r>
-        <w:t xml:space="preserve">User API omogoča upravljanje uporabnikov v aplikaciji. API vključuje funkcionalnosti za registracijo, prijavo, ogled profila, posodabljanje uporabniških podatkov ter brisanje uporabnikov. Vključuje tudi zaščito z uporabo </w:t>
-      </w:r>
-      <w:proofErr w:type="spellStart"/>
-      <w:r>
-        <w:t>hashiranja</w:t>
-      </w:r>
-      <w:proofErr w:type="spellEnd"/>
-      <w:r>
-        <w:t xml:space="preserve"> gesel in preverjanje moči gesel.</w:t>
+        <w:t>User API omogoča upravljanje uporabnikov v aplikaciji. API vključuje funkcionalnosti za registracijo, prijavo, ogled profila, posodabljanje uporabniških podatkov ter brisanje uporabnikov. Vključuje tudi zaščito z uporabo hashiranja gesel in preverjanje moči gesel.</w:t>
       </w:r>
     </w:p>
     <w:p>
       <w:pPr>
         <w:pStyle w:val="Heading3"/>
       </w:pPr>
-      <w:bookmarkStart w:id="4" w:name="_Toc182266889"/>
+      <w:bookmarkStart w:id="4" w:name="_Toc188291662"/>
       <w:r>
         <w:t>Namestitev in konfiguracija</w:t>
       </w:r>
@@ -4216,15 +4729,7 @@
         </w:numPr>
       </w:pPr>
       <w:r>
-        <w:t xml:space="preserve">Kloniramo projekt iz </w:t>
-      </w:r>
-      <w:proofErr w:type="spellStart"/>
-      <w:r>
-        <w:t>git</w:t>
-      </w:r>
-      <w:proofErr w:type="spellEnd"/>
-      <w:r>
-        <w:t xml:space="preserve">-a: </w:t>
+        <w:t xml:space="preserve">Kloniramo projekt iz git-a: </w:t>
       </w:r>
     </w:p>
     <w:tbl>
@@ -4253,28 +4758,13 @@
           </w:p>
           <w:p>
             <w:r>
-              <w:t xml:space="preserve">cd </w:t>
-            </w:r>
-            <w:proofErr w:type="spellStart"/>
-            <w:r>
-              <w:t>YourVoice</w:t>
-            </w:r>
-            <w:proofErr w:type="spellEnd"/>
-          </w:p>
-          <w:p>
-            <w:proofErr w:type="spellStart"/>
-            <w:r>
-              <w:t>npm</w:t>
-            </w:r>
-            <w:proofErr w:type="spellEnd"/>
-            <w:r>
-              <w:t xml:space="preserve"> </w:t>
-            </w:r>
-            <w:proofErr w:type="spellStart"/>
-            <w:r>
-              <w:t>install</w:t>
-            </w:r>
-            <w:proofErr w:type="spellEnd"/>
+              <w:t>cd YourVoice</w:t>
+            </w:r>
+          </w:p>
+          <w:p>
+            <w:r>
+              <w:t>npm install</w:t>
+            </w:r>
           </w:p>
         </w:tc>
       </w:tr>
@@ -4289,15 +4779,7 @@
         </w:numPr>
       </w:pPr>
       <w:r>
-        <w:t xml:space="preserve">Nastavitev podatkovne baze: V datoteki dbdata.js zagotovite pravilne podatke za povezavo z </w:t>
-      </w:r>
-      <w:proofErr w:type="spellStart"/>
-      <w:r>
-        <w:t>MongoDB</w:t>
-      </w:r>
-      <w:proofErr w:type="spellEnd"/>
-      <w:r>
-        <w:t xml:space="preserve">. </w:t>
+        <w:t xml:space="preserve">Nastavitev podatkovne baze: V datoteki dbdata.js zagotovite pravilne podatke za povezavo z MongoDB. </w:t>
       </w:r>
     </w:p>
     <w:p>
@@ -4327,13 +4809,8 @@
             <w:tcW w:w="9062" w:type="dxa"/>
           </w:tcPr>
           <w:p>
-            <w:proofErr w:type="spellStart"/>
-            <w:r>
-              <w:t>npm</w:t>
-            </w:r>
-            <w:proofErr w:type="spellEnd"/>
-            <w:r>
-              <w:t xml:space="preserve"> start</w:t>
+            <w:r>
+              <w:t>npm start</w:t>
             </w:r>
           </w:p>
         </w:tc>
@@ -4344,7 +4821,7 @@
       <w:pPr>
         <w:pStyle w:val="Heading3"/>
       </w:pPr>
-      <w:bookmarkStart w:id="5" w:name="_Toc182266890"/>
+      <w:bookmarkStart w:id="5" w:name="_Toc188291663"/>
       <w:r>
         <w:lastRenderedPageBreak/>
         <w:t>Uporabi API-ja</w:t>
@@ -4355,7 +4832,7 @@
       <w:pPr>
         <w:pStyle w:val="Heading4"/>
       </w:pPr>
-      <w:bookmarkStart w:id="6" w:name="_Toc182266891"/>
+      <w:bookmarkStart w:id="6" w:name="_Toc188291664"/>
       <w:r>
         <w:t>Pridobitev seznama uporabnikov</w:t>
       </w:r>
@@ -4380,17 +4857,8 @@
           <w:b/>
           <w:bCs/>
         </w:rPr>
-        <w:t>GET /</w:t>
-      </w:r>
-      <w:proofErr w:type="spellStart"/>
-      <w:r>
-        <w:rPr>
-          <w:b/>
-          <w:bCs/>
-        </w:rPr>
-        <w:t>user</w:t>
-      </w:r>
-      <w:proofErr w:type="spellEnd"/>
+        <w:t>GET /user</w:t>
+      </w:r>
     </w:p>
     <w:p>
       <w:r>
@@ -4447,15 +4915,7 @@
               <w:spacing w:line="276" w:lineRule="auto"/>
             </w:pPr>
             <w:r>
-              <w:t xml:space="preserve">    "_id": "</w:t>
-            </w:r>
-            <w:proofErr w:type="spellStart"/>
-            <w:r>
-              <w:t>userId</w:t>
-            </w:r>
-            <w:proofErr w:type="spellEnd"/>
-            <w:r>
-              <w:t>",</w:t>
+              <w:t xml:space="preserve">    "_id": "userId",</w:t>
             </w:r>
           </w:p>
           <w:p>
@@ -4463,15 +4923,7 @@
               <w:spacing w:line="276" w:lineRule="auto"/>
             </w:pPr>
             <w:r>
-              <w:t xml:space="preserve">    "</w:t>
-            </w:r>
-            <w:proofErr w:type="spellStart"/>
-            <w:r>
-              <w:t>username</w:t>
-            </w:r>
-            <w:proofErr w:type="spellEnd"/>
-            <w:r>
-              <w:t>": "user123",</w:t>
+              <w:t xml:space="preserve">    "username": "user123",</w:t>
             </w:r>
           </w:p>
           <w:p>
@@ -4479,15 +4931,7 @@
               <w:spacing w:line="276" w:lineRule="auto"/>
             </w:pPr>
             <w:r>
-              <w:t xml:space="preserve">    "</w:t>
-            </w:r>
-            <w:proofErr w:type="spellStart"/>
-            <w:r>
-              <w:t>email</w:t>
-            </w:r>
-            <w:proofErr w:type="spellEnd"/>
-            <w:r>
-              <w:t>": "user@example.com",</w:t>
+              <w:t xml:space="preserve">    "email": "user@example.com",</w:t>
             </w:r>
           </w:p>
           <w:p>
@@ -4495,15 +4939,7 @@
               <w:spacing w:line="276" w:lineRule="auto"/>
             </w:pPr>
             <w:r>
-              <w:t xml:space="preserve">    "role": "</w:t>
-            </w:r>
-            <w:proofErr w:type="spellStart"/>
-            <w:r>
-              <w:t>user</w:t>
-            </w:r>
-            <w:proofErr w:type="spellEnd"/>
-            <w:r>
-              <w:t>",</w:t>
+              <w:t xml:space="preserve">    "role": "user",</w:t>
             </w:r>
           </w:p>
           <w:p>
@@ -4511,15 +4947,7 @@
               <w:spacing w:line="276" w:lineRule="auto"/>
             </w:pPr>
             <w:r>
-              <w:t xml:space="preserve">    "</w:t>
-            </w:r>
-            <w:proofErr w:type="spellStart"/>
-            <w:r>
-              <w:t>bio</w:t>
-            </w:r>
-            <w:proofErr w:type="spellEnd"/>
-            <w:r>
-              <w:t>": "",</w:t>
+              <w:t xml:space="preserve">    "bio": "",</w:t>
             </w:r>
           </w:p>
           <w:p>
@@ -4527,15 +4955,7 @@
               <w:spacing w:line="276" w:lineRule="auto"/>
             </w:pPr>
             <w:r>
-              <w:t xml:space="preserve">    "</w:t>
-            </w:r>
-            <w:proofErr w:type="spellStart"/>
-            <w:r>
-              <w:t>avatar</w:t>
-            </w:r>
-            <w:proofErr w:type="spellEnd"/>
-            <w:r>
-              <w:t>": "",</w:t>
+              <w:t xml:space="preserve">    "isBanned": false,</w:t>
             </w:r>
           </w:p>
           <w:p>
@@ -4543,21 +4963,8 @@
               <w:spacing w:line="276" w:lineRule="auto"/>
             </w:pPr>
             <w:r>
-              <w:t xml:space="preserve">    "</w:t>
-            </w:r>
-            <w:proofErr w:type="spellStart"/>
-            <w:r>
-              <w:t>isBanned</w:t>
-            </w:r>
-            <w:proofErr w:type="spellEnd"/>
-            <w:r>
-              <w:t xml:space="preserve">": </w:t>
-            </w:r>
-            <w:proofErr w:type="spellStart"/>
-            <w:r>
-              <w:t>false</w:t>
-            </w:r>
-            <w:proofErr w:type="spellEnd"/>
+              <w:t xml:space="preserve">    "createdAt": "2024-01-01T12:00:00Z"</w:t>
+            </w:r>
             <w:r>
               <w:t>,</w:t>
             </w:r>
@@ -4567,15 +4974,31 @@
               <w:spacing w:line="276" w:lineRule="auto"/>
             </w:pPr>
             <w:r>
-              <w:t xml:space="preserve">    "</w:t>
-            </w:r>
-            <w:proofErr w:type="spellStart"/>
-            <w:r>
-              <w:t>createdAt</w:t>
-            </w:r>
-            <w:proofErr w:type="spellEnd"/>
-            <w:r>
-              <w:t>": "2024-01-01T12:00:00Z"</w:t>
+              <w:t xml:space="preserve">    </w:t>
+            </w:r>
+            <w:r>
+              <w:t>"</w:t>
+            </w:r>
+            <w:r>
+              <w:t>avat</w:t>
+            </w:r>
+            <w:r>
+              <w:t>ar</w:t>
+            </w:r>
+            <w:r>
+              <w:t>"</w:t>
+            </w:r>
+            <w:r>
+              <w:t xml:space="preserve">: </w:t>
+            </w:r>
+            <w:r>
+              <w:t>"</w:t>
+            </w:r>
+            <w:r>
+              <w:t>/avatars/bear.png,</w:t>
+            </w:r>
+            <w:r>
+              <w:t xml:space="preserve"> </w:t>
             </w:r>
           </w:p>
           <w:p>
@@ -4583,7 +5006,7 @@
               <w:spacing w:line="276" w:lineRule="auto"/>
             </w:pPr>
             <w:r>
-              <w:t xml:space="preserve">  }</w:t>
+              <w:t xml:space="preserve"> }</w:t>
             </w:r>
           </w:p>
           <w:p>
@@ -4613,7 +5036,7 @@
       <w:pPr>
         <w:pStyle w:val="Heading4"/>
       </w:pPr>
-      <w:bookmarkStart w:id="7" w:name="_Toc182266892"/>
+      <w:bookmarkStart w:id="7" w:name="_Toc188291665"/>
       <w:r>
         <w:t>Pridobitev enega uporabnika</w:t>
       </w:r>
@@ -4632,23 +5055,7 @@
           <w:b/>
           <w:bCs/>
         </w:rPr>
-        <w:t>GET /</w:t>
-      </w:r>
-      <w:proofErr w:type="spellStart"/>
-      <w:r>
-        <w:rPr>
-          <w:b/>
-          <w:bCs/>
-        </w:rPr>
-        <w:t>user</w:t>
-      </w:r>
-      <w:proofErr w:type="spellEnd"/>
-      <w:r>
-        <w:rPr>
-          <w:b/>
-          <w:bCs/>
-        </w:rPr>
-        <w:t>/:id</w:t>
+        <w:t>GET /user/:id</w:t>
       </w:r>
     </w:p>
     <w:p>
@@ -4712,15 +5119,7 @@
               <w:spacing w:line="276" w:lineRule="auto"/>
             </w:pPr>
             <w:r>
-              <w:t xml:space="preserve">    "_id": "</w:t>
-            </w:r>
-            <w:proofErr w:type="spellStart"/>
-            <w:r>
-              <w:t>userId</w:t>
-            </w:r>
-            <w:proofErr w:type="spellEnd"/>
-            <w:r>
-              <w:t>",</w:t>
+              <w:t xml:space="preserve">    "_id": "userId",</w:t>
             </w:r>
           </w:p>
           <w:p>
@@ -4728,15 +5127,7 @@
               <w:spacing w:line="276" w:lineRule="auto"/>
             </w:pPr>
             <w:r>
-              <w:t xml:space="preserve">    "</w:t>
-            </w:r>
-            <w:proofErr w:type="spellStart"/>
-            <w:r>
-              <w:t>username</w:t>
-            </w:r>
-            <w:proofErr w:type="spellEnd"/>
-            <w:r>
-              <w:t>": "user123",</w:t>
+              <w:t xml:space="preserve">    "username": "user123",</w:t>
             </w:r>
           </w:p>
           <w:p>
@@ -4744,15 +5135,7 @@
               <w:spacing w:line="276" w:lineRule="auto"/>
             </w:pPr>
             <w:r>
-              <w:t xml:space="preserve">    "</w:t>
-            </w:r>
-            <w:proofErr w:type="spellStart"/>
-            <w:r>
-              <w:t>email</w:t>
-            </w:r>
-            <w:proofErr w:type="spellEnd"/>
-            <w:r>
-              <w:t>": "user@example.com",</w:t>
+              <w:t xml:space="preserve">    "email": "user@example.com",</w:t>
             </w:r>
           </w:p>
           <w:p>
@@ -4760,15 +5143,7 @@
               <w:spacing w:line="276" w:lineRule="auto"/>
             </w:pPr>
             <w:r>
-              <w:t xml:space="preserve">    "role": "</w:t>
-            </w:r>
-            <w:proofErr w:type="spellStart"/>
-            <w:r>
-              <w:t>user</w:t>
-            </w:r>
-            <w:proofErr w:type="spellEnd"/>
-            <w:r>
-              <w:t>",</w:t>
+              <w:t xml:space="preserve">    "role": "user",</w:t>
             </w:r>
           </w:p>
           <w:p>
@@ -4776,15 +5151,7 @@
               <w:spacing w:line="276" w:lineRule="auto"/>
             </w:pPr>
             <w:r>
-              <w:t xml:space="preserve">    "</w:t>
-            </w:r>
-            <w:proofErr w:type="spellStart"/>
-            <w:r>
-              <w:t>bio</w:t>
-            </w:r>
-            <w:proofErr w:type="spellEnd"/>
-            <w:r>
-              <w:t>": "",</w:t>
+              <w:t xml:space="preserve">    "bio": "",</w:t>
             </w:r>
           </w:p>
           <w:p>
@@ -4792,15 +5159,7 @@
               <w:spacing w:line="276" w:lineRule="auto"/>
             </w:pPr>
             <w:r>
-              <w:t xml:space="preserve">    "</w:t>
-            </w:r>
-            <w:proofErr w:type="spellStart"/>
-            <w:r>
-              <w:t>avatar</w:t>
-            </w:r>
-            <w:proofErr w:type="spellEnd"/>
-            <w:r>
-              <w:t>": "",</w:t>
+              <w:t xml:space="preserve">    "isBanned": false,</w:t>
             </w:r>
           </w:p>
           <w:p>
@@ -4808,23 +5167,7 @@
               <w:spacing w:line="276" w:lineRule="auto"/>
             </w:pPr>
             <w:r>
-              <w:t xml:space="preserve">    "</w:t>
-            </w:r>
-            <w:proofErr w:type="spellStart"/>
-            <w:r>
-              <w:t>isBanned</w:t>
-            </w:r>
-            <w:proofErr w:type="spellEnd"/>
-            <w:r>
-              <w:t xml:space="preserve">": </w:t>
-            </w:r>
-            <w:proofErr w:type="spellStart"/>
-            <w:r>
-              <w:t>false</w:t>
-            </w:r>
-            <w:proofErr w:type="spellEnd"/>
-            <w:r>
-              <w:t>,</w:t>
+              <w:t xml:space="preserve">    "createdAt": "2024-01-01T12:00:00Z"</w:t>
             </w:r>
           </w:p>
           <w:p>
@@ -4832,15 +5175,25 @@
               <w:spacing w:line="276" w:lineRule="auto"/>
             </w:pPr>
             <w:r>
-              <w:t xml:space="preserve">    "</w:t>
-            </w:r>
-            <w:proofErr w:type="spellStart"/>
-            <w:r>
-              <w:t>createdAt</w:t>
-            </w:r>
-            <w:proofErr w:type="spellEnd"/>
-            <w:r>
-              <w:t>": "2024-01-01T12:00:00Z"</w:t>
+              <w:t xml:space="preserve">    </w:t>
+            </w:r>
+            <w:r>
+              <w:t>"</w:t>
+            </w:r>
+            <w:r>
+              <w:t>avatar</w:t>
+            </w:r>
+            <w:r>
+              <w:t>"</w:t>
+            </w:r>
+            <w:r>
+              <w:t xml:space="preserve">: </w:t>
+            </w:r>
+            <w:r>
+              <w:t>"</w:t>
+            </w:r>
+            <w:r>
+              <w:t>/avatars/bear.png</w:t>
             </w:r>
           </w:p>
           <w:p>
@@ -4895,31 +5248,7 @@
           </w:p>
           <w:p>
             <w:r>
-              <w:t xml:space="preserve">  "</w:t>
-            </w:r>
-            <w:proofErr w:type="spellStart"/>
-            <w:r>
-              <w:t>message</w:t>
-            </w:r>
-            <w:proofErr w:type="spellEnd"/>
-            <w:r>
-              <w:t xml:space="preserve">": "No </w:t>
-            </w:r>
-            <w:proofErr w:type="spellStart"/>
-            <w:r>
-              <w:t>such</w:t>
-            </w:r>
-            <w:proofErr w:type="spellEnd"/>
-            <w:r>
-              <w:t xml:space="preserve"> </w:t>
-            </w:r>
-            <w:proofErr w:type="spellStart"/>
-            <w:r>
-              <w:t>User</w:t>
-            </w:r>
-            <w:proofErr w:type="spellEnd"/>
-            <w:r>
-              <w:t>"</w:t>
+              <w:t xml:space="preserve">  "message": "No such User"</w:t>
             </w:r>
           </w:p>
           <w:p>
@@ -4941,7 +5270,7 @@
       <w:pPr>
         <w:pStyle w:val="Heading4"/>
       </w:pPr>
-      <w:bookmarkStart w:id="8" w:name="_Toc182266893"/>
+      <w:bookmarkStart w:id="8" w:name="_Toc188291666"/>
       <w:r>
         <w:t>Registracija uporabnika</w:t>
       </w:r>
@@ -4959,17 +5288,8 @@
           <w:b/>
           <w:bCs/>
         </w:rPr>
-        <w:t>Pot: POST /</w:t>
-      </w:r>
-      <w:proofErr w:type="spellStart"/>
-      <w:r>
-        <w:rPr>
-          <w:b/>
-          <w:bCs/>
-        </w:rPr>
-        <w:t>user</w:t>
-      </w:r>
-      <w:proofErr w:type="spellEnd"/>
+        <w:t>Pot: POST /user</w:t>
+      </w:r>
     </w:p>
     <w:p>
       <w:r>
@@ -4999,37 +5319,12 @@
           <w:numId w:val="8"/>
         </w:numPr>
       </w:pPr>
-      <w:proofErr w:type="spellStart"/>
-      <w:r>
-        <w:rPr>
-          <w:b/>
-          <w:bCs/>
-        </w:rPr>
-        <w:t>username</w:t>
-      </w:r>
-      <w:proofErr w:type="spellEnd"/>
-      <w:r>
-        <w:rPr>
-          <w:b/>
-          <w:bCs/>
-        </w:rPr>
-        <w:t xml:space="preserve"> (obvezno, </w:t>
-      </w:r>
-      <w:proofErr w:type="spellStart"/>
-      <w:r>
-        <w:rPr>
-          <w:b/>
-          <w:bCs/>
-        </w:rPr>
-        <w:t>unique</w:t>
-      </w:r>
-      <w:proofErr w:type="spellEnd"/>
-      <w:r>
-        <w:rPr>
-          <w:b/>
-          <w:bCs/>
-        </w:rPr>
-        <w:t xml:space="preserve">): </w:t>
+      <w:r>
+        <w:rPr>
+          <w:b/>
+          <w:bCs/>
+        </w:rPr>
+        <w:t xml:space="preserve">username (obvezno, unique): </w:t>
       </w:r>
       <w:r>
         <w:t>uporabniško ime</w:t>
@@ -5047,48 +5342,15 @@
           <w:bCs/>
         </w:rPr>
       </w:pPr>
-      <w:proofErr w:type="spellStart"/>
-      <w:r>
-        <w:rPr>
-          <w:b/>
-          <w:bCs/>
-        </w:rPr>
-        <w:t>email</w:t>
-      </w:r>
-      <w:proofErr w:type="spellEnd"/>
-      <w:r>
-        <w:rPr>
-          <w:b/>
-          <w:bCs/>
-        </w:rPr>
-        <w:t xml:space="preserve"> (obvezno, </w:t>
-      </w:r>
-      <w:proofErr w:type="spellStart"/>
-      <w:r>
-        <w:rPr>
-          <w:b/>
-          <w:bCs/>
-        </w:rPr>
-        <w:t>unique</w:t>
-      </w:r>
-      <w:proofErr w:type="spellEnd"/>
-      <w:r>
-        <w:rPr>
-          <w:b/>
-          <w:bCs/>
-        </w:rPr>
-        <w:t xml:space="preserve">): </w:t>
-      </w:r>
-      <w:r>
-        <w:t xml:space="preserve">veljaven </w:t>
-      </w:r>
-      <w:proofErr w:type="spellStart"/>
-      <w:r>
-        <w:t>email</w:t>
-      </w:r>
-      <w:proofErr w:type="spellEnd"/>
-      <w:r>
-        <w:t xml:space="preserve"> naslov</w:t>
+      <w:r>
+        <w:rPr>
+          <w:b/>
+          <w:bCs/>
+        </w:rPr>
+        <w:t xml:space="preserve">email (obvezno, unique): </w:t>
+      </w:r>
+      <w:r>
+        <w:t>veljaven email naslov</w:t>
       </w:r>
     </w:p>
     <w:p>
@@ -5103,21 +5365,12 @@
           <w:bCs/>
         </w:rPr>
       </w:pPr>
-      <w:proofErr w:type="spellStart"/>
-      <w:r>
-        <w:rPr>
-          <w:b/>
-          <w:bCs/>
-        </w:rPr>
-        <w:t>password</w:t>
-      </w:r>
-      <w:proofErr w:type="spellEnd"/>
-      <w:r>
-        <w:rPr>
-          <w:b/>
-          <w:bCs/>
-        </w:rPr>
-        <w:t xml:space="preserve"> (obvezno): </w:t>
+      <w:r>
+        <w:rPr>
+          <w:b/>
+          <w:bCs/>
+        </w:rPr>
+        <w:t xml:space="preserve">password (obvezno): </w:t>
       </w:r>
       <w:r>
         <w:t>mora biti dolgo vsaj 8 znakov, z vsaj eno veliko črko in eno številko</w:t>
@@ -5159,54 +5412,22 @@
           </w:p>
           <w:p>
             <w:r>
-              <w:t xml:space="preserve">  "_id": "</w:t>
-            </w:r>
-            <w:proofErr w:type="spellStart"/>
-            <w:r>
-              <w:t>userId</w:t>
-            </w:r>
-            <w:proofErr w:type="spellEnd"/>
-            <w:r>
-              <w:t>",</w:t>
-            </w:r>
-          </w:p>
-          <w:p>
-            <w:r>
-              <w:t xml:space="preserve">  "</w:t>
-            </w:r>
-            <w:proofErr w:type="spellStart"/>
-            <w:r>
-              <w:t>username</w:t>
-            </w:r>
-            <w:proofErr w:type="spellEnd"/>
-            <w:r>
-              <w:t>": "user123",</w:t>
-            </w:r>
-          </w:p>
-          <w:p>
-            <w:r>
-              <w:t xml:space="preserve">  "</w:t>
-            </w:r>
-            <w:proofErr w:type="spellStart"/>
-            <w:r>
-              <w:t>email</w:t>
-            </w:r>
-            <w:proofErr w:type="spellEnd"/>
-            <w:r>
-              <w:t>": "user@example.com",</w:t>
-            </w:r>
-          </w:p>
-          <w:p>
-            <w:r>
-              <w:t xml:space="preserve">  "role": "</w:t>
-            </w:r>
-            <w:proofErr w:type="spellStart"/>
-            <w:r>
-              <w:t>user</w:t>
-            </w:r>
-            <w:proofErr w:type="spellEnd"/>
-            <w:r>
-              <w:t>"</w:t>
+              <w:t xml:space="preserve">  "_id": "userId",</w:t>
+            </w:r>
+          </w:p>
+          <w:p>
+            <w:r>
+              <w:t xml:space="preserve">  "username": "user123",</w:t>
+            </w:r>
+          </w:p>
+          <w:p>
+            <w:r>
+              <w:t xml:space="preserve">  "email": "user@example.com",</w:t>
+            </w:r>
+          </w:p>
+          <w:p>
+            <w:r>
+              <w:t xml:space="preserve">  "role": "user"</w:t>
             </w:r>
           </w:p>
           <w:p>
@@ -5263,115 +5484,27 @@
           </w:p>
           <w:p>
             <w:r>
-              <w:t xml:space="preserve">  "</w:t>
-            </w:r>
-            <w:proofErr w:type="spellStart"/>
-            <w:r>
-              <w:t>message</w:t>
-            </w:r>
-            <w:proofErr w:type="spellEnd"/>
-            <w:r>
-              <w:t>": "</w:t>
-            </w:r>
-            <w:proofErr w:type="spellStart"/>
-            <w:r>
-              <w:t>Username</w:t>
-            </w:r>
-            <w:proofErr w:type="spellEnd"/>
-            <w:r>
-              <w:t xml:space="preserve"> </w:t>
-            </w:r>
-            <w:proofErr w:type="spellStart"/>
-            <w:r>
-              <w:t>already</w:t>
-            </w:r>
-            <w:proofErr w:type="spellEnd"/>
-            <w:r>
-              <w:t xml:space="preserve"> </w:t>
-            </w:r>
-            <w:proofErr w:type="spellStart"/>
-            <w:r>
-              <w:t>taken</w:t>
-            </w:r>
-            <w:proofErr w:type="spellEnd"/>
-            <w:r>
-              <w:t xml:space="preserve">. </w:t>
-            </w:r>
-            <w:proofErr w:type="spellStart"/>
-            <w:r>
-              <w:t>Please</w:t>
-            </w:r>
-            <w:proofErr w:type="spellEnd"/>
-            <w:r>
-              <w:t xml:space="preserve"> </w:t>
-            </w:r>
-            <w:proofErr w:type="spellStart"/>
-            <w:r>
-              <w:t>choose</w:t>
-            </w:r>
-            <w:proofErr w:type="spellEnd"/>
-            <w:r>
-              <w:t xml:space="preserve"> </w:t>
-            </w:r>
-            <w:proofErr w:type="spellStart"/>
-            <w:r>
-              <w:t>another</w:t>
-            </w:r>
-            <w:proofErr w:type="spellEnd"/>
-            <w:r>
-              <w:t>.",</w:t>
-            </w:r>
-          </w:p>
-          <w:p>
-            <w:r>
-              <w:t xml:space="preserve">  "</w:t>
-            </w:r>
-            <w:proofErr w:type="spellStart"/>
-            <w:r>
-              <w:t>error</w:t>
-            </w:r>
-            <w:proofErr w:type="spellEnd"/>
-            <w:r>
-              <w:t>": {</w:t>
-            </w:r>
-          </w:p>
-          <w:p>
-            <w:r>
-              <w:t xml:space="preserve">    "</w:t>
-            </w:r>
-            <w:proofErr w:type="spellStart"/>
-            <w:r>
-              <w:t>code</w:t>
-            </w:r>
-            <w:proofErr w:type="spellEnd"/>
-            <w:r>
-              <w:t>": 11000,</w:t>
-            </w:r>
-          </w:p>
-          <w:p>
-            <w:r>
-              <w:t xml:space="preserve">    "</w:t>
-            </w:r>
-            <w:proofErr w:type="spellStart"/>
-            <w:r>
-              <w:t>keyPattern</w:t>
-            </w:r>
-            <w:proofErr w:type="spellEnd"/>
-            <w:r>
-              <w:t>": {</w:t>
-            </w:r>
-          </w:p>
-          <w:p>
-            <w:r>
-              <w:t xml:space="preserve">      "</w:t>
-            </w:r>
-            <w:proofErr w:type="spellStart"/>
-            <w:r>
-              <w:t>username</w:t>
-            </w:r>
-            <w:proofErr w:type="spellEnd"/>
-            <w:r>
-              <w:t>": 1</w:t>
+              <w:t xml:space="preserve">  "message": "Username already taken. Please choose another.",</w:t>
+            </w:r>
+          </w:p>
+          <w:p>
+            <w:r>
+              <w:t xml:space="preserve">  "error": {</w:t>
+            </w:r>
+          </w:p>
+          <w:p>
+            <w:r>
+              <w:t xml:space="preserve">    "code": 11000,</w:t>
+            </w:r>
+          </w:p>
+          <w:p>
+            <w:r>
+              <w:t xml:space="preserve">    "keyPattern": {</w:t>
+            </w:r>
+          </w:p>
+          <w:p>
+            <w:r>
+              <w:t xml:space="preserve">      "username": 1</w:t>
             </w:r>
           </w:p>
           <w:p>
@@ -5410,7 +5543,7 @@
       <w:pPr>
         <w:pStyle w:val="Heading4"/>
       </w:pPr>
-      <w:bookmarkStart w:id="9" w:name="_Toc182266894"/>
+      <w:bookmarkStart w:id="9" w:name="_Toc188291667"/>
       <w:r>
         <w:t>Prijava uporabnika</w:t>
       </w:r>
@@ -5428,33 +5561,8 @@
           <w:b/>
           <w:bCs/>
         </w:rPr>
-        <w:t>Pot: POST /</w:t>
-      </w:r>
-      <w:proofErr w:type="spellStart"/>
-      <w:r>
-        <w:rPr>
-          <w:b/>
-          <w:bCs/>
-        </w:rPr>
-        <w:t>user</w:t>
-      </w:r>
-      <w:proofErr w:type="spellEnd"/>
-      <w:r>
-        <w:rPr>
-          <w:b/>
-          <w:bCs/>
-        </w:rPr>
-        <w:t>/</w:t>
-      </w:r>
-      <w:proofErr w:type="spellStart"/>
-      <w:r>
-        <w:rPr>
-          <w:b/>
-          <w:bCs/>
-        </w:rPr>
-        <w:t>login</w:t>
-      </w:r>
-      <w:proofErr w:type="spellEnd"/>
+        <w:t>Pot: POST /user/login</w:t>
+      </w:r>
     </w:p>
     <w:p>
       <w:r>
@@ -5484,21 +5592,12 @@
           <w:numId w:val="10"/>
         </w:numPr>
       </w:pPr>
-      <w:proofErr w:type="spellStart"/>
-      <w:r>
-        <w:rPr>
-          <w:b/>
-          <w:bCs/>
-        </w:rPr>
-        <w:t>username</w:t>
-      </w:r>
-      <w:proofErr w:type="spellEnd"/>
-      <w:r>
-        <w:rPr>
-          <w:b/>
-          <w:bCs/>
-        </w:rPr>
-        <w:t xml:space="preserve"> (obvezno):</w:t>
+      <w:r>
+        <w:rPr>
+          <w:b/>
+          <w:bCs/>
+        </w:rPr>
+        <w:t>username (obvezno):</w:t>
       </w:r>
     </w:p>
     <w:p>
@@ -5513,21 +5612,12 @@
           <w:bCs/>
         </w:rPr>
       </w:pPr>
-      <w:proofErr w:type="spellStart"/>
-      <w:r>
-        <w:rPr>
-          <w:b/>
-          <w:bCs/>
-        </w:rPr>
-        <w:t>password</w:t>
-      </w:r>
-      <w:proofErr w:type="spellEnd"/>
-      <w:r>
-        <w:rPr>
-          <w:b/>
-          <w:bCs/>
-        </w:rPr>
-        <w:t xml:space="preserve"> (obvezno):</w:t>
+      <w:r>
+        <w:rPr>
+          <w:b/>
+          <w:bCs/>
+        </w:rPr>
+        <w:t>password (obvezno):</w:t>
       </w:r>
     </w:p>
     <w:p>
@@ -5566,54 +5656,22 @@
           </w:p>
           <w:p>
             <w:r>
-              <w:t xml:space="preserve">  "_id": "</w:t>
-            </w:r>
-            <w:proofErr w:type="spellStart"/>
-            <w:r>
-              <w:t>userId</w:t>
-            </w:r>
-            <w:proofErr w:type="spellEnd"/>
-            <w:r>
-              <w:t>",</w:t>
-            </w:r>
-          </w:p>
-          <w:p>
-            <w:r>
-              <w:t xml:space="preserve">  "</w:t>
-            </w:r>
-            <w:proofErr w:type="spellStart"/>
-            <w:r>
-              <w:t>username</w:t>
-            </w:r>
-            <w:proofErr w:type="spellEnd"/>
-            <w:r>
-              <w:t>": "user123",</w:t>
-            </w:r>
-          </w:p>
-          <w:p>
-            <w:r>
-              <w:t xml:space="preserve">  "</w:t>
-            </w:r>
-            <w:proofErr w:type="spellStart"/>
-            <w:r>
-              <w:t>email</w:t>
-            </w:r>
-            <w:proofErr w:type="spellEnd"/>
-            <w:r>
-              <w:t>": "user@example.com",</w:t>
-            </w:r>
-          </w:p>
-          <w:p>
-            <w:r>
-              <w:t xml:space="preserve">  "role": "</w:t>
-            </w:r>
-            <w:proofErr w:type="spellStart"/>
-            <w:r>
-              <w:t>user</w:t>
-            </w:r>
-            <w:proofErr w:type="spellEnd"/>
-            <w:r>
-              <w:t>"</w:t>
+              <w:t xml:space="preserve">  "_id": "userId",</w:t>
+            </w:r>
+          </w:p>
+          <w:p>
+            <w:r>
+              <w:t xml:space="preserve">  "username": "user123",</w:t>
+            </w:r>
+          </w:p>
+          <w:p>
+            <w:r>
+              <w:t xml:space="preserve">  "email": "user@example.com",</w:t>
+            </w:r>
+          </w:p>
+          <w:p>
+            <w:r>
+              <w:t xml:space="preserve">  "role": "user"</w:t>
             </w:r>
           </w:p>
           <w:p>
@@ -5650,7 +5708,7 @@
       <w:pPr>
         <w:pStyle w:val="Heading4"/>
       </w:pPr>
-      <w:bookmarkStart w:id="10" w:name="_Toc182266895"/>
+      <w:bookmarkStart w:id="10" w:name="_Toc188291668"/>
       <w:r>
         <w:lastRenderedPageBreak/>
         <w:t>Posodobitev uporabnikovih podatkov</w:t>
@@ -5669,36 +5727,12 @@
           <w:b/>
           <w:bCs/>
         </w:rPr>
-        <w:t>Pot: PUT /</w:t>
-      </w:r>
-      <w:proofErr w:type="spellStart"/>
-      <w:r>
-        <w:rPr>
-          <w:b/>
-          <w:bCs/>
-        </w:rPr>
-        <w:t>user</w:t>
-      </w:r>
-      <w:proofErr w:type="spellEnd"/>
-      <w:r>
-        <w:rPr>
-          <w:b/>
-          <w:bCs/>
-        </w:rPr>
-        <w:t>/:id</w:t>
-      </w:r>
-    </w:p>
-    <w:p>
-      <w:r>
-        <w:t xml:space="preserve">Posodobi podatke o uporabniku, vključno z geslom, biografijo in </w:t>
-      </w:r>
-      <w:proofErr w:type="spellStart"/>
-      <w:r>
-        <w:t>avatarjem</w:t>
-      </w:r>
-      <w:proofErr w:type="spellEnd"/>
-      <w:r>
-        <w:t>.</w:t>
+        <w:t>Pot: PUT /user/:id</w:t>
+      </w:r>
+    </w:p>
+    <w:p>
+      <w:r>
+        <w:t>Posodobi podatke o uporabniku, vključno z geslom, biografijo in avatarjem.</w:t>
       </w:r>
     </w:p>
     <w:p>
@@ -5724,21 +5758,12 @@
           <w:numId w:val="11"/>
         </w:numPr>
       </w:pPr>
-      <w:proofErr w:type="spellStart"/>
-      <w:r>
-        <w:rPr>
-          <w:b/>
-          <w:bCs/>
-        </w:rPr>
-        <w:t>username</w:t>
-      </w:r>
-      <w:proofErr w:type="spellEnd"/>
-      <w:r>
-        <w:rPr>
-          <w:b/>
-          <w:bCs/>
-        </w:rPr>
-        <w:t>(opcijsko):</w:t>
+      <w:r>
+        <w:rPr>
+          <w:b/>
+          <w:bCs/>
+        </w:rPr>
+        <w:t>username(opcijsko):</w:t>
       </w:r>
       <w:r>
         <w:t xml:space="preserve"> uporabniško ime uporabnika</w:t>
@@ -5752,32 +5777,15 @@
           <w:numId w:val="11"/>
         </w:numPr>
       </w:pPr>
-      <w:proofErr w:type="spellStart"/>
-      <w:r>
-        <w:rPr>
-          <w:b/>
-          <w:bCs/>
-        </w:rPr>
-        <w:t>email</w:t>
-      </w:r>
-      <w:proofErr w:type="spellEnd"/>
-      <w:r>
-        <w:rPr>
-          <w:b/>
-          <w:bCs/>
-        </w:rPr>
-        <w:t>(opcijsko):</w:t>
-      </w:r>
-      <w:r>
-        <w:t xml:space="preserve"> </w:t>
-      </w:r>
-      <w:proofErr w:type="spellStart"/>
-      <w:r>
-        <w:t>email</w:t>
-      </w:r>
-      <w:proofErr w:type="spellEnd"/>
-      <w:r>
-        <w:t xml:space="preserve"> uporabnika</w:t>
+      <w:r>
+        <w:rPr>
+          <w:b/>
+          <w:bCs/>
+        </w:rPr>
+        <w:t>email(opcijsko):</w:t>
+      </w:r>
+      <w:r>
+        <w:t xml:space="preserve"> email uporabnika</w:t>
       </w:r>
     </w:p>
     <w:p>
@@ -5792,21 +5800,12 @@
           <w:bCs/>
         </w:rPr>
       </w:pPr>
-      <w:proofErr w:type="spellStart"/>
-      <w:r>
-        <w:rPr>
-          <w:b/>
-          <w:bCs/>
-        </w:rPr>
-        <w:t>bio</w:t>
-      </w:r>
-      <w:proofErr w:type="spellEnd"/>
-      <w:r>
-        <w:rPr>
-          <w:b/>
-          <w:bCs/>
-        </w:rPr>
-        <w:t xml:space="preserve"> (opcijsko): </w:t>
+      <w:r>
+        <w:rPr>
+          <w:b/>
+          <w:bCs/>
+        </w:rPr>
+        <w:t xml:space="preserve">bio (opcijsko): </w:t>
       </w:r>
       <w:r>
         <w:t>opis uporabnika</w:t>
@@ -5820,30 +5819,16 @@
           <w:numId w:val="11"/>
         </w:numPr>
       </w:pPr>
-      <w:proofErr w:type="spellStart"/>
-      <w:r>
-        <w:rPr>
-          <w:b/>
-          <w:bCs/>
-        </w:rPr>
-        <w:t>avatar</w:t>
-      </w:r>
-      <w:proofErr w:type="spellEnd"/>
-      <w:r>
-        <w:rPr>
-          <w:b/>
-          <w:bCs/>
-        </w:rPr>
-        <w:t xml:space="preserve"> (opcijsko): </w:t>
-      </w:r>
-      <w:r>
-        <w:t xml:space="preserve">URL slike za </w:t>
-      </w:r>
-      <w:proofErr w:type="spellStart"/>
-      <w:r>
-        <w:t>avatar</w:t>
-      </w:r>
-      <w:proofErr w:type="spellEnd"/>
+      <w:r>
+        <w:rPr>
+          <w:b/>
+          <w:bCs/>
+        </w:rPr>
+        <w:t xml:space="preserve">avatar (opcijsko): </w:t>
+      </w:r>
+      <w:r>
+        <w:t>URL slike za avatar</w:t>
+      </w:r>
     </w:p>
     <w:p>
       <w:pPr>
@@ -5881,39 +5866,7 @@
           </w:p>
           <w:p>
             <w:r>
-              <w:t xml:space="preserve">  "</w:t>
-            </w:r>
-            <w:proofErr w:type="spellStart"/>
-            <w:r>
-              <w:t>message</w:t>
-            </w:r>
-            <w:proofErr w:type="spellEnd"/>
-            <w:r>
-              <w:t>": "</w:t>
-            </w:r>
-            <w:proofErr w:type="spellStart"/>
-            <w:r>
-              <w:t>User</w:t>
-            </w:r>
-            <w:proofErr w:type="spellEnd"/>
-            <w:r>
-              <w:t xml:space="preserve"> </w:t>
-            </w:r>
-            <w:proofErr w:type="spellStart"/>
-            <w:r>
-              <w:t>updated</w:t>
-            </w:r>
-            <w:proofErr w:type="spellEnd"/>
-            <w:r>
-              <w:t xml:space="preserve"> </w:t>
-            </w:r>
-            <w:proofErr w:type="spellStart"/>
-            <w:r>
-              <w:t>successfully</w:t>
-            </w:r>
-            <w:proofErr w:type="spellEnd"/>
-            <w:r>
-              <w:t>"</w:t>
+              <w:t xml:space="preserve">  "message": "User updated successfully"</w:t>
             </w:r>
           </w:p>
           <w:p>
@@ -5942,7 +5895,7 @@
       <w:pPr>
         <w:pStyle w:val="Heading4"/>
       </w:pPr>
-      <w:bookmarkStart w:id="11" w:name="_Toc182266896"/>
+      <w:bookmarkStart w:id="11" w:name="_Toc188291669"/>
       <w:r>
         <w:lastRenderedPageBreak/>
         <w:t>Brisanje uporabnika</w:t>
@@ -5961,23 +5914,7 @@
           <w:b/>
           <w:bCs/>
         </w:rPr>
-        <w:t>Pot: DELETE /</w:t>
-      </w:r>
-      <w:proofErr w:type="spellStart"/>
-      <w:r>
-        <w:rPr>
-          <w:b/>
-          <w:bCs/>
-        </w:rPr>
-        <w:t>user</w:t>
-      </w:r>
-      <w:proofErr w:type="spellEnd"/>
-      <w:r>
-        <w:rPr>
-          <w:b/>
-          <w:bCs/>
-        </w:rPr>
-        <w:t>/:id</w:t>
+        <w:t>Pot: DELETE /user/:id</w:t>
       </w:r>
     </w:p>
     <w:p>
@@ -6064,17 +6001,8 @@
                 <w:b/>
                 <w:bCs/>
               </w:rPr>
-              <w:t xml:space="preserve">// Ni vsebine, HTTP status koda: 204 No </w:t>
-            </w:r>
-            <w:proofErr w:type="spellStart"/>
-            <w:r>
-              <w:rPr>
-                <w:b/>
-                <w:bCs/>
-              </w:rPr>
-              <w:t>Content</w:t>
-            </w:r>
-            <w:proofErr w:type="spellEnd"/>
+              <w:t>// Ni vsebine, HTTP status koda: 204 No Content</w:t>
+            </w:r>
           </w:p>
         </w:tc>
       </w:tr>
@@ -6123,31 +6051,7 @@
           </w:p>
           <w:p>
             <w:r>
-              <w:t xml:space="preserve">  "</w:t>
-            </w:r>
-            <w:proofErr w:type="spellStart"/>
-            <w:r>
-              <w:t>message</w:t>
-            </w:r>
-            <w:proofErr w:type="spellEnd"/>
-            <w:r>
-              <w:t xml:space="preserve">": "No </w:t>
-            </w:r>
-            <w:proofErr w:type="spellStart"/>
-            <w:r>
-              <w:t>such</w:t>
-            </w:r>
-            <w:proofErr w:type="spellEnd"/>
-            <w:r>
-              <w:t xml:space="preserve"> </w:t>
-            </w:r>
-            <w:proofErr w:type="spellStart"/>
-            <w:r>
-              <w:t>User</w:t>
-            </w:r>
-            <w:proofErr w:type="spellEnd"/>
-            <w:r>
-              <w:t>"</w:t>
+              <w:t xml:space="preserve">  "message": "No such User"</w:t>
             </w:r>
           </w:p>
           <w:p>
@@ -6176,7 +6080,7 @@
       <w:pPr>
         <w:pStyle w:val="Heading2"/>
       </w:pPr>
-      <w:bookmarkStart w:id="12" w:name="_Toc182266897"/>
+      <w:bookmarkStart w:id="12" w:name="_Toc188291670"/>
       <w:r>
         <w:t>Post</w:t>
       </w:r>
@@ -6195,7 +6099,7 @@
       <w:pPr>
         <w:pStyle w:val="Heading3"/>
       </w:pPr>
-      <w:bookmarkStart w:id="13" w:name="_Toc182266898"/>
+      <w:bookmarkStart w:id="13" w:name="_Toc188291671"/>
       <w:r>
         <w:t>Upravljanje objav</w:t>
       </w:r>
@@ -6205,7 +6109,7 @@
       <w:pPr>
         <w:pStyle w:val="Heading4"/>
       </w:pPr>
-      <w:bookmarkStart w:id="14" w:name="_Toc182266899"/>
+      <w:bookmarkStart w:id="14" w:name="_Toc188291672"/>
       <w:r>
         <w:t>Pridobitev seznama objav</w:t>
       </w:r>
@@ -6297,16 +6201,11 @@
             <w:r>
               <w:t xml:space="preserve">    "_id": "</w:t>
             </w:r>
-            <w:proofErr w:type="spellStart"/>
             <w:r>
               <w:t>post</w:t>
             </w:r>
             <w:r>
-              <w:t>Id</w:t>
-            </w:r>
-            <w:proofErr w:type="spellEnd"/>
-            <w:r>
-              <w:t>",</w:t>
+              <w:t>Id",</w:t>
             </w:r>
           </w:p>
           <w:p>
@@ -6316,11 +6215,9 @@
             <w:r>
               <w:t xml:space="preserve">    "</w:t>
             </w:r>
-            <w:proofErr w:type="spellStart"/>
             <w:r>
               <w:t>upvotes</w:t>
             </w:r>
-            <w:proofErr w:type="spellEnd"/>
             <w:r>
               <w:t xml:space="preserve">": </w:t>
             </w:r>
@@ -6336,11 +6233,9 @@
               <w:lastRenderedPageBreak/>
               <w:t xml:space="preserve">    "</w:t>
             </w:r>
-            <w:proofErr w:type="spellStart"/>
             <w:r>
               <w:t>downvotes</w:t>
             </w:r>
-            <w:proofErr w:type="spellEnd"/>
             <w:r>
               <w:t xml:space="preserve">": </w:t>
             </w:r>
@@ -6375,11 +6270,9 @@
             <w:r>
               <w:t xml:space="preserve">    "</w:t>
             </w:r>
-            <w:proofErr w:type="spellStart"/>
             <w:r>
               <w:t>content</w:t>
             </w:r>
-            <w:proofErr w:type="spellEnd"/>
             <w:r>
               <w:t>": "</w:t>
             </w:r>
@@ -6397,11 +6290,9 @@
             <w:r>
               <w:t xml:space="preserve">    "</w:t>
             </w:r>
-            <w:proofErr w:type="spellStart"/>
             <w:r>
               <w:t>category</w:t>
             </w:r>
-            <w:proofErr w:type="spellEnd"/>
             <w:r>
               <w:t>": "</w:t>
             </w:r>
@@ -6419,11 +6310,9 @@
             <w:r>
               <w:t xml:space="preserve">    "</w:t>
             </w:r>
-            <w:proofErr w:type="spellStart"/>
             <w:r>
               <w:t>comments</w:t>
             </w:r>
-            <w:proofErr w:type="spellEnd"/>
             <w:r>
               <w:t>":</w:t>
             </w:r>
@@ -6482,11 +6371,9 @@
             <w:r>
               <w:t xml:space="preserve">    "</w:t>
             </w:r>
-            <w:proofErr w:type="spellStart"/>
             <w:r>
               <w:t>userId</w:t>
             </w:r>
-            <w:proofErr w:type="spellEnd"/>
             <w:r>
               <w:t>":</w:t>
             </w:r>
@@ -6496,11 +6383,9 @@
             <w:r>
               <w:t>"</w:t>
             </w:r>
-            <w:proofErr w:type="spellStart"/>
             <w:r>
               <w:t>userId</w:t>
             </w:r>
-            <w:proofErr w:type="spellEnd"/>
             <w:r>
               <w:t>",</w:t>
             </w:r>
@@ -6538,19 +6423,15 @@
             <w:r>
               <w:t>"</w:t>
             </w:r>
-            <w:proofErr w:type="spellStart"/>
             <w:r>
               <w:t>archived</w:t>
             </w:r>
-            <w:proofErr w:type="spellEnd"/>
             <w:r>
               <w:t>":</w:t>
             </w:r>
-            <w:proofErr w:type="spellStart"/>
             <w:r>
               <w:t>false</w:t>
             </w:r>
-            <w:proofErr w:type="spellEnd"/>
             <w:r>
               <w:t>,</w:t>
             </w:r>
@@ -6565,16 +6446,11 @@
             <w:r>
               <w:t xml:space="preserve"> </w:t>
             </w:r>
-            <w:proofErr w:type="spellStart"/>
             <w:r>
               <w:t>updated</w:t>
             </w:r>
             <w:r>
-              <w:t>At</w:t>
-            </w:r>
-            <w:proofErr w:type="spellEnd"/>
-            <w:r>
-              <w:t>": "2024-01-01T12:00:00Z"</w:t>
+              <w:t>At": "2024-01-01T12:00:00Z"</w:t>
             </w:r>
           </w:p>
           <w:p>
@@ -6582,15 +6458,7 @@
               <w:spacing w:line="276" w:lineRule="auto"/>
             </w:pPr>
             <w:r>
-              <w:t xml:space="preserve">    "</w:t>
-            </w:r>
-            <w:proofErr w:type="spellStart"/>
-            <w:r>
-              <w:t>createdAt</w:t>
-            </w:r>
-            <w:proofErr w:type="spellEnd"/>
-            <w:r>
-              <w:t>": "2024-01-01T12:00:00Z"</w:t>
+              <w:t xml:space="preserve">    "createdAt": "2024-01-01T12:00:00Z"</w:t>
             </w:r>
           </w:p>
           <w:p>
@@ -6621,7 +6489,7 @@
       <w:pPr>
         <w:pStyle w:val="Heading4"/>
       </w:pPr>
-      <w:bookmarkStart w:id="15" w:name="_Toc182266900"/>
+      <w:bookmarkStart w:id="15" w:name="_Toc188291673"/>
       <w:r>
         <w:t>Pridobitev posamezne objave</w:t>
       </w:r>
@@ -6713,16 +6581,11 @@
             <w:r>
               <w:t xml:space="preserve">    "_id": "</w:t>
             </w:r>
-            <w:proofErr w:type="spellStart"/>
             <w:r>
               <w:t>post</w:t>
             </w:r>
             <w:r>
-              <w:t>Id</w:t>
-            </w:r>
-            <w:proofErr w:type="spellEnd"/>
-            <w:r>
-              <w:t>",</w:t>
+              <w:t>Id",</w:t>
             </w:r>
           </w:p>
           <w:p>
@@ -6732,11 +6595,9 @@
             <w:r>
               <w:t xml:space="preserve">    "</w:t>
             </w:r>
-            <w:proofErr w:type="spellStart"/>
             <w:r>
               <w:t>upvotes</w:t>
             </w:r>
-            <w:proofErr w:type="spellEnd"/>
             <w:r>
               <w:t xml:space="preserve">": </w:t>
             </w:r>
@@ -6751,11 +6612,9 @@
             <w:r>
               <w:t xml:space="preserve">    "</w:t>
             </w:r>
-            <w:proofErr w:type="spellStart"/>
             <w:r>
               <w:t>downvotes</w:t>
             </w:r>
-            <w:proofErr w:type="spellEnd"/>
             <w:r>
               <w:t xml:space="preserve">": </w:t>
             </w:r>
@@ -6790,11 +6649,9 @@
             <w:r>
               <w:t xml:space="preserve">    "</w:t>
             </w:r>
-            <w:proofErr w:type="spellStart"/>
             <w:r>
               <w:t>content</w:t>
             </w:r>
-            <w:proofErr w:type="spellEnd"/>
             <w:r>
               <w:t>": "</w:t>
             </w:r>
@@ -6812,11 +6669,9 @@
             <w:r>
               <w:t xml:space="preserve">    "</w:t>
             </w:r>
-            <w:proofErr w:type="spellStart"/>
             <w:r>
               <w:t>category</w:t>
             </w:r>
-            <w:proofErr w:type="spellEnd"/>
             <w:r>
               <w:t>": "</w:t>
             </w:r>
@@ -6834,11 +6689,9 @@
             <w:r>
               <w:t xml:space="preserve">    "</w:t>
             </w:r>
-            <w:proofErr w:type="spellStart"/>
             <w:r>
               <w:t>comments</w:t>
             </w:r>
-            <w:proofErr w:type="spellEnd"/>
             <w:r>
               <w:t>":</w:t>
             </w:r>
@@ -6898,11 +6751,9 @@
             <w:r>
               <w:t xml:space="preserve">    "</w:t>
             </w:r>
-            <w:proofErr w:type="spellStart"/>
             <w:r>
               <w:t>userId</w:t>
             </w:r>
-            <w:proofErr w:type="spellEnd"/>
             <w:r>
               <w:t>":</w:t>
             </w:r>
@@ -6912,11 +6763,9 @@
             <w:r>
               <w:t>"</w:t>
             </w:r>
-            <w:proofErr w:type="spellStart"/>
             <w:r>
               <w:t>userId</w:t>
             </w:r>
-            <w:proofErr w:type="spellEnd"/>
             <w:r>
               <w:t>",</w:t>
             </w:r>
@@ -6954,19 +6803,15 @@
             <w:r>
               <w:t>"</w:t>
             </w:r>
-            <w:proofErr w:type="spellStart"/>
             <w:r>
               <w:t>archived</w:t>
             </w:r>
-            <w:proofErr w:type="spellEnd"/>
             <w:r>
               <w:t>":</w:t>
             </w:r>
-            <w:proofErr w:type="spellStart"/>
             <w:r>
               <w:t>false</w:t>
             </w:r>
-            <w:proofErr w:type="spellEnd"/>
             <w:r>
               <w:t>,</w:t>
             </w:r>
@@ -6978,16 +6823,11 @@
             <w:r>
               <w:t xml:space="preserve">    " </w:t>
             </w:r>
-            <w:proofErr w:type="spellStart"/>
             <w:r>
               <w:t>updated</w:t>
             </w:r>
             <w:r>
-              <w:t>At</w:t>
-            </w:r>
-            <w:proofErr w:type="spellEnd"/>
-            <w:r>
-              <w:t>": "2024-01-01T12:00:00Z"</w:t>
+              <w:t>At": "2024-01-01T12:00:00Z"</w:t>
             </w:r>
           </w:p>
           <w:p>
@@ -6995,15 +6835,7 @@
               <w:spacing w:line="276" w:lineRule="auto"/>
             </w:pPr>
             <w:r>
-              <w:t xml:space="preserve">    "</w:t>
-            </w:r>
-            <w:proofErr w:type="spellStart"/>
-            <w:r>
-              <w:t>createdAt</w:t>
-            </w:r>
-            <w:proofErr w:type="spellEnd"/>
-            <w:r>
-              <w:t>": "2024-01-01T12:00:00Z"</w:t>
+              <w:t xml:space="preserve">    "createdAt": "2024-01-01T12:00:00Z"</w:t>
             </w:r>
           </w:p>
           <w:p>
@@ -7066,23 +6898,7 @@
           </w:p>
           <w:p>
             <w:r>
-              <w:t xml:space="preserve">  "</w:t>
-            </w:r>
-            <w:proofErr w:type="spellStart"/>
-            <w:r>
-              <w:t>message</w:t>
-            </w:r>
-            <w:proofErr w:type="spellEnd"/>
-            <w:r>
-              <w:t xml:space="preserve">": "No </w:t>
-            </w:r>
-            <w:proofErr w:type="spellStart"/>
-            <w:r>
-              <w:t>such</w:t>
-            </w:r>
-            <w:proofErr w:type="spellEnd"/>
-            <w:r>
-              <w:t xml:space="preserve"> </w:t>
+              <w:t xml:space="preserve">  "message": "No such </w:t>
             </w:r>
             <w:r>
               <w:t>Post</w:t>
@@ -7110,7 +6926,7 @@
       <w:pPr>
         <w:pStyle w:val="Heading4"/>
       </w:pPr>
-      <w:bookmarkStart w:id="16" w:name="_Toc182266901"/>
+      <w:bookmarkStart w:id="16" w:name="_Toc188291674"/>
       <w:r>
         <w:t>Kreiranje objave</w:t>
       </w:r>
@@ -7156,43 +6972,19 @@
         <w:t>, vsebina</w:t>
       </w:r>
       <w:r>
-        <w:t xml:space="preserve"> (</w:t>
-      </w:r>
-      <w:proofErr w:type="spellStart"/>
-      <w:r>
-        <w:t>content</w:t>
-      </w:r>
-      <w:proofErr w:type="spellEnd"/>
-      <w:r>
-        <w:t>)</w:t>
+        <w:t xml:space="preserve"> (content)</w:t>
       </w:r>
       <w:r>
         <w:t>, kategorija</w:t>
       </w:r>
       <w:r>
-        <w:t xml:space="preserve"> (</w:t>
-      </w:r>
-      <w:proofErr w:type="spellStart"/>
-      <w:r>
-        <w:t>category</w:t>
-      </w:r>
-      <w:proofErr w:type="spellEnd"/>
-      <w:r>
-        <w:t>)</w:t>
+        <w:t xml:space="preserve"> (category)</w:t>
       </w:r>
       <w:r>
         <w:t xml:space="preserve"> in uporabnikov ID</w:t>
       </w:r>
       <w:r>
-        <w:t xml:space="preserve"> (</w:t>
-      </w:r>
-      <w:proofErr w:type="spellStart"/>
-      <w:r>
-        <w:t>userId</w:t>
-      </w:r>
-      <w:proofErr w:type="spellEnd"/>
-      <w:r>
-        <w:t>)</w:t>
+        <w:t xml:space="preserve"> (userId)</w:t>
       </w:r>
       <w:r>
         <w:t>.</w:t>
@@ -7270,11 +7062,9 @@
             <w:r>
               <w:t xml:space="preserve">    "</w:t>
             </w:r>
-            <w:proofErr w:type="spellStart"/>
             <w:r>
               <w:t>content</w:t>
             </w:r>
-            <w:proofErr w:type="spellEnd"/>
             <w:r>
               <w:t>": "</w:t>
             </w:r>
@@ -7292,11 +7082,9 @@
             <w:r>
               <w:t xml:space="preserve">    "</w:t>
             </w:r>
-            <w:proofErr w:type="spellStart"/>
             <w:r>
               <w:t>category</w:t>
             </w:r>
-            <w:proofErr w:type="spellEnd"/>
             <w:r>
               <w:t>": "</w:t>
             </w:r>
@@ -7314,11 +7102,9 @@
             <w:r>
               <w:t xml:space="preserve">    "</w:t>
             </w:r>
-            <w:proofErr w:type="spellStart"/>
             <w:r>
               <w:t>userId</w:t>
             </w:r>
-            <w:proofErr w:type="spellEnd"/>
             <w:r>
               <w:t>":</w:t>
             </w:r>
@@ -7328,11 +7114,9 @@
             <w:r>
               <w:t>"</w:t>
             </w:r>
-            <w:proofErr w:type="spellStart"/>
             <w:r>
               <w:t>userId</w:t>
             </w:r>
-            <w:proofErr w:type="spellEnd"/>
             <w:r>
               <w:t>",</w:t>
             </w:r>
@@ -7398,39 +7182,10 @@
           </w:p>
           <w:p>
             <w:r>
-              <w:t xml:space="preserve">  "</w:t>
-            </w:r>
-            <w:proofErr w:type="spellStart"/>
-            <w:r>
-              <w:t>message</w:t>
-            </w:r>
-            <w:proofErr w:type="spellEnd"/>
-            <w:r>
-              <w:t>": "</w:t>
-            </w:r>
-            <w:proofErr w:type="spellStart"/>
-            <w:r>
-              <w:t>Error</w:t>
-            </w:r>
-            <w:proofErr w:type="spellEnd"/>
-            <w:r>
-              <w:t xml:space="preserve"> </w:t>
-            </w:r>
-            <w:proofErr w:type="spellStart"/>
-            <w:r>
-              <w:t>when</w:t>
-            </w:r>
-            <w:proofErr w:type="spellEnd"/>
-            <w:r>
-              <w:t xml:space="preserve"> </w:t>
-            </w:r>
-            <w:proofErr w:type="spellStart"/>
-            <w:r>
-              <w:t>creating</w:t>
-            </w:r>
-            <w:proofErr w:type="spellEnd"/>
-            <w:r>
-              <w:t xml:space="preserve"> Post.</w:t>
+              <w:t xml:space="preserve">  "message": "</w:t>
+            </w:r>
+            <w:r>
+              <w:t>Error when creating Post.</w:t>
             </w:r>
             <w:r>
               <w:t>"</w:t>
@@ -7455,7 +7210,7 @@
       <w:pPr>
         <w:pStyle w:val="Heading4"/>
       </w:pPr>
-      <w:bookmarkStart w:id="17" w:name="_Toc182266902"/>
+      <w:bookmarkStart w:id="17" w:name="_Toc188291675"/>
       <w:r>
         <w:t>Posodabljanje objave</w:t>
       </w:r>
@@ -7504,43 +7259,19 @@
         <w:t>, vsebina</w:t>
       </w:r>
       <w:r>
-        <w:t xml:space="preserve"> (</w:t>
-      </w:r>
-      <w:proofErr w:type="spellStart"/>
-      <w:r>
-        <w:t>content</w:t>
-      </w:r>
-      <w:proofErr w:type="spellEnd"/>
-      <w:r>
-        <w:t>)</w:t>
+        <w:t xml:space="preserve"> (content)</w:t>
       </w:r>
       <w:r>
         <w:t>, kategorija</w:t>
       </w:r>
       <w:r>
-        <w:t xml:space="preserve"> (</w:t>
-      </w:r>
-      <w:proofErr w:type="spellStart"/>
-      <w:r>
-        <w:t>category</w:t>
-      </w:r>
-      <w:proofErr w:type="spellEnd"/>
-      <w:r>
-        <w:t>)</w:t>
+        <w:t xml:space="preserve"> (category)</w:t>
       </w:r>
       <w:r>
         <w:t xml:space="preserve"> in uporabnikov ID</w:t>
       </w:r>
       <w:r>
-        <w:t xml:space="preserve"> (</w:t>
-      </w:r>
-      <w:proofErr w:type="spellStart"/>
-      <w:r>
-        <w:t>userId</w:t>
-      </w:r>
-      <w:proofErr w:type="spellEnd"/>
-      <w:r>
-        <w:t>)</w:t>
+        <w:t xml:space="preserve"> (userId)</w:t>
       </w:r>
       <w:r>
         <w:t>.</w:t>
@@ -7618,11 +7349,9 @@
             <w:r>
               <w:t xml:space="preserve">    "</w:t>
             </w:r>
-            <w:proofErr w:type="spellStart"/>
             <w:r>
               <w:t>content</w:t>
             </w:r>
-            <w:proofErr w:type="spellEnd"/>
             <w:r>
               <w:t>": "</w:t>
             </w:r>
@@ -7640,11 +7369,9 @@
             <w:r>
               <w:t xml:space="preserve">    "</w:t>
             </w:r>
-            <w:proofErr w:type="spellStart"/>
             <w:r>
               <w:t>category</w:t>
             </w:r>
-            <w:proofErr w:type="spellEnd"/>
             <w:r>
               <w:t>": "</w:t>
             </w:r>
@@ -7662,11 +7389,9 @@
             <w:r>
               <w:t xml:space="preserve">    "</w:t>
             </w:r>
-            <w:proofErr w:type="spellStart"/>
             <w:r>
               <w:t>userId</w:t>
             </w:r>
-            <w:proofErr w:type="spellEnd"/>
             <w:r>
               <w:t>":</w:t>
             </w:r>
@@ -7676,11 +7401,9 @@
             <w:r>
               <w:t>"</w:t>
             </w:r>
-            <w:proofErr w:type="spellStart"/>
             <w:r>
               <w:t>userId</w:t>
             </w:r>
-            <w:proofErr w:type="spellEnd"/>
             <w:r>
               <w:t>",</w:t>
             </w:r>
@@ -7745,39 +7468,10 @@
           </w:p>
           <w:p>
             <w:r>
-              <w:t xml:space="preserve">  "</w:t>
-            </w:r>
-            <w:proofErr w:type="spellStart"/>
-            <w:r>
-              <w:t>message</w:t>
-            </w:r>
-            <w:proofErr w:type="spellEnd"/>
-            <w:r>
-              <w:t>": "</w:t>
-            </w:r>
-            <w:proofErr w:type="spellStart"/>
-            <w:r>
-              <w:t>Error</w:t>
-            </w:r>
-            <w:proofErr w:type="spellEnd"/>
-            <w:r>
-              <w:t xml:space="preserve"> </w:t>
-            </w:r>
-            <w:proofErr w:type="spellStart"/>
-            <w:r>
-              <w:t>when</w:t>
-            </w:r>
-            <w:proofErr w:type="spellEnd"/>
-            <w:r>
-              <w:t xml:space="preserve"> </w:t>
-            </w:r>
-            <w:proofErr w:type="spellStart"/>
-            <w:r>
-              <w:t>updating</w:t>
-            </w:r>
-            <w:proofErr w:type="spellEnd"/>
-            <w:r>
-              <w:t xml:space="preserve"> Post.</w:t>
+              <w:t xml:space="preserve">  "message": "</w:t>
+            </w:r>
+            <w:r>
+              <w:t>Error when updating Post.</w:t>
             </w:r>
             <w:r>
               <w:t>"</w:t>
@@ -7802,7 +7496,7 @@
       <w:pPr>
         <w:pStyle w:val="Heading4"/>
       </w:pPr>
-      <w:bookmarkStart w:id="18" w:name="_Toc182266903"/>
+      <w:bookmarkStart w:id="18" w:name="_Toc188291676"/>
       <w:r>
         <w:t>Brisanje objave</w:t>
       </w:r>
@@ -7891,39 +7585,10 @@
           <w:p>
             <w:r>
               <w:lastRenderedPageBreak/>
-              <w:t xml:space="preserve">  "</w:t>
-            </w:r>
-            <w:proofErr w:type="spellStart"/>
-            <w:r>
-              <w:t>message</w:t>
-            </w:r>
-            <w:proofErr w:type="spellEnd"/>
-            <w:r>
-              <w:t>": "</w:t>
-            </w:r>
-            <w:proofErr w:type="spellStart"/>
-            <w:r>
-              <w:t>Error</w:t>
-            </w:r>
-            <w:proofErr w:type="spellEnd"/>
-            <w:r>
-              <w:t xml:space="preserve"> </w:t>
-            </w:r>
-            <w:proofErr w:type="spellStart"/>
-            <w:r>
-              <w:t>when</w:t>
-            </w:r>
-            <w:proofErr w:type="spellEnd"/>
-            <w:r>
-              <w:t xml:space="preserve"> </w:t>
-            </w:r>
-            <w:proofErr w:type="spellStart"/>
-            <w:r>
-              <w:t>deleting</w:t>
-            </w:r>
-            <w:proofErr w:type="spellEnd"/>
-            <w:r>
-              <w:t xml:space="preserve"> Post.</w:t>
+              <w:t xml:space="preserve">  "message": "</w:t>
+            </w:r>
+            <w:r>
+              <w:t>Error when deleting Post.</w:t>
             </w:r>
             <w:r>
               <w:t>"</w:t>
@@ -7946,91 +7611,56 @@
     <w:p/>
     <w:p>
       <w:pPr>
-        <w:pStyle w:val="Heading3"/>
-      </w:pPr>
-      <w:bookmarkStart w:id="19" w:name="_Toc182266904"/>
-      <w:r>
-        <w:t>Upravljanje komentarjev</w:t>
+        <w:pStyle w:val="Heading4"/>
+      </w:pPr>
+      <w:bookmarkStart w:id="19" w:name="_Toc188291677"/>
+      <w:r>
+        <w:t>Oz</w:t>
+      </w:r>
+      <w:r>
+        <w:t>n</w:t>
+      </w:r>
+      <w:r>
+        <w:t>ačevanje objave kot arhivirano</w:t>
       </w:r>
       <w:bookmarkEnd w:id="19"/>
-    </w:p>
-    <w:p>
-      <w:pPr>
-        <w:pStyle w:val="Heading4"/>
-      </w:pPr>
-      <w:bookmarkStart w:id="20" w:name="_Toc182266905"/>
-      <w:r>
-        <w:t>Dodaj komentar k objavi</w:t>
-      </w:r>
-      <w:bookmarkEnd w:id="20"/>
-    </w:p>
-    <w:p>
-      <w:pPr>
-        <w:rPr>
-          <w:b/>
-          <w:bCs/>
-        </w:rPr>
-      </w:pPr>
-      <w:r>
-        <w:rPr>
-          <w:b/>
-          <w:bCs/>
-        </w:rPr>
-        <w:t>Pot: POST</w:t>
-      </w:r>
-      <w:r>
-        <w:rPr>
-          <w:b/>
-          <w:bCs/>
-        </w:rPr>
-        <w:t xml:space="preserve"> /</w:t>
-      </w:r>
-      <w:r>
-        <w:rPr>
-          <w:b/>
-          <w:bCs/>
-        </w:rPr>
-        <w:t>post/:id/</w:t>
-      </w:r>
-      <w:proofErr w:type="spellStart"/>
-      <w:r>
-        <w:rPr>
-          <w:b/>
-          <w:bCs/>
-        </w:rPr>
-        <w:t>coment</w:t>
-      </w:r>
-      <w:proofErr w:type="spellEnd"/>
-    </w:p>
-    <w:p>
-      <w:r>
-        <w:t xml:space="preserve">Doda nov komentar k določeni objavi na podlagi njenega ID-ja. Obvezni polji sta </w:t>
-      </w:r>
-      <w:proofErr w:type="spellStart"/>
-      <w:r>
-        <w:t>userId</w:t>
-      </w:r>
-      <w:proofErr w:type="spellEnd"/>
-      <w:r>
-        <w:t xml:space="preserve"> in </w:t>
-      </w:r>
-      <w:r>
-        <w:t>vsebina (</w:t>
-      </w:r>
-      <w:proofErr w:type="spellStart"/>
-      <w:r>
-        <w:t>content</w:t>
-      </w:r>
-      <w:proofErr w:type="spellEnd"/>
-      <w:r>
-        <w:t>)</w:t>
-      </w:r>
-      <w:r>
-        <w:t>.</w:t>
-      </w:r>
-    </w:p>
-    <w:p>
-      <w:pPr>
+      <w:r>
+        <w:t xml:space="preserve"> </w:t>
+      </w:r>
+    </w:p>
+    <w:p>
+      <w:pPr>
+        <w:rPr>
+          <w:b/>
+          <w:bCs/>
+        </w:rPr>
+      </w:pPr>
+      <w:r>
+        <w:rPr>
+          <w:b/>
+          <w:bCs/>
+        </w:rPr>
+        <w:t>Pot: PUT /post/:id</w:t>
+      </w:r>
+      <w:r>
+        <w:rPr>
+          <w:b/>
+          <w:bCs/>
+        </w:rPr>
+        <w:t>/archive</w:t>
+      </w:r>
+    </w:p>
+    <w:p>
+      <w:pPr>
+        <w:jc w:val="both"/>
+      </w:pPr>
+      <w:r>
+        <w:t xml:space="preserve">Ta metoda omogoča označevanje objave kot arhivirane. Arhivirana objava ne bo več prikazana v glavnem seznamu objav. </w:t>
+      </w:r>
+    </w:p>
+    <w:p>
+      <w:pPr>
+        <w:jc w:val="both"/>
         <w:rPr>
           <w:b/>
           <w:bCs/>
@@ -8060,487 +7690,94 @@
           </w:tcPr>
           <w:p>
             <w:pPr>
-              <w:spacing w:line="276" w:lineRule="auto"/>
+              <w:jc w:val="both"/>
             </w:pPr>
             <w:r>
-              <w:t>[</w:t>
+              <w:t>{</w:t>
             </w:r>
           </w:p>
           <w:p>
             <w:pPr>
-              <w:spacing w:line="276" w:lineRule="auto"/>
+              <w:jc w:val="both"/>
             </w:pPr>
             <w:r>
-              <w:t xml:space="preserve">  {</w:t>
+              <w:t xml:space="preserve">  "_id": "postId",</w:t>
             </w:r>
           </w:p>
           <w:p>
             <w:pPr>
-              <w:spacing w:line="276" w:lineRule="auto"/>
+              <w:jc w:val="both"/>
             </w:pPr>
             <w:r>
-              <w:t xml:space="preserve">    "_id": "</w:t>
-            </w:r>
-            <w:proofErr w:type="spellStart"/>
-            <w:r>
-              <w:t>post</w:t>
-            </w:r>
-            <w:r>
-              <w:t>Id</w:t>
-            </w:r>
-            <w:proofErr w:type="spellEnd"/>
-            <w:r>
-              <w:t>",</w:t>
+              <w:t xml:space="preserve">  "title": "Primer objave",</w:t>
             </w:r>
           </w:p>
           <w:p>
             <w:pPr>
-              <w:spacing w:line="276" w:lineRule="auto"/>
+              <w:jc w:val="both"/>
             </w:pPr>
             <w:r>
-              <w:t xml:space="preserve">    "</w:t>
-            </w:r>
-            <w:proofErr w:type="spellStart"/>
-            <w:r>
-              <w:t>upvotes</w:t>
-            </w:r>
-            <w:proofErr w:type="spellEnd"/>
-            <w:r>
-              <w:t xml:space="preserve">": </w:t>
-            </w:r>
-            <w:r>
-              <w:t>0,</w:t>
+              <w:t xml:space="preserve">  "content": "Vsebina objave",</w:t>
             </w:r>
           </w:p>
           <w:p>
             <w:pPr>
-              <w:spacing w:line="276" w:lineRule="auto"/>
+              <w:jc w:val="both"/>
             </w:pPr>
             <w:r>
-              <w:t xml:space="preserve">    "</w:t>
-            </w:r>
-            <w:proofErr w:type="spellStart"/>
-            <w:r>
-              <w:t>downvotes</w:t>
-            </w:r>
-            <w:proofErr w:type="spellEnd"/>
-            <w:r>
-              <w:t xml:space="preserve">": </w:t>
-            </w:r>
-            <w:r>
-              <w:t>0,</w:t>
+              <w:t xml:space="preserve">  "category": "Kategorija objave",</w:t>
             </w:r>
           </w:p>
           <w:p>
             <w:pPr>
-              <w:spacing w:line="276" w:lineRule="auto"/>
+              <w:jc w:val="both"/>
             </w:pPr>
             <w:r>
-              <w:t xml:space="preserve">    "</w:t>
-            </w:r>
-            <w:r>
-              <w:t>title</w:t>
-            </w:r>
-            <w:r>
-              <w:t>": "</w:t>
-            </w:r>
-            <w:r>
-              <w:t>Primer objave</w:t>
-            </w:r>
-            <w:r>
-              <w:t>",</w:t>
+              <w:t xml:space="preserve">  "userId": "userId",</w:t>
             </w:r>
           </w:p>
           <w:p>
             <w:pPr>
-              <w:spacing w:line="276" w:lineRule="auto"/>
+              <w:jc w:val="both"/>
             </w:pPr>
             <w:r>
-              <w:t xml:space="preserve">    "</w:t>
-            </w:r>
-            <w:proofErr w:type="spellStart"/>
-            <w:r>
-              <w:t>content</w:t>
-            </w:r>
-            <w:proofErr w:type="spellEnd"/>
-            <w:r>
-              <w:t>": "</w:t>
-            </w:r>
-            <w:r>
-              <w:t>Vsebina objave</w:t>
-            </w:r>
-            <w:r>
-              <w:t>",</w:t>
+              <w:t xml:space="preserve">  "archived": true,</w:t>
             </w:r>
           </w:p>
           <w:p>
             <w:pPr>
-              <w:spacing w:line="276" w:lineRule="auto"/>
+              <w:jc w:val="both"/>
             </w:pPr>
             <w:r>
-              <w:t xml:space="preserve">    "</w:t>
-            </w:r>
-            <w:proofErr w:type="spellStart"/>
-            <w:r>
-              <w:t>category</w:t>
-            </w:r>
-            <w:proofErr w:type="spellEnd"/>
-            <w:r>
-              <w:t>": "</w:t>
-            </w:r>
-            <w:r>
-              <w:t>Kategorija objave</w:t>
-            </w:r>
-            <w:r>
-              <w:t>",</w:t>
+              <w:t xml:space="preserve">  "createdAt": "2024-01-01T12:00:00Z",</w:t>
             </w:r>
           </w:p>
           <w:p>
             <w:pPr>
-              <w:spacing w:line="276" w:lineRule="auto"/>
+              <w:jc w:val="both"/>
             </w:pPr>
             <w:r>
-              <w:t xml:space="preserve">    "</w:t>
-            </w:r>
-            <w:proofErr w:type="spellStart"/>
-            <w:r>
-              <w:t>comments</w:t>
-            </w:r>
-            <w:proofErr w:type="spellEnd"/>
-            <w:r>
-              <w:t>":</w:t>
-            </w:r>
-            <w:r>
-              <w:t xml:space="preserve"> [</w:t>
+              <w:t xml:space="preserve">  "updatedAt": "2024-01-01T12:00:00Z"</w:t>
             </w:r>
           </w:p>
           <w:p>
             <w:pPr>
-              <w:spacing w:line="276" w:lineRule="auto"/>
-            </w:pPr>
-            <w:r>
-              <w:t xml:space="preserve">       </w:t>
-            </w:r>
-            <w:r>
-              <w:t xml:space="preserve">{ </w:t>
-            </w:r>
-          </w:p>
-          <w:p>
-            <w:pPr>
-              <w:spacing w:line="276" w:lineRule="auto"/>
-            </w:pPr>
-            <w:r>
-              <w:t xml:space="preserve">         </w:t>
-            </w:r>
-            <w:r>
-              <w:t>"_id": "</w:t>
-            </w:r>
-            <w:proofErr w:type="spellStart"/>
-            <w:r>
-              <w:t>commentId</w:t>
-            </w:r>
-            <w:proofErr w:type="spellEnd"/>
-            <w:r>
-              <w:t>",</w:t>
-            </w:r>
-          </w:p>
-          <w:p>
-            <w:pPr>
-              <w:spacing w:line="276" w:lineRule="auto"/>
-            </w:pPr>
-            <w:r>
-              <w:t xml:space="preserve">         </w:t>
-            </w:r>
-            <w:r>
-              <w:t>"</w:t>
-            </w:r>
-            <w:proofErr w:type="spellStart"/>
-            <w:r>
-              <w:t>content</w:t>
-            </w:r>
-            <w:proofErr w:type="spellEnd"/>
-            <w:r>
-              <w:t>": "</w:t>
-            </w:r>
-            <w:r>
-              <w:t>Primer komentarja</w:t>
-            </w:r>
-            <w:r>
-              <w:t xml:space="preserve">",   </w:t>
-            </w:r>
-          </w:p>
-          <w:p>
-            <w:pPr>
-              <w:spacing w:line="276" w:lineRule="auto"/>
-            </w:pPr>
-            <w:r>
-              <w:t xml:space="preserve">         </w:t>
-            </w:r>
-            <w:r>
-              <w:t>"</w:t>
-            </w:r>
-            <w:proofErr w:type="spellStart"/>
-            <w:r>
-              <w:t>userId</w:t>
-            </w:r>
-            <w:proofErr w:type="spellEnd"/>
-            <w:r>
-              <w:t>": "</w:t>
-            </w:r>
-            <w:proofErr w:type="spellStart"/>
-            <w:r>
-              <w:t>userId</w:t>
-            </w:r>
-            <w:proofErr w:type="spellEnd"/>
-            <w:r>
-              <w:t xml:space="preserve">",     </w:t>
-            </w:r>
-          </w:p>
-          <w:p>
-            <w:pPr>
-              <w:spacing w:line="276" w:lineRule="auto"/>
-            </w:pPr>
-            <w:r>
-              <w:t xml:space="preserve">       }</w:t>
-            </w:r>
-          </w:p>
-          <w:p>
-            <w:pPr>
-              <w:spacing w:line="276" w:lineRule="auto"/>
-            </w:pPr>
-            <w:r>
-              <w:t xml:space="preserve">    </w:t>
-            </w:r>
-            <w:r>
-              <w:t>]</w:t>
-            </w:r>
-            <w:r>
-              <w:t>,</w:t>
-            </w:r>
-          </w:p>
-          <w:p>
-            <w:pPr>
-              <w:spacing w:line="276" w:lineRule="auto"/>
-            </w:pPr>
-            <w:r>
-              <w:t xml:space="preserve">    "</w:t>
-            </w:r>
-            <w:proofErr w:type="spellStart"/>
-            <w:r>
-              <w:t>userId</w:t>
-            </w:r>
-            <w:proofErr w:type="spellEnd"/>
-            <w:r>
-              <w:t>":</w:t>
-            </w:r>
-            <w:r>
-              <w:t xml:space="preserve"> </w:t>
-            </w:r>
-            <w:r>
-              <w:t>"</w:t>
-            </w:r>
-            <w:proofErr w:type="spellStart"/>
-            <w:r>
-              <w:t>userId</w:t>
-            </w:r>
-            <w:proofErr w:type="spellEnd"/>
-            <w:r>
-              <w:t>",</w:t>
-            </w:r>
-          </w:p>
-          <w:p>
-            <w:pPr>
-              <w:spacing w:line="276" w:lineRule="auto"/>
-            </w:pPr>
-            <w:r>
-              <w:t xml:space="preserve">    </w:t>
-            </w:r>
-            <w:r>
-              <w:t>"</w:t>
-            </w:r>
-            <w:r>
-              <w:t>ratio</w:t>
-            </w:r>
-            <w:r>
-              <w:t>":</w:t>
-            </w:r>
-            <w:r>
-              <w:t>2</w:t>
-            </w:r>
-            <w:r>
-              <w:t>,</w:t>
-            </w:r>
-          </w:p>
-          <w:p>
-            <w:pPr>
-              <w:spacing w:line="276" w:lineRule="auto"/>
-            </w:pPr>
-            <w:r>
-              <w:t xml:space="preserve">    </w:t>
-            </w:r>
-            <w:r>
-              <w:t>"</w:t>
-            </w:r>
-            <w:proofErr w:type="spellStart"/>
-            <w:r>
-              <w:t>archived</w:t>
-            </w:r>
-            <w:proofErr w:type="spellEnd"/>
-            <w:r>
-              <w:t>":</w:t>
-            </w:r>
-            <w:proofErr w:type="spellStart"/>
-            <w:r>
-              <w:t>false</w:t>
-            </w:r>
-            <w:proofErr w:type="spellEnd"/>
-            <w:r>
-              <w:t>,</w:t>
-            </w:r>
-          </w:p>
-          <w:p>
-            <w:pPr>
-              <w:spacing w:line="276" w:lineRule="auto"/>
-            </w:pPr>
-            <w:r>
-              <w:t xml:space="preserve">    " </w:t>
-            </w:r>
-            <w:proofErr w:type="spellStart"/>
-            <w:r>
-              <w:t>updated</w:t>
-            </w:r>
-            <w:r>
-              <w:t>At</w:t>
-            </w:r>
-            <w:proofErr w:type="spellEnd"/>
-            <w:r>
-              <w:t>": "2024-01-01T12:00:00Z"</w:t>
-            </w:r>
-          </w:p>
-          <w:p>
-            <w:pPr>
-              <w:spacing w:line="276" w:lineRule="auto"/>
-            </w:pPr>
-            <w:r>
-              <w:t xml:space="preserve">    "</w:t>
-            </w:r>
-            <w:proofErr w:type="spellStart"/>
-            <w:r>
-              <w:t>createdAt</w:t>
-            </w:r>
-            <w:proofErr w:type="spellEnd"/>
-            <w:r>
-              <w:t>": "2024-01-01T12:00:00Z"</w:t>
-            </w:r>
-          </w:p>
-          <w:p>
-            <w:pPr>
-              <w:spacing w:line="276" w:lineRule="auto"/>
-            </w:pPr>
-            <w:r>
-              <w:t xml:space="preserve">  }</w:t>
-            </w:r>
-          </w:p>
-          <w:p>
-            <w:pPr>
-              <w:spacing w:line="276" w:lineRule="auto"/>
+              <w:jc w:val="both"/>
               <w:rPr>
                 <w:b/>
                 <w:bCs/>
               </w:rPr>
             </w:pPr>
             <w:r>
-              <w:t>]</w:t>
+              <w:t>}</w:t>
             </w:r>
           </w:p>
         </w:tc>
       </w:tr>
     </w:tbl>
-    <w:p/>
-    <w:p>
-      <w:pPr>
-        <w:pStyle w:val="Heading4"/>
-      </w:pPr>
-      <w:bookmarkStart w:id="21" w:name="_Toc182266906"/>
-      <w:r>
-        <w:t>Brisanje komentarja iz objave</w:t>
-      </w:r>
-      <w:bookmarkEnd w:id="21"/>
-    </w:p>
-    <w:p>
-      <w:pPr>
-        <w:rPr>
-          <w:b/>
-          <w:bCs/>
-        </w:rPr>
-      </w:pPr>
-      <w:r>
-        <w:rPr>
-          <w:b/>
-          <w:bCs/>
-        </w:rPr>
-        <w:t>Pot: DELETE</w:t>
-      </w:r>
-      <w:r>
-        <w:rPr>
-          <w:b/>
-          <w:bCs/>
-        </w:rPr>
-        <w:t xml:space="preserve"> /</w:t>
-      </w:r>
-      <w:r>
-        <w:rPr>
-          <w:b/>
-          <w:bCs/>
-        </w:rPr>
-        <w:t>post/:id/</w:t>
-      </w:r>
-      <w:proofErr w:type="spellStart"/>
-      <w:r>
-        <w:rPr>
-          <w:b/>
-          <w:bCs/>
-        </w:rPr>
-        <w:t>coment</w:t>
-      </w:r>
-      <w:proofErr w:type="spellEnd"/>
-      <w:r>
-        <w:rPr>
-          <w:b/>
-          <w:bCs/>
-        </w:rPr>
-        <w:t>/:</w:t>
-      </w:r>
-      <w:proofErr w:type="spellStart"/>
-      <w:r>
-        <w:rPr>
-          <w:b/>
-          <w:bCs/>
-        </w:rPr>
-        <w:t>comentId</w:t>
-      </w:r>
-      <w:proofErr w:type="spellEnd"/>
-    </w:p>
-    <w:p>
-      <w:r>
-        <w:lastRenderedPageBreak/>
-        <w:t xml:space="preserve">Opis: Odstrani določen komentar iz objave na podlagi ID-ja komentarja. </w:t>
-      </w:r>
-    </w:p>
-    <w:p>
-      <w:r>
-        <w:rPr>
-          <w:b/>
-          <w:bCs/>
-        </w:rPr>
-        <w:t>Uspešen odziv:</w:t>
-      </w:r>
-      <w:r>
-        <w:t xml:space="preserve"> Brez vsebine, HTTP statusna koda 204. Odziv ob napaki:</w:t>
-      </w:r>
-    </w:p>
-    <w:p>
-      <w:pPr>
+    <w:p>
+      <w:pPr>
+        <w:jc w:val="both"/>
         <w:rPr>
           <w:b/>
           <w:bCs/>
@@ -8569,47 +7806,24 @@
             <w:tcW w:w="9062" w:type="dxa"/>
           </w:tcPr>
           <w:p>
+            <w:pPr>
+              <w:jc w:val="both"/>
+            </w:pPr>
             <w:r>
               <w:t>{</w:t>
             </w:r>
           </w:p>
           <w:p>
-            <w:r>
-              <w:t xml:space="preserve">  "</w:t>
-            </w:r>
-            <w:proofErr w:type="spellStart"/>
-            <w:r>
-              <w:t>message</w:t>
-            </w:r>
-            <w:proofErr w:type="spellEnd"/>
-            <w:r>
-              <w:t>": "</w:t>
-            </w:r>
-            <w:r>
-              <w:t xml:space="preserve">No </w:t>
-            </w:r>
-            <w:proofErr w:type="spellStart"/>
-            <w:r>
-              <w:t>such</w:t>
-            </w:r>
-            <w:proofErr w:type="spellEnd"/>
-            <w:r>
-              <w:t xml:space="preserve"> </w:t>
-            </w:r>
-            <w:proofErr w:type="spellStart"/>
-            <w:r>
-              <w:t>comment</w:t>
-            </w:r>
-            <w:proofErr w:type="spellEnd"/>
-            <w:r>
-              <w:t>.</w:t>
-            </w:r>
-            <w:r>
-              <w:t>"</w:t>
-            </w:r>
-          </w:p>
-          <w:p>
             <w:pPr>
+              <w:jc w:val="both"/>
+            </w:pPr>
+            <w:r>
+              <w:t xml:space="preserve">  "message": "Error when archiving post."</w:t>
+            </w:r>
+          </w:p>
+          <w:p>
+            <w:pPr>
+              <w:jc w:val="both"/>
               <w:rPr>
                 <w:b/>
                 <w:bCs/>
@@ -8617,6 +7831,664 @@
             </w:pPr>
             <w:r>
               <w:t>}</w:t>
+            </w:r>
+          </w:p>
+        </w:tc>
+      </w:tr>
+    </w:tbl>
+    <w:p>
+      <w:pPr>
+        <w:pStyle w:val="Heading4"/>
+      </w:pPr>
+      <w:bookmarkStart w:id="20" w:name="_Toc188291678"/>
+      <w:r>
+        <w:t>Prekinitev arhi</w:t>
+      </w:r>
+      <w:r>
+        <w:t>v</w:t>
+      </w:r>
+      <w:r>
+        <w:t>iranja objave</w:t>
+      </w:r>
+      <w:bookmarkEnd w:id="20"/>
+    </w:p>
+    <w:p>
+      <w:pPr>
+        <w:rPr>
+          <w:b/>
+          <w:bCs/>
+        </w:rPr>
+      </w:pPr>
+      <w:r>
+        <w:rPr>
+          <w:b/>
+          <w:bCs/>
+        </w:rPr>
+        <w:t>Pot: PUT /post/:id/</w:t>
+      </w:r>
+      <w:r>
+        <w:rPr>
+          <w:b/>
+          <w:bCs/>
+        </w:rPr>
+        <w:t>un</w:t>
+      </w:r>
+      <w:r>
+        <w:rPr>
+          <w:b/>
+          <w:bCs/>
+        </w:rPr>
+        <w:t>archive</w:t>
+      </w:r>
+    </w:p>
+    <w:p>
+      <w:r>
+        <w:t xml:space="preserve">Ta metoda omogoča odstranitev oznake arhiviranja z objave in jo ponovno prikaže v glavnem seznamu objav. </w:t>
+      </w:r>
+    </w:p>
+    <w:p>
+      <w:pPr>
+        <w:rPr>
+          <w:b/>
+          <w:bCs/>
+        </w:rPr>
+      </w:pPr>
+      <w:r>
+        <w:rPr>
+          <w:b/>
+          <w:bCs/>
+        </w:rPr>
+        <w:t>Primer odziva:</w:t>
+      </w:r>
+    </w:p>
+    <w:tbl>
+      <w:tblPr>
+        <w:tblStyle w:val="TableGrid"/>
+        <w:tblW w:w="0" w:type="auto"/>
+        <w:tblLook w:val="04A0" w:firstRow="1" w:lastRow="0" w:firstColumn="1" w:lastColumn="0" w:noHBand="0" w:noVBand="1"/>
+      </w:tblPr>
+      <w:tblGrid>
+        <w:gridCol w:w="9062"/>
+      </w:tblGrid>
+      <w:tr>
+        <w:tc>
+          <w:tcPr>
+            <w:tcW w:w="9062" w:type="dxa"/>
+          </w:tcPr>
+          <w:p>
+            <w:r>
+              <w:t>{</w:t>
+            </w:r>
+          </w:p>
+          <w:p>
+            <w:r>
+              <w:lastRenderedPageBreak/>
+              <w:t xml:space="preserve">  "_id": "postId",</w:t>
+            </w:r>
+          </w:p>
+          <w:p>
+            <w:r>
+              <w:t xml:space="preserve">  "title": "Primer objave",</w:t>
+            </w:r>
+          </w:p>
+          <w:p>
+            <w:r>
+              <w:t xml:space="preserve">  "content": "Vsebina objave",</w:t>
+            </w:r>
+          </w:p>
+          <w:p>
+            <w:r>
+              <w:t xml:space="preserve">  "category": "Kategorija objave",</w:t>
+            </w:r>
+          </w:p>
+          <w:p>
+            <w:r>
+              <w:t xml:space="preserve">  "userId": "userId",</w:t>
+            </w:r>
+          </w:p>
+          <w:p>
+            <w:r>
+              <w:t xml:space="preserve">  "archived": false,</w:t>
+            </w:r>
+          </w:p>
+          <w:p>
+            <w:r>
+              <w:t xml:space="preserve">  "createdAt": "2024-01-01T12:00:00Z",</w:t>
+            </w:r>
+          </w:p>
+          <w:p>
+            <w:r>
+              <w:t xml:space="preserve">  "updatedAt": "2024-01-01T12:00:00Z"</w:t>
+            </w:r>
+          </w:p>
+          <w:p>
+            <w:pPr>
+              <w:rPr>
+                <w:b/>
+                <w:bCs/>
+              </w:rPr>
+            </w:pPr>
+            <w:r>
+              <w:t>}</w:t>
+            </w:r>
+          </w:p>
+        </w:tc>
+      </w:tr>
+    </w:tbl>
+    <w:p>
+      <w:pPr>
+        <w:rPr>
+          <w:b/>
+          <w:bCs/>
+        </w:rPr>
+      </w:pPr>
+      <w:r>
+        <w:rPr>
+          <w:b/>
+          <w:bCs/>
+        </w:rPr>
+        <w:t>Primer odziva pri napaki:</w:t>
+      </w:r>
+    </w:p>
+    <w:tbl>
+      <w:tblPr>
+        <w:tblStyle w:val="TableGrid"/>
+        <w:tblW w:w="0" w:type="auto"/>
+        <w:tblLook w:val="04A0" w:firstRow="1" w:lastRow="0" w:firstColumn="1" w:lastColumn="0" w:noHBand="0" w:noVBand="1"/>
+      </w:tblPr>
+      <w:tblGrid>
+        <w:gridCol w:w="9062"/>
+      </w:tblGrid>
+      <w:tr>
+        <w:tc>
+          <w:tcPr>
+            <w:tcW w:w="9062" w:type="dxa"/>
+          </w:tcPr>
+          <w:p>
+            <w:r>
+              <w:t>{</w:t>
+            </w:r>
+          </w:p>
+          <w:p>
+            <w:r>
+              <w:t xml:space="preserve">  "message": "Error when unarchiving post."</w:t>
+            </w:r>
+          </w:p>
+          <w:p>
+            <w:pPr>
+              <w:rPr>
+                <w:b/>
+                <w:bCs/>
+              </w:rPr>
+            </w:pPr>
+            <w:r>
+              <w:t>}</w:t>
+            </w:r>
+          </w:p>
+        </w:tc>
+      </w:tr>
+    </w:tbl>
+    <w:p>
+      <w:pPr>
+        <w:rPr>
+          <w:b/>
+          <w:bCs/>
+        </w:rPr>
+      </w:pPr>
+    </w:p>
+    <w:p>
+      <w:pPr>
+        <w:pStyle w:val="Heading3"/>
+      </w:pPr>
+      <w:bookmarkStart w:id="21" w:name="_Toc188291679"/>
+      <w:r>
+        <w:t>Upravljanje komentarjev</w:t>
+      </w:r>
+      <w:bookmarkEnd w:id="21"/>
+    </w:p>
+    <w:p>
+      <w:pPr>
+        <w:pStyle w:val="Heading4"/>
+      </w:pPr>
+      <w:bookmarkStart w:id="22" w:name="_Toc188291680"/>
+      <w:r>
+        <w:t>Dodaj komentar k objavi</w:t>
+      </w:r>
+      <w:bookmarkEnd w:id="22"/>
+    </w:p>
+    <w:p>
+      <w:pPr>
+        <w:rPr>
+          <w:b/>
+          <w:bCs/>
+        </w:rPr>
+      </w:pPr>
+      <w:r>
+        <w:rPr>
+          <w:b/>
+          <w:bCs/>
+        </w:rPr>
+        <w:t>Pot: POST</w:t>
+      </w:r>
+      <w:r>
+        <w:rPr>
+          <w:b/>
+          <w:bCs/>
+        </w:rPr>
+        <w:t xml:space="preserve"> /</w:t>
+      </w:r>
+      <w:r>
+        <w:rPr>
+          <w:b/>
+          <w:bCs/>
+        </w:rPr>
+        <w:t>post/:id/coment</w:t>
+      </w:r>
+    </w:p>
+    <w:p>
+      <w:r>
+        <w:t xml:space="preserve">Doda nov komentar k določeni objavi na podlagi njenega ID-ja. Obvezni polji sta userId in </w:t>
+      </w:r>
+      <w:r>
+        <w:t>vsebina (</w:t>
+      </w:r>
+      <w:r>
+        <w:t>content</w:t>
+      </w:r>
+      <w:r>
+        <w:t>)</w:t>
+      </w:r>
+      <w:r>
+        <w:t>.</w:t>
+      </w:r>
+    </w:p>
+    <w:p>
+      <w:pPr>
+        <w:rPr>
+          <w:b/>
+          <w:bCs/>
+        </w:rPr>
+      </w:pPr>
+      <w:r>
+        <w:rPr>
+          <w:b/>
+          <w:bCs/>
+        </w:rPr>
+        <w:t>Primer odziva:</w:t>
+      </w:r>
+    </w:p>
+    <w:tbl>
+      <w:tblPr>
+        <w:tblStyle w:val="TableGrid"/>
+        <w:tblW w:w="0" w:type="auto"/>
+        <w:tblLook w:val="04A0" w:firstRow="1" w:lastRow="0" w:firstColumn="1" w:lastColumn="0" w:noHBand="0" w:noVBand="1"/>
+      </w:tblPr>
+      <w:tblGrid>
+        <w:gridCol w:w="9062"/>
+      </w:tblGrid>
+      <w:tr>
+        <w:tc>
+          <w:tcPr>
+            <w:tcW w:w="9062" w:type="dxa"/>
+          </w:tcPr>
+          <w:p>
+            <w:pPr>
+              <w:spacing w:line="276" w:lineRule="auto"/>
+            </w:pPr>
+            <w:r>
+              <w:t>[</w:t>
+            </w:r>
+          </w:p>
+          <w:p>
+            <w:pPr>
+              <w:spacing w:line="276" w:lineRule="auto"/>
+            </w:pPr>
+            <w:r>
+              <w:t xml:space="preserve">  {</w:t>
+            </w:r>
+          </w:p>
+          <w:p>
+            <w:pPr>
+              <w:spacing w:line="276" w:lineRule="auto"/>
+            </w:pPr>
+            <w:r>
+              <w:t xml:space="preserve">    "_id": "</w:t>
+            </w:r>
+            <w:r>
+              <w:t>post</w:t>
+            </w:r>
+            <w:r>
+              <w:t>Id",</w:t>
+            </w:r>
+          </w:p>
+          <w:p>
+            <w:pPr>
+              <w:spacing w:line="276" w:lineRule="auto"/>
+            </w:pPr>
+            <w:r>
+              <w:t xml:space="preserve">    "</w:t>
+            </w:r>
+            <w:r>
+              <w:t>upvotes</w:t>
+            </w:r>
+            <w:r>
+              <w:t xml:space="preserve">": </w:t>
+            </w:r>
+            <w:r>
+              <w:t>0,</w:t>
+            </w:r>
+          </w:p>
+          <w:p>
+            <w:pPr>
+              <w:spacing w:line="276" w:lineRule="auto"/>
+            </w:pPr>
+            <w:r>
+              <w:t xml:space="preserve">    "</w:t>
+            </w:r>
+            <w:r>
+              <w:t>downvotes</w:t>
+            </w:r>
+            <w:r>
+              <w:t xml:space="preserve">": </w:t>
+            </w:r>
+            <w:r>
+              <w:t>0,</w:t>
+            </w:r>
+          </w:p>
+          <w:p>
+            <w:pPr>
+              <w:spacing w:line="276" w:lineRule="auto"/>
+            </w:pPr>
+            <w:r>
+              <w:t xml:space="preserve">    "</w:t>
+            </w:r>
+            <w:r>
+              <w:t>title</w:t>
+            </w:r>
+            <w:r>
+              <w:t>": "</w:t>
+            </w:r>
+            <w:r>
+              <w:t>Primer objave</w:t>
+            </w:r>
+            <w:r>
+              <w:t>",</w:t>
+            </w:r>
+          </w:p>
+          <w:p>
+            <w:pPr>
+              <w:spacing w:line="276" w:lineRule="auto"/>
+            </w:pPr>
+            <w:r>
+              <w:t xml:space="preserve">    "</w:t>
+            </w:r>
+            <w:r>
+              <w:t>content</w:t>
+            </w:r>
+            <w:r>
+              <w:t>": "</w:t>
+            </w:r>
+            <w:r>
+              <w:t>Vsebina objave</w:t>
+            </w:r>
+            <w:r>
+              <w:t>",</w:t>
+            </w:r>
+          </w:p>
+          <w:p>
+            <w:pPr>
+              <w:spacing w:line="276" w:lineRule="auto"/>
+            </w:pPr>
+            <w:r>
+              <w:t xml:space="preserve">    "</w:t>
+            </w:r>
+            <w:r>
+              <w:t>category</w:t>
+            </w:r>
+            <w:r>
+              <w:t>": "</w:t>
+            </w:r>
+            <w:r>
+              <w:t>Kategorija objave</w:t>
+            </w:r>
+            <w:r>
+              <w:t>",</w:t>
+            </w:r>
+          </w:p>
+          <w:p>
+            <w:pPr>
+              <w:spacing w:line="276" w:lineRule="auto"/>
+            </w:pPr>
+            <w:r>
+              <w:t xml:space="preserve">    "</w:t>
+            </w:r>
+            <w:r>
+              <w:t>comments</w:t>
+            </w:r>
+            <w:r>
+              <w:t>":</w:t>
+            </w:r>
+            <w:r>
+              <w:t xml:space="preserve"> [</w:t>
+            </w:r>
+          </w:p>
+          <w:p>
+            <w:pPr>
+              <w:spacing w:line="276" w:lineRule="auto"/>
+            </w:pPr>
+            <w:r>
+              <w:t xml:space="preserve">       </w:t>
+            </w:r>
+            <w:r>
+              <w:t xml:space="preserve">{ </w:t>
+            </w:r>
+          </w:p>
+          <w:p>
+            <w:pPr>
+              <w:spacing w:line="276" w:lineRule="auto"/>
+            </w:pPr>
+            <w:r>
+              <w:t xml:space="preserve">         </w:t>
+            </w:r>
+            <w:r>
+              <w:t>"_id": "commentId",</w:t>
+            </w:r>
+          </w:p>
+          <w:p>
+            <w:pPr>
+              <w:spacing w:line="276" w:lineRule="auto"/>
+            </w:pPr>
+            <w:r>
+              <w:lastRenderedPageBreak/>
+              <w:t xml:space="preserve">         </w:t>
+            </w:r>
+            <w:r>
+              <w:t>"</w:t>
+            </w:r>
+            <w:r>
+              <w:t>content</w:t>
+            </w:r>
+            <w:r>
+              <w:t>": "</w:t>
+            </w:r>
+            <w:r>
+              <w:t>Primer komentarja</w:t>
+            </w:r>
+            <w:r>
+              <w:t xml:space="preserve">",   </w:t>
+            </w:r>
+          </w:p>
+          <w:p>
+            <w:pPr>
+              <w:spacing w:line="276" w:lineRule="auto"/>
+            </w:pPr>
+            <w:r>
+              <w:t xml:space="preserve">         </w:t>
+            </w:r>
+            <w:r>
+              <w:t>"</w:t>
+            </w:r>
+            <w:r>
+              <w:t>userId</w:t>
+            </w:r>
+            <w:r>
+              <w:t>": "</w:t>
+            </w:r>
+            <w:r>
+              <w:t>userId</w:t>
+            </w:r>
+            <w:r>
+              <w:t xml:space="preserve">", </w:t>
+            </w:r>
+          </w:p>
+          <w:p>
+            <w:pPr>
+              <w:spacing w:line="276" w:lineRule="auto"/>
+            </w:pPr>
+            <w:r>
+              <w:t xml:space="preserve">         </w:t>
+            </w:r>
+            <w:r>
+              <w:t>"image": "slika.jpg"</w:t>
+            </w:r>
+            <w:r>
+              <w:t xml:space="preserve">    </w:t>
+            </w:r>
+          </w:p>
+          <w:p>
+            <w:pPr>
+              <w:spacing w:line="276" w:lineRule="auto"/>
+            </w:pPr>
+            <w:r>
+              <w:t xml:space="preserve">       }</w:t>
+            </w:r>
+          </w:p>
+          <w:p>
+            <w:pPr>
+              <w:spacing w:line="276" w:lineRule="auto"/>
+            </w:pPr>
+            <w:r>
+              <w:t xml:space="preserve">    </w:t>
+            </w:r>
+            <w:r>
+              <w:t>]</w:t>
+            </w:r>
+            <w:r>
+              <w:t>,</w:t>
+            </w:r>
+          </w:p>
+          <w:p>
+            <w:pPr>
+              <w:spacing w:line="276" w:lineRule="auto"/>
+            </w:pPr>
+            <w:r>
+              <w:t xml:space="preserve">    "</w:t>
+            </w:r>
+            <w:r>
+              <w:t>userId</w:t>
+            </w:r>
+            <w:r>
+              <w:t>":</w:t>
+            </w:r>
+            <w:r>
+              <w:t xml:space="preserve"> </w:t>
+            </w:r>
+            <w:r>
+              <w:t>"</w:t>
+            </w:r>
+            <w:r>
+              <w:t>userId</w:t>
+            </w:r>
+            <w:r>
+              <w:t>",</w:t>
+            </w:r>
+          </w:p>
+          <w:p>
+            <w:pPr>
+              <w:spacing w:line="276" w:lineRule="auto"/>
+            </w:pPr>
+            <w:r>
+              <w:t xml:space="preserve">    </w:t>
+            </w:r>
+            <w:r>
+              <w:t>"</w:t>
+            </w:r>
+            <w:r>
+              <w:t>ratio</w:t>
+            </w:r>
+            <w:r>
+              <w:t>":</w:t>
+            </w:r>
+            <w:r>
+              <w:t>2</w:t>
+            </w:r>
+            <w:r>
+              <w:t>,</w:t>
+            </w:r>
+          </w:p>
+          <w:p>
+            <w:pPr>
+              <w:spacing w:line="276" w:lineRule="auto"/>
+            </w:pPr>
+            <w:r>
+              <w:t xml:space="preserve">    </w:t>
+            </w:r>
+            <w:r>
+              <w:t>"</w:t>
+            </w:r>
+            <w:r>
+              <w:t>archived</w:t>
+            </w:r>
+            <w:r>
+              <w:t>":</w:t>
+            </w:r>
+            <w:r>
+              <w:t>false</w:t>
+            </w:r>
+            <w:r>
+              <w:t>,</w:t>
+            </w:r>
+          </w:p>
+          <w:p>
+            <w:pPr>
+              <w:spacing w:line="276" w:lineRule="auto"/>
+            </w:pPr>
+            <w:r>
+              <w:t xml:space="preserve">    " </w:t>
+            </w:r>
+            <w:r>
+              <w:t>updated</w:t>
+            </w:r>
+            <w:r>
+              <w:t>At": "2024-01-01T12:00:00Z"</w:t>
+            </w:r>
+          </w:p>
+          <w:p>
+            <w:pPr>
+              <w:spacing w:line="276" w:lineRule="auto"/>
+            </w:pPr>
+            <w:r>
+              <w:t xml:space="preserve">    "createdAt": "2024-01-01T12:00:00Z"</w:t>
+            </w:r>
+          </w:p>
+          <w:p>
+            <w:pPr>
+              <w:spacing w:line="276" w:lineRule="auto"/>
+            </w:pPr>
+            <w:r>
+              <w:t xml:space="preserve">  }</w:t>
+            </w:r>
+          </w:p>
+          <w:p>
+            <w:pPr>
+              <w:spacing w:line="276" w:lineRule="auto"/>
+              <w:rPr>
+                <w:b/>
+                <w:bCs/>
+              </w:rPr>
+            </w:pPr>
+            <w:r>
+              <w:t>]</w:t>
             </w:r>
           </w:p>
         </w:tc>
@@ -8625,13 +8497,810 @@
     <w:p/>
     <w:p>
       <w:pPr>
+        <w:pStyle w:val="Heading4"/>
+      </w:pPr>
+      <w:bookmarkStart w:id="23" w:name="_Toc188291681"/>
+      <w:r>
+        <w:t>Posodabljanje komentarja</w:t>
+      </w:r>
+      <w:r>
+        <w:t>/</w:t>
+      </w:r>
+      <w:bookmarkEnd w:id="23"/>
+    </w:p>
+    <w:p>
+      <w:r>
+        <w:t>Pot: Put /post/:id/comment</w:t>
+      </w:r>
+      <w:r>
+        <w:t>/:commentId</w:t>
+      </w:r>
+    </w:p>
+    <w:p>
+      <w:r>
+        <w:t>Posodabljanje obstoječega komentarja na podlagi ID-ja komentarja.</w:t>
+      </w:r>
+    </w:p>
+    <w:p>
+      <w:pPr>
+        <w:rPr>
+          <w:b/>
+          <w:bCs/>
+        </w:rPr>
+      </w:pPr>
+      <w:r>
+        <w:rPr>
+          <w:b/>
+          <w:bCs/>
+        </w:rPr>
+        <w:t>Primer odziva:</w:t>
+      </w:r>
+    </w:p>
+    <w:tbl>
+      <w:tblPr>
+        <w:tblStyle w:val="TableGrid"/>
+        <w:tblW w:w="0" w:type="auto"/>
+        <w:tblLook w:val="04A0" w:firstRow="1" w:lastRow="0" w:firstColumn="1" w:lastColumn="0" w:noHBand="0" w:noVBand="1"/>
+      </w:tblPr>
+      <w:tblGrid>
+        <w:gridCol w:w="9062"/>
+      </w:tblGrid>
+      <w:tr>
+        <w:tc>
+          <w:tcPr>
+            <w:tcW w:w="9062" w:type="dxa"/>
+          </w:tcPr>
+          <w:p>
+            <w:r>
+              <w:t>{</w:t>
+            </w:r>
+          </w:p>
+          <w:p>
+            <w:r>
+              <w:t xml:space="preserve">  "_id": "commentId",</w:t>
+            </w:r>
+          </w:p>
+          <w:p>
+            <w:r>
+              <w:t xml:space="preserve">  "content": "Posodobljen komentar",</w:t>
+            </w:r>
+          </w:p>
+          <w:p>
+            <w:r>
+              <w:t xml:space="preserve">  "userId": "userId",</w:t>
+            </w:r>
+          </w:p>
+          <w:p>
+            <w:r>
+              <w:t xml:space="preserve">  "image": "novaslika.jpg"</w:t>
+            </w:r>
+          </w:p>
+          <w:p>
+            <w:r>
+              <w:t>}</w:t>
+            </w:r>
+          </w:p>
+        </w:tc>
+      </w:tr>
+    </w:tbl>
+    <w:p>
+      <w:pPr>
+        <w:rPr>
+          <w:b/>
+          <w:bCs/>
+        </w:rPr>
+      </w:pPr>
+      <w:r>
+        <w:rPr>
+          <w:b/>
+          <w:bCs/>
+        </w:rPr>
+        <w:t xml:space="preserve">Primer  odziva pri </w:t>
+      </w:r>
+      <w:r>
+        <w:rPr>
+          <w:b/>
+          <w:bCs/>
+        </w:rPr>
+        <w:t>napak:</w:t>
+      </w:r>
+    </w:p>
+    <w:tbl>
+      <w:tblPr>
+        <w:tblStyle w:val="TableGrid"/>
+        <w:tblW w:w="0" w:type="auto"/>
+        <w:tblLook w:val="04A0" w:firstRow="1" w:lastRow="0" w:firstColumn="1" w:lastColumn="0" w:noHBand="0" w:noVBand="1"/>
+      </w:tblPr>
+      <w:tblGrid>
+        <w:gridCol w:w="9062"/>
+      </w:tblGrid>
+      <w:tr>
+        <w:tc>
+          <w:tcPr>
+            <w:tcW w:w="9062" w:type="dxa"/>
+          </w:tcPr>
+          <w:p>
+            <w:r>
+              <w:t>{</w:t>
+            </w:r>
+          </w:p>
+          <w:p>
+            <w:r>
+              <w:t xml:space="preserve">  "message": "Error when updating comment."</w:t>
+            </w:r>
+          </w:p>
+          <w:p>
+            <w:r>
+              <w:t>}</w:t>
+            </w:r>
+          </w:p>
+        </w:tc>
+      </w:tr>
+    </w:tbl>
+    <w:p/>
+    <w:p>
+      <w:pPr>
+        <w:pStyle w:val="Heading4"/>
+      </w:pPr>
+      <w:bookmarkStart w:id="24" w:name="_Toc188291682"/>
+      <w:r>
+        <w:t>Brisanje komentarja</w:t>
+      </w:r>
+      <w:bookmarkEnd w:id="24"/>
+    </w:p>
+    <w:p>
+      <w:pPr>
+        <w:rPr>
+          <w:b/>
+          <w:bCs/>
+        </w:rPr>
+      </w:pPr>
+      <w:r>
+        <w:rPr>
+          <w:b/>
+          <w:bCs/>
+        </w:rPr>
+        <w:t>Pot: DELETE</w:t>
+      </w:r>
+      <w:r>
+        <w:rPr>
+          <w:b/>
+          <w:bCs/>
+        </w:rPr>
+        <w:t xml:space="preserve"> /</w:t>
+      </w:r>
+      <w:r>
+        <w:rPr>
+          <w:b/>
+          <w:bCs/>
+        </w:rPr>
+        <w:t>post/:id/coment/:comentId</w:t>
+      </w:r>
+    </w:p>
+    <w:p>
+      <w:r>
+        <w:t xml:space="preserve">Opis: Odstrani določen komentar iz objave na podlagi ID-ja komentarja. </w:t>
+      </w:r>
+    </w:p>
+    <w:p>
+      <w:r>
+        <w:rPr>
+          <w:b/>
+          <w:bCs/>
+        </w:rPr>
+        <w:lastRenderedPageBreak/>
+        <w:t>Uspešen odziv:</w:t>
+      </w:r>
+      <w:r>
+        <w:t xml:space="preserve"> Brez vsebine, HTTP statusna koda 204. Odziv ob napaki:</w:t>
+      </w:r>
+    </w:p>
+    <w:p>
+      <w:pPr>
+        <w:rPr>
+          <w:b/>
+          <w:bCs/>
+        </w:rPr>
+      </w:pPr>
+      <w:r>
+        <w:rPr>
+          <w:b/>
+          <w:bCs/>
+        </w:rPr>
+        <w:t>Primer odziva pri napaki:</w:t>
+      </w:r>
+    </w:p>
+    <w:tbl>
+      <w:tblPr>
+        <w:tblStyle w:val="TableGrid"/>
+        <w:tblW w:w="0" w:type="auto"/>
+        <w:tblLook w:val="04A0" w:firstRow="1" w:lastRow="0" w:firstColumn="1" w:lastColumn="0" w:noHBand="0" w:noVBand="1"/>
+      </w:tblPr>
+      <w:tblGrid>
+        <w:gridCol w:w="9062"/>
+      </w:tblGrid>
+      <w:tr>
+        <w:tc>
+          <w:tcPr>
+            <w:tcW w:w="9062" w:type="dxa"/>
+          </w:tcPr>
+          <w:p>
+            <w:r>
+              <w:t>{</w:t>
+            </w:r>
+          </w:p>
+          <w:p>
+            <w:r>
+              <w:t xml:space="preserve">  "message": "</w:t>
+            </w:r>
+            <w:r>
+              <w:t>No such comment.</w:t>
+            </w:r>
+            <w:r>
+              <w:t>"</w:t>
+            </w:r>
+          </w:p>
+          <w:p>
+            <w:pPr>
+              <w:rPr>
+                <w:b/>
+                <w:bCs/>
+              </w:rPr>
+            </w:pPr>
+            <w:r>
+              <w:t>}</w:t>
+            </w:r>
+          </w:p>
+        </w:tc>
+      </w:tr>
+    </w:tbl>
+    <w:p/>
+    <w:p>
+      <w:pPr>
+        <w:pStyle w:val="Heading4"/>
+      </w:pPr>
+      <w:bookmarkStart w:id="25" w:name="_Toc188291683"/>
+      <w:r>
+        <w:t xml:space="preserve">Odzivanje z </w:t>
+      </w:r>
+      <w:r>
+        <w:t>čustvenčeki</w:t>
+      </w:r>
+      <w:bookmarkEnd w:id="25"/>
+    </w:p>
+    <w:p>
+      <w:pPr>
+        <w:rPr>
+          <w:b/>
+          <w:bCs/>
+        </w:rPr>
+      </w:pPr>
+      <w:r>
+        <w:rPr>
+          <w:b/>
+          <w:bCs/>
+        </w:rPr>
+        <w:t>Pot: POST /post/:id/reaction</w:t>
+      </w:r>
+    </w:p>
+    <w:p>
+      <w:r>
+        <w:t>Omogoča uporabnikom, da ob objavi reagirajo z enim izmed vnaprej določenih emojijev. Uporabnik lahko spremeni ali odstrani reakcijo.</w:t>
+      </w:r>
+    </w:p>
+    <w:p>
+      <w:pPr>
+        <w:rPr>
+          <w:b/>
+          <w:bCs/>
+        </w:rPr>
+      </w:pPr>
+      <w:r>
+        <w:rPr>
+          <w:b/>
+          <w:bCs/>
+        </w:rPr>
+        <w:t>Primer odziva:</w:t>
+      </w:r>
+      <w:r>
+        <w:rPr>
+          <w:b/>
+          <w:bCs/>
+        </w:rPr>
+        <w:br/>
+      </w:r>
+    </w:p>
+    <w:tbl>
+      <w:tblPr>
+        <w:tblStyle w:val="TableGrid"/>
+        <w:tblW w:w="0" w:type="auto"/>
+        <w:tblLook w:val="04A0" w:firstRow="1" w:lastRow="0" w:firstColumn="1" w:lastColumn="0" w:noHBand="0" w:noVBand="1"/>
+      </w:tblPr>
+      <w:tblGrid>
+        <w:gridCol w:w="9062"/>
+      </w:tblGrid>
+      <w:tr>
+        <w:tc>
+          <w:tcPr>
+            <w:tcW w:w="9062" w:type="dxa"/>
+          </w:tcPr>
+          <w:p>
+            <w:r>
+              <w:t>{</w:t>
+            </w:r>
+          </w:p>
+          <w:p>
+            <w:r>
+              <w:t xml:space="preserve">  "reaction": "</w:t>
+            </w:r>
+            <w:r>
+              <w:rPr>
+                <w:rFonts w:ascii="Segoe UI Emoji" w:hAnsi="Segoe UI Emoji" w:cs="Segoe UI Emoji"/>
+              </w:rPr>
+              <w:t>❤️</w:t>
+            </w:r>
+            <w:r>
+              <w:t>",</w:t>
+            </w:r>
+          </w:p>
+          <w:p>
+            <w:r>
+              <w:t xml:space="preserve">  "userId": "userId",</w:t>
+            </w:r>
+          </w:p>
+          <w:p>
+            <w:r>
+              <w:t xml:space="preserve">  "createdAt": "2024-01-01T12:00:00Z"</w:t>
+            </w:r>
+          </w:p>
+          <w:p>
+            <w:r>
+              <w:t>}</w:t>
+            </w:r>
+          </w:p>
+        </w:tc>
+      </w:tr>
+    </w:tbl>
+    <w:p>
+      <w:r>
+        <w:t>Primer odziva ob napaki:</w:t>
+      </w:r>
+    </w:p>
+    <w:tbl>
+      <w:tblPr>
+        <w:tblStyle w:val="TableGrid"/>
+        <w:tblW w:w="0" w:type="auto"/>
+        <w:tblLook w:val="04A0" w:firstRow="1" w:lastRow="0" w:firstColumn="1" w:lastColumn="0" w:noHBand="0" w:noVBand="1"/>
+      </w:tblPr>
+      <w:tblGrid>
+        <w:gridCol w:w="9062"/>
+      </w:tblGrid>
+      <w:tr>
+        <w:tc>
+          <w:tcPr>
+            <w:tcW w:w="9062" w:type="dxa"/>
+          </w:tcPr>
+          <w:p>
+            <w:r>
+              <w:t>{</w:t>
+            </w:r>
+          </w:p>
+          <w:p>
+            <w:r>
+              <w:t xml:space="preserve">  "message": "Error when adding reaction."</w:t>
+            </w:r>
+          </w:p>
+          <w:p>
+            <w:r>
+              <w:t>}</w:t>
+            </w:r>
+          </w:p>
+        </w:tc>
+      </w:tr>
+    </w:tbl>
+    <w:p>
+      <w:pPr>
+        <w:pStyle w:val="Heading4"/>
+        <w:numPr>
+          <w:ilvl w:val="0"/>
+          <w:numId w:val="0"/>
+        </w:numPr>
+      </w:pPr>
+    </w:p>
+    <w:p>
+      <w:pPr>
+        <w:pStyle w:val="Heading4"/>
+      </w:pPr>
+      <w:bookmarkStart w:id="26" w:name="_Toc188291684"/>
+      <w:r>
+        <w:t>Odstranitev odziva z čustvenčki</w:t>
+      </w:r>
+      <w:bookmarkEnd w:id="26"/>
+    </w:p>
+    <w:p>
+      <w:pPr>
+        <w:rPr>
+          <w:b/>
+          <w:bCs/>
+        </w:rPr>
+      </w:pPr>
+      <w:r>
+        <w:rPr>
+          <w:b/>
+          <w:bCs/>
+        </w:rPr>
+        <w:t>Pot</w:t>
+      </w:r>
+      <w:r>
+        <w:rPr>
+          <w:b/>
+          <w:bCs/>
+        </w:rPr>
+        <w:t>:</w:t>
+      </w:r>
+      <w:r>
+        <w:rPr>
+          <w:b/>
+          <w:bCs/>
+        </w:rPr>
+        <w:t xml:space="preserve"> DELETE /post/:id/reaction</w:t>
+      </w:r>
+    </w:p>
+    <w:p>
+      <w:pPr>
+        <w:rPr>
+          <w:lang/>
+        </w:rPr>
+      </w:pPr>
+      <w:r>
+        <w:rPr>
+          <w:lang/>
+        </w:rPr>
+        <w:t xml:space="preserve">Odstrani reakcijo z emoji na objavo, če je bila dodeljena uporabniku. Uspešen odziv: Brez vsebine, HTTP statusna koda 204. </w:t>
+      </w:r>
+    </w:p>
+    <w:p>
+      <w:pPr>
+        <w:rPr>
+          <w:b/>
+          <w:bCs/>
+          <w:lang/>
+        </w:rPr>
+      </w:pPr>
+      <w:r>
+        <w:rPr>
+          <w:b/>
+          <w:bCs/>
+          <w:lang/>
+        </w:rPr>
+        <w:t>Primer odziva pri napaki:</w:t>
+      </w:r>
+    </w:p>
+    <w:tbl>
+      <w:tblPr>
+        <w:tblStyle w:val="TableGrid"/>
+        <w:tblW w:w="0" w:type="auto"/>
+        <w:tblLook w:val="04A0" w:firstRow="1" w:lastRow="0" w:firstColumn="1" w:lastColumn="0" w:noHBand="0" w:noVBand="1"/>
+      </w:tblPr>
+      <w:tblGrid>
+        <w:gridCol w:w="9062"/>
+      </w:tblGrid>
+      <w:tr>
+        <w:tc>
+          <w:tcPr>
+            <w:tcW w:w="9062" w:type="dxa"/>
+          </w:tcPr>
+          <w:p>
+            <w:pPr>
+              <w:rPr>
+                <w:lang/>
+              </w:rPr>
+            </w:pPr>
+            <w:r>
+              <w:rPr>
+                <w:lang/>
+              </w:rPr>
+              <w:lastRenderedPageBreak/>
+              <w:t>{</w:t>
+            </w:r>
+          </w:p>
+          <w:p>
+            <w:pPr>
+              <w:rPr>
+                <w:lang/>
+              </w:rPr>
+            </w:pPr>
+            <w:r>
+              <w:rPr>
+                <w:lang/>
+              </w:rPr>
+              <w:t xml:space="preserve">  "message": "Error when deleting reaction."</w:t>
+            </w:r>
+          </w:p>
+          <w:p>
+            <w:pPr>
+              <w:rPr>
+                <w:b/>
+                <w:bCs/>
+                <w:lang/>
+              </w:rPr>
+            </w:pPr>
+            <w:r>
+              <w:rPr>
+                <w:lang/>
+              </w:rPr>
+              <w:t>}</w:t>
+            </w:r>
+          </w:p>
+        </w:tc>
+      </w:tr>
+    </w:tbl>
+    <w:p>
+      <w:pPr>
+        <w:rPr>
+          <w:b/>
+          <w:bCs/>
+          <w:lang/>
+        </w:rPr>
+      </w:pPr>
+    </w:p>
+    <w:p>
+      <w:pPr>
+        <w:pStyle w:val="Heading2"/>
+      </w:pPr>
+      <w:bookmarkStart w:id="27" w:name="_Toc188291685"/>
+      <w:r>
+        <w:t>Category API</w:t>
+      </w:r>
+      <w:bookmarkEnd w:id="27"/>
+    </w:p>
+    <w:p>
+      <w:pPr>
+        <w:pStyle w:val="Heading3"/>
+      </w:pPr>
+      <w:bookmarkStart w:id="28" w:name="_Toc188291686"/>
+      <w:r>
+        <w:t>Iskanje objav po kategoriji</w:t>
+      </w:r>
+      <w:bookmarkEnd w:id="28"/>
+    </w:p>
+    <w:p>
+      <w:pPr>
+        <w:rPr>
+          <w:b/>
+          <w:bCs/>
+        </w:rPr>
+      </w:pPr>
+      <w:r>
+        <w:rPr>
+          <w:b/>
+          <w:bCs/>
+        </w:rPr>
+        <w:t>Pot: GET /</w:t>
+      </w:r>
+      <w:r>
+        <w:rPr>
+          <w:b/>
+          <w:bCs/>
+        </w:rPr>
+        <w:t>:category</w:t>
+      </w:r>
+    </w:p>
+    <w:p>
+      <w:r>
+        <w:t>Ta metoda omogoča iskanje objav v določeni kategoriji. Kategorija je podana kot parameter v URL-ju. Iskanje je neobčutljivo na velikost črk in išče po vseh objavah, ki ustrezajo kategoriji.</w:t>
+      </w:r>
+    </w:p>
+    <w:p>
+      <w:pPr>
+        <w:rPr>
+          <w:b/>
+          <w:bCs/>
+        </w:rPr>
+      </w:pPr>
+      <w:r>
+        <w:rPr>
+          <w:b/>
+          <w:bCs/>
+        </w:rPr>
+        <w:t>Primer odziva:</w:t>
+      </w:r>
+    </w:p>
+    <w:tbl>
+      <w:tblPr>
+        <w:tblStyle w:val="TableGrid"/>
+        <w:tblW w:w="0" w:type="auto"/>
+        <w:tblLook w:val="04A0" w:firstRow="1" w:lastRow="0" w:firstColumn="1" w:lastColumn="0" w:noHBand="0" w:noVBand="1"/>
+      </w:tblPr>
+      <w:tblGrid>
+        <w:gridCol w:w="9062"/>
+      </w:tblGrid>
+      <w:tr>
+        <w:tc>
+          <w:tcPr>
+            <w:tcW w:w="9062" w:type="dxa"/>
+          </w:tcPr>
+          <w:p>
+            <w:r>
+              <w:t>[</w:t>
+            </w:r>
+          </w:p>
+          <w:p>
+            <w:r>
+              <w:t xml:space="preserve">  {</w:t>
+            </w:r>
+          </w:p>
+          <w:p>
+            <w:r>
+              <w:t xml:space="preserve">    "_id": "postId1",</w:t>
+            </w:r>
+          </w:p>
+          <w:p>
+            <w:r>
+              <w:t xml:space="preserve">    "userId": {</w:t>
+            </w:r>
+          </w:p>
+          <w:p>
+            <w:r>
+              <w:t xml:space="preserve">      "username": "user1",</w:t>
+            </w:r>
+          </w:p>
+          <w:p>
+            <w:r>
+              <w:t xml:space="preserve">      "avatar": "http://example.com/avatar1.jpg"</w:t>
+            </w:r>
+          </w:p>
+          <w:p>
+            <w:r>
+              <w:t xml:space="preserve">    },</w:t>
+            </w:r>
+          </w:p>
+          <w:p>
+            <w:r>
+              <w:t xml:space="preserve">    "category": "technology",</w:t>
+            </w:r>
+          </w:p>
+          <w:p>
+            <w:r>
+              <w:t xml:space="preserve">    "content": "Objava o novih tehnologijah.",</w:t>
+            </w:r>
+          </w:p>
+          <w:p>
+            <w:r>
+              <w:t xml:space="preserve">    "createdAt": "2025-01-20T12:30:00Z",</w:t>
+            </w:r>
+          </w:p>
+          <w:p>
+            <w:r>
+              <w:t xml:space="preserve">    "archived": false</w:t>
+            </w:r>
+          </w:p>
+          <w:p>
+            <w:r>
+              <w:t xml:space="preserve">  },</w:t>
+            </w:r>
+          </w:p>
+          <w:p>
+            <w:r>
+              <w:t xml:space="preserve">  {</w:t>
+            </w:r>
+          </w:p>
+          <w:p>
+            <w:r>
+              <w:t xml:space="preserve">    "_id": "postId2",</w:t>
+            </w:r>
+          </w:p>
+          <w:p>
+            <w:r>
+              <w:t xml:space="preserve">    "userId": {</w:t>
+            </w:r>
+          </w:p>
+          <w:p>
+            <w:r>
+              <w:t xml:space="preserve">      "username": "user2",</w:t>
+            </w:r>
+          </w:p>
+          <w:p>
+            <w:r>
+              <w:t xml:space="preserve">      "avatar": "http://example.com/avatar2.jpg"</w:t>
+            </w:r>
+          </w:p>
+          <w:p>
+            <w:r>
+              <w:lastRenderedPageBreak/>
+              <w:t xml:space="preserve">    },</w:t>
+            </w:r>
+          </w:p>
+          <w:p>
+            <w:r>
+              <w:t xml:space="preserve">    "category": "technology",</w:t>
+            </w:r>
+          </w:p>
+          <w:p>
+            <w:r>
+              <w:t xml:space="preserve">    "content": "Nadaljnji prispevek o napredku v tehnologiji.",</w:t>
+            </w:r>
+          </w:p>
+          <w:p>
+            <w:r>
+              <w:t xml:space="preserve">    "createdAt": "2025-01-19T10:15:00Z",</w:t>
+            </w:r>
+          </w:p>
+          <w:p>
+            <w:r>
+              <w:t xml:space="preserve">    "archived": false</w:t>
+            </w:r>
+          </w:p>
+          <w:p>
+            <w:r>
+              <w:t xml:space="preserve">  }</w:t>
+            </w:r>
+          </w:p>
+          <w:p>
+            <w:r>
+              <w:t>]</w:t>
+            </w:r>
+          </w:p>
+        </w:tc>
+      </w:tr>
+    </w:tbl>
+    <w:p>
+      <w:pPr>
+        <w:rPr>
+          <w:b/>
+          <w:bCs/>
+        </w:rPr>
+      </w:pPr>
+      <w:r>
+        <w:rPr>
+          <w:b/>
+          <w:bCs/>
+        </w:rPr>
+        <w:t>Primer odziva ob napaki:</w:t>
+      </w:r>
+    </w:p>
+    <w:tbl>
+      <w:tblPr>
+        <w:tblStyle w:val="TableGrid"/>
+        <w:tblW w:w="0" w:type="auto"/>
+        <w:tblLook w:val="04A0" w:firstRow="1" w:lastRow="0" w:firstColumn="1" w:lastColumn="0" w:noHBand="0" w:noVBand="1"/>
+      </w:tblPr>
+      <w:tblGrid>
+        <w:gridCol w:w="9062"/>
+      </w:tblGrid>
+      <w:tr>
+        <w:tc>
+          <w:tcPr>
+            <w:tcW w:w="9062" w:type="dxa"/>
+          </w:tcPr>
+          <w:p>
+            <w:r>
+              <w:t>{</w:t>
+            </w:r>
+          </w:p>
+          <w:p>
+            <w:r>
+              <w:t xml:space="preserve">  "message": "Error when retrieving posts by category."</w:t>
+            </w:r>
+          </w:p>
+          <w:p>
+            <w:r>
+              <w:t>}</w:t>
+            </w:r>
+          </w:p>
+        </w:tc>
+      </w:tr>
+    </w:tbl>
+    <w:p/>
+    <w:p>
+      <w:pPr>
         <w:pStyle w:val="Heading1"/>
       </w:pPr>
-      <w:bookmarkStart w:id="22" w:name="_Toc182266907"/>
+      <w:bookmarkStart w:id="29" w:name="_Toc188291687"/>
       <w:r>
         <w:t>Čelni del</w:t>
       </w:r>
-      <w:bookmarkEnd w:id="22"/>
+      <w:bookmarkEnd w:id="29"/>
     </w:p>
     <w:p>
       <w:r>
@@ -8641,15 +9310,7 @@
         <w:t xml:space="preserve">spletne </w:t>
       </w:r>
       <w:r>
-        <w:t xml:space="preserve">aplikacije </w:t>
-      </w:r>
-      <w:proofErr w:type="spellStart"/>
-      <w:r>
-        <w:t>YourVoice</w:t>
-      </w:r>
-      <w:proofErr w:type="spellEnd"/>
-      <w:r>
-        <w:t xml:space="preserve"> je implementiran z uporabo</w:t>
+        <w:t>aplikacije YourVoice je implementiran z uporabo</w:t>
       </w:r>
       <w:r>
         <w:t xml:space="preserve"> knjižnice</w:t>
@@ -8657,7 +9318,6 @@
       <w:r>
         <w:t xml:space="preserve"> </w:t>
       </w:r>
-      <w:proofErr w:type="spellStart"/>
       <w:r>
         <w:rPr>
           <w:b/>
@@ -8665,7 +9325,6 @@
         </w:rPr>
         <w:t>React</w:t>
       </w:r>
-      <w:proofErr w:type="spellEnd"/>
       <w:r>
         <w:t xml:space="preserve"> in p</w:t>
       </w:r>
@@ -8693,21 +9352,12 @@
       <w:r>
         <w:t xml:space="preserve"> </w:t>
       </w:r>
-      <w:proofErr w:type="spellStart"/>
-      <w:r>
-        <w:rPr>
-          <w:b/>
-          <w:bCs/>
-        </w:rPr>
-        <w:t>Chakra</w:t>
-      </w:r>
-      <w:proofErr w:type="spellEnd"/>
-      <w:r>
-        <w:rPr>
-          <w:b/>
-          <w:bCs/>
-        </w:rPr>
-        <w:t xml:space="preserve"> UI</w:t>
+      <w:r>
+        <w:rPr>
+          <w:b/>
+          <w:bCs/>
+        </w:rPr>
+        <w:t>Chakra UI</w:t>
       </w:r>
       <w:r>
         <w:t xml:space="preserve"> za </w:t>
@@ -8718,56 +9368,22 @@
       <w:r>
         <w:t xml:space="preserve">, </w:t>
       </w:r>
-      <w:proofErr w:type="spellStart"/>
-      <w:r>
-        <w:rPr>
-          <w:b/>
-          <w:bCs/>
-        </w:rPr>
-        <w:t>Context</w:t>
-      </w:r>
-      <w:proofErr w:type="spellEnd"/>
-      <w:r>
-        <w:rPr>
-          <w:b/>
-          <w:bCs/>
-        </w:rPr>
-        <w:t xml:space="preserve"> API</w:t>
+      <w:r>
+        <w:rPr>
+          <w:b/>
+          <w:bCs/>
+        </w:rPr>
+        <w:t>Context API</w:t>
       </w:r>
       <w:r>
         <w:t xml:space="preserve"> za upravljanje stanja prijave, ter </w:t>
       </w:r>
-      <w:proofErr w:type="spellStart"/>
-      <w:r>
-        <w:rPr>
-          <w:b/>
-          <w:bCs/>
-        </w:rPr>
-        <w:t>react</w:t>
-      </w:r>
-      <w:proofErr w:type="spellEnd"/>
-      <w:r>
-        <w:rPr>
-          <w:b/>
-          <w:bCs/>
-        </w:rPr>
-        <w:t>-</w:t>
-      </w:r>
-      <w:proofErr w:type="spellStart"/>
-      <w:r>
-        <w:rPr>
-          <w:b/>
-          <w:bCs/>
-        </w:rPr>
-        <w:t>router</w:t>
-      </w:r>
-      <w:proofErr w:type="spellEnd"/>
-      <w:r>
-        <w:rPr>
-          <w:b/>
-          <w:bCs/>
-        </w:rPr>
-        <w:t>-dom</w:t>
+      <w:r>
+        <w:rPr>
+          <w:b/>
+          <w:bCs/>
+        </w:rPr>
+        <w:t>react-router-dom</w:t>
       </w:r>
       <w:r>
         <w:t xml:space="preserve"> za usmerjanje in zaščito poti. Čelni del aplikacije </w:t>
@@ -8819,11 +9435,11 @@
       <w:pPr>
         <w:pStyle w:val="Heading2"/>
       </w:pPr>
-      <w:bookmarkStart w:id="23" w:name="_Toc182266908"/>
+      <w:bookmarkStart w:id="30" w:name="_Toc188291688"/>
       <w:r>
         <w:t>Tehnične Zahteve</w:t>
       </w:r>
-      <w:bookmarkEnd w:id="23"/>
+      <w:bookmarkEnd w:id="30"/>
     </w:p>
     <w:p>
       <w:pPr>
@@ -8840,13 +9456,8 @@
         <w:t>Razvojna knjižnica</w:t>
       </w:r>
       <w:r>
-        <w:t xml:space="preserve">: </w:t>
-      </w:r>
-      <w:proofErr w:type="spellStart"/>
-      <w:r>
-        <w:t>React</w:t>
-      </w:r>
-      <w:proofErr w:type="spellEnd"/>
+        <w:t>: React</w:t>
+      </w:r>
     </w:p>
     <w:p>
       <w:pPr>
@@ -8863,15 +9474,7 @@
         <w:t>Upravljanje stanja</w:t>
       </w:r>
       <w:r>
-        <w:t xml:space="preserve">: </w:t>
-      </w:r>
-      <w:proofErr w:type="spellStart"/>
-      <w:r>
-        <w:t>Context</w:t>
-      </w:r>
-      <w:proofErr w:type="spellEnd"/>
-      <w:r>
-        <w:t xml:space="preserve"> API</w:t>
+        <w:t>: Context API</w:t>
       </w:r>
     </w:p>
     <w:p>
@@ -8889,15 +9492,7 @@
         <w:t>Vizualna knjižnica</w:t>
       </w:r>
       <w:r>
-        <w:t xml:space="preserve">: </w:t>
-      </w:r>
-      <w:proofErr w:type="spellStart"/>
-      <w:r>
-        <w:t>Chakra</w:t>
-      </w:r>
-      <w:proofErr w:type="spellEnd"/>
-      <w:r>
-        <w:t xml:space="preserve"> UI</w:t>
+        <w:t>: Chakra UI</w:t>
       </w:r>
     </w:p>
     <w:p>
@@ -8915,23 +9510,7 @@
         <w:t>Usmerjanje</w:t>
       </w:r>
       <w:r>
-        <w:t xml:space="preserve">: </w:t>
-      </w:r>
-      <w:proofErr w:type="spellStart"/>
-      <w:r>
-        <w:t>react</w:t>
-      </w:r>
-      <w:proofErr w:type="spellEnd"/>
-      <w:r>
-        <w:t>-</w:t>
-      </w:r>
-      <w:proofErr w:type="spellStart"/>
-      <w:r>
-        <w:t>router</w:t>
-      </w:r>
-      <w:proofErr w:type="spellEnd"/>
-      <w:r>
-        <w:t>-dom</w:t>
+        <w:t>: react-router-dom</w:t>
       </w:r>
     </w:p>
     <w:p>
@@ -8959,21 +9538,9 @@
           <w:numId w:val="13"/>
         </w:numPr>
       </w:pPr>
-      <w:proofErr w:type="spellStart"/>
-      <w:r>
-        <w:t>react</w:t>
-      </w:r>
-      <w:proofErr w:type="spellEnd"/>
-      <w:r>
-        <w:t>-</w:t>
-      </w:r>
-      <w:proofErr w:type="spellStart"/>
-      <w:r>
-        <w:t>router</w:t>
-      </w:r>
-      <w:proofErr w:type="spellEnd"/>
-      <w:r>
-        <w:t>-dom za usmerjanje in zaščitene poti</w:t>
+      <w:r>
+        <w:lastRenderedPageBreak/>
+        <w:t>react-router-dom za usmerjanje in zaščitene poti</w:t>
       </w:r>
     </w:p>
     <w:p>
@@ -8983,13 +9550,8 @@
           <w:numId w:val="13"/>
         </w:numPr>
       </w:pPr>
-      <w:proofErr w:type="spellStart"/>
-      <w:r>
-        <w:t>Chakra</w:t>
-      </w:r>
-      <w:proofErr w:type="spellEnd"/>
-      <w:r>
-        <w:t xml:space="preserve"> UI za</w:t>
+      <w:r>
+        <w:t>Chakra UI za</w:t>
       </w:r>
       <w:r>
         <w:t xml:space="preserve"> </w:t>
@@ -9005,13 +9567,8 @@
           <w:numId w:val="13"/>
         </w:numPr>
       </w:pPr>
-      <w:proofErr w:type="spellStart"/>
-      <w:r>
-        <w:t>FontAwesome</w:t>
-      </w:r>
-      <w:proofErr w:type="spellEnd"/>
-      <w:r>
-        <w:t xml:space="preserve"> za ikone</w:t>
+      <w:r>
+        <w:t>FontAwesome za ikone</w:t>
       </w:r>
     </w:p>
     <w:p>
@@ -9021,14 +9578,8 @@
           <w:numId w:val="13"/>
         </w:numPr>
       </w:pPr>
-      <w:proofErr w:type="spellStart"/>
-      <w:r>
-        <w:lastRenderedPageBreak/>
-        <w:t>TypeScript</w:t>
-      </w:r>
-      <w:proofErr w:type="spellEnd"/>
-      <w:r>
-        <w:t xml:space="preserve"> za tipizacijo komponent in podatkov</w:t>
+      <w:r>
+        <w:t>TypeScript za tipizacijo komponent in podatkov</w:t>
       </w:r>
     </w:p>
     <w:p>
@@ -9040,23 +9591,21 @@
       <w:pPr>
         <w:pStyle w:val="Heading2"/>
       </w:pPr>
-      <w:bookmarkStart w:id="24" w:name="_Toc182266909"/>
+      <w:bookmarkStart w:id="31" w:name="_Toc188291689"/>
       <w:r>
         <w:t>Struktura Datotek</w:t>
       </w:r>
-      <w:bookmarkEnd w:id="24"/>
+      <w:bookmarkEnd w:id="31"/>
     </w:p>
     <w:p>
       <w:pPr>
         <w:pStyle w:val="Heading3"/>
       </w:pPr>
-      <w:bookmarkStart w:id="25" w:name="_Toc182266910"/>
-      <w:proofErr w:type="spellStart"/>
+      <w:bookmarkStart w:id="32" w:name="_Toc188291690"/>
       <w:r>
         <w:t>App.tsx</w:t>
       </w:r>
-      <w:bookmarkEnd w:id="25"/>
-      <w:proofErr w:type="spellEnd"/>
+      <w:bookmarkEnd w:id="32"/>
     </w:p>
     <w:p>
       <w:pPr>
@@ -9155,11 +9704,9 @@
       <w:r>
         <w:t xml:space="preserve">Z </w:t>
       </w:r>
-      <w:proofErr w:type="spellStart"/>
       <w:r>
         <w:t>UserContext</w:t>
       </w:r>
-      <w:proofErr w:type="spellEnd"/>
       <w:r>
         <w:t xml:space="preserve"> je</w:t>
       </w:r>
@@ -9212,37 +9759,12 @@
           <w:bCs/>
         </w:rPr>
       </w:pPr>
-      <w:proofErr w:type="spellStart"/>
-      <w:r>
-        <w:rPr>
-          <w:b/>
-          <w:bCs/>
-        </w:rPr>
-        <w:t>Header</w:t>
-      </w:r>
-      <w:proofErr w:type="spellEnd"/>
-      <w:r>
-        <w:rPr>
-          <w:b/>
-          <w:bCs/>
-        </w:rPr>
-        <w:t xml:space="preserve"> in </w:t>
-      </w:r>
-      <w:proofErr w:type="spellStart"/>
-      <w:r>
-        <w:rPr>
-          <w:b/>
-          <w:bCs/>
-        </w:rPr>
-        <w:t>Footer</w:t>
-      </w:r>
-      <w:proofErr w:type="spellEnd"/>
-      <w:r>
-        <w:rPr>
-          <w:b/>
-          <w:bCs/>
-        </w:rPr>
-        <w:t xml:space="preserve">: </w:t>
+      <w:r>
+        <w:rPr>
+          <w:b/>
+          <w:bCs/>
+        </w:rPr>
+        <w:t xml:space="preserve">Header in Footer: </w:t>
       </w:r>
       <w:r>
         <w:t>Prikazani na vsaki strani aplikacije.</w:t>
@@ -9281,37 +9803,12 @@
           <w:bCs/>
         </w:rPr>
       </w:pPr>
-      <w:proofErr w:type="spellStart"/>
-      <w:r>
-        <w:rPr>
-          <w:b/>
-          <w:bCs/>
-        </w:rPr>
-        <w:t>Posts</w:t>
-      </w:r>
-      <w:proofErr w:type="spellEnd"/>
-      <w:r>
-        <w:rPr>
-          <w:b/>
-          <w:bCs/>
-        </w:rPr>
-        <w:t xml:space="preserve"> in </w:t>
-      </w:r>
-      <w:proofErr w:type="spellStart"/>
-      <w:r>
-        <w:rPr>
-          <w:b/>
-          <w:bCs/>
-        </w:rPr>
-        <w:t>PostDetail</w:t>
-      </w:r>
-      <w:proofErr w:type="spellEnd"/>
-      <w:r>
-        <w:rPr>
-          <w:b/>
-          <w:bCs/>
-        </w:rPr>
-        <w:t xml:space="preserve">: </w:t>
+      <w:r>
+        <w:rPr>
+          <w:b/>
+          <w:bCs/>
+        </w:rPr>
+        <w:t xml:space="preserve">Posts in PostDetail: </w:t>
       </w:r>
       <w:r>
         <w:t>Prikaz objav in podrobnosti posamezne objave.</w:t>
@@ -9328,21 +9825,12 @@
           <w:bCs/>
         </w:rPr>
       </w:pPr>
-      <w:proofErr w:type="spellStart"/>
-      <w:r>
-        <w:rPr>
-          <w:b/>
-          <w:bCs/>
-        </w:rPr>
-        <w:t>ProtectedRoute</w:t>
-      </w:r>
-      <w:proofErr w:type="spellEnd"/>
-      <w:r>
-        <w:rPr>
-          <w:b/>
-          <w:bCs/>
-        </w:rPr>
-        <w:t xml:space="preserve">: </w:t>
+      <w:r>
+        <w:rPr>
+          <w:b/>
+          <w:bCs/>
+        </w:rPr>
+        <w:t xml:space="preserve">ProtectedRoute: </w:t>
       </w:r>
       <w:r>
         <w:t>Komponenta za zaščito poti, dostopnih le prijavljenim uporabnikom.</w:t>
@@ -9352,24 +9840,11 @@
       <w:pPr>
         <w:pStyle w:val="Heading3"/>
       </w:pPr>
-      <w:bookmarkStart w:id="26" w:name="_Toc182266911"/>
-      <w:proofErr w:type="spellStart"/>
-      <w:r>
-        <w:t>Routes</w:t>
-      </w:r>
-      <w:proofErr w:type="spellEnd"/>
-      <w:r>
-        <w:t xml:space="preserve"> (</w:t>
-      </w:r>
-      <w:proofErr w:type="spellStart"/>
-      <w:r>
-        <w:t>routes.tsx</w:t>
-      </w:r>
-      <w:proofErr w:type="spellEnd"/>
-      <w:r>
-        <w:t>)</w:t>
-      </w:r>
-      <w:bookmarkEnd w:id="26"/>
+      <w:bookmarkStart w:id="33" w:name="_Toc188291691"/>
+      <w:r>
+        <w:t>Routes (routes.tsx)</w:t>
+      </w:r>
+      <w:bookmarkEnd w:id="33"/>
     </w:p>
     <w:p>
       <w:pPr>
@@ -9396,23 +9871,7 @@
         <w:t xml:space="preserve"> (strani)</w:t>
       </w:r>
       <w:r>
-        <w:t xml:space="preserve"> aplikacije, ki razdeli poti na javne (</w:t>
-      </w:r>
-      <w:proofErr w:type="spellStart"/>
-      <w:r>
-        <w:t>publicRoutes</w:t>
-      </w:r>
-      <w:proofErr w:type="spellEnd"/>
-      <w:r>
-        <w:t>) in zaščitene (</w:t>
-      </w:r>
-      <w:proofErr w:type="spellStart"/>
-      <w:r>
-        <w:t>protectedRoutes</w:t>
-      </w:r>
-      <w:proofErr w:type="spellEnd"/>
-      <w:r>
-        <w:t>).</w:t>
+        <w:t xml:space="preserve"> aplikacije, ki razdeli poti na javne (publicRoutes) in zaščitene (protectedRoutes).</w:t>
       </w:r>
     </w:p>
     <w:p>
@@ -9441,21 +9900,13 @@
           <w:numId w:val="18"/>
         </w:numPr>
       </w:pPr>
-      <w:proofErr w:type="spellStart"/>
-      <w:r>
-        <w:rPr>
-          <w:b/>
-          <w:bCs/>
-        </w:rPr>
-        <w:t>publicRoutes</w:t>
-      </w:r>
-      <w:proofErr w:type="spellEnd"/>
-      <w:r>
-        <w:rPr>
-          <w:b/>
-          <w:bCs/>
-        </w:rPr>
-        <w:t xml:space="preserve">: </w:t>
+      <w:r>
+        <w:rPr>
+          <w:b/>
+          <w:bCs/>
+        </w:rPr>
+        <w:lastRenderedPageBreak/>
+        <w:t xml:space="preserve">publicRoutes: </w:t>
       </w:r>
       <w:r>
         <w:t xml:space="preserve">vključujejo </w:t>
@@ -9484,22 +9935,12 @@
           <w:bCs/>
         </w:rPr>
       </w:pPr>
-      <w:proofErr w:type="spellStart"/>
-      <w:r>
-        <w:rPr>
-          <w:b/>
-          <w:bCs/>
-        </w:rPr>
-        <w:lastRenderedPageBreak/>
-        <w:t>protectedRoutes</w:t>
-      </w:r>
-      <w:proofErr w:type="spellEnd"/>
-      <w:r>
-        <w:rPr>
-          <w:b/>
-          <w:bCs/>
-        </w:rPr>
-        <w:t xml:space="preserve">: </w:t>
+      <w:r>
+        <w:rPr>
+          <w:b/>
+          <w:bCs/>
+        </w:rPr>
+        <w:t xml:space="preserve">protectedRoutes: </w:t>
       </w:r>
       <w:r>
         <w:t>vključujejo poti</w:t>
@@ -9521,24 +9962,11 @@
       <w:pPr>
         <w:pStyle w:val="Heading3"/>
       </w:pPr>
-      <w:bookmarkStart w:id="27" w:name="_Toc182266912"/>
-      <w:proofErr w:type="spellStart"/>
-      <w:r>
-        <w:t>UserContext</w:t>
-      </w:r>
-      <w:proofErr w:type="spellEnd"/>
-      <w:r>
-        <w:t xml:space="preserve"> (</w:t>
-      </w:r>
-      <w:proofErr w:type="spellStart"/>
-      <w:r>
-        <w:t>userContext.ts</w:t>
-      </w:r>
-      <w:proofErr w:type="spellEnd"/>
-      <w:r>
-        <w:t>)</w:t>
-      </w:r>
-      <w:bookmarkEnd w:id="27"/>
+      <w:bookmarkStart w:id="34" w:name="_Toc188291692"/>
+      <w:r>
+        <w:t>UserContext (userContext.ts)</w:t>
+      </w:r>
+      <w:bookmarkEnd w:id="34"/>
     </w:p>
     <w:p>
       <w:pPr>
@@ -9585,23 +10013,7 @@
         </w:numPr>
       </w:pPr>
       <w:r>
-        <w:t>Hranjenje podatkov o uporabniku (</w:t>
-      </w:r>
-      <w:proofErr w:type="spellStart"/>
-      <w:r>
-        <w:t>user</w:t>
-      </w:r>
-      <w:proofErr w:type="spellEnd"/>
-      <w:r>
-        <w:t>) in funkcija za posodabljanje (</w:t>
-      </w:r>
-      <w:proofErr w:type="spellStart"/>
-      <w:r>
-        <w:t>setUserContext</w:t>
-      </w:r>
-      <w:proofErr w:type="spellEnd"/>
-      <w:r>
-        <w:t>), ki omogoča nastavitev ali odstranitev prijave.</w:t>
+        <w:t>Hranjenje podatkov o uporabniku (user) in funkcija za posodabljanje (setUserContext), ki omogoča nastavitev ali odstranitev prijave.</w:t>
       </w:r>
     </w:p>
     <w:p>
@@ -9619,23 +10031,21 @@
       <w:pPr>
         <w:pStyle w:val="Heading2"/>
       </w:pPr>
-      <w:bookmarkStart w:id="28" w:name="_Toc182266913"/>
+      <w:bookmarkStart w:id="35" w:name="_Toc188291693"/>
       <w:r>
         <w:t>Glavne Komponente</w:t>
       </w:r>
-      <w:bookmarkEnd w:id="28"/>
+      <w:bookmarkEnd w:id="35"/>
     </w:p>
     <w:p>
       <w:pPr>
         <w:pStyle w:val="Heading3"/>
       </w:pPr>
-      <w:bookmarkStart w:id="29" w:name="_Toc182266914"/>
-      <w:proofErr w:type="spellStart"/>
+      <w:bookmarkStart w:id="36" w:name="_Toc188291694"/>
       <w:r>
         <w:t>Home.tsx</w:t>
       </w:r>
-      <w:bookmarkEnd w:id="29"/>
-      <w:proofErr w:type="spellEnd"/>
+      <w:bookmarkEnd w:id="36"/>
     </w:p>
     <w:p>
       <w:pPr>
@@ -9736,36 +10146,18 @@
         <w:t>Uporabljene knjižnice</w:t>
       </w:r>
       <w:r>
-        <w:t xml:space="preserve">: </w:t>
-      </w:r>
-      <w:proofErr w:type="spellStart"/>
-      <w:r>
-        <w:t>Chakra</w:t>
-      </w:r>
-      <w:proofErr w:type="spellEnd"/>
-      <w:r>
-        <w:t xml:space="preserve"> UI za oblikovanje strani, Font </w:t>
-      </w:r>
-      <w:proofErr w:type="spellStart"/>
-      <w:r>
-        <w:t>Awesome</w:t>
-      </w:r>
-      <w:proofErr w:type="spellEnd"/>
-      <w:r>
-        <w:t xml:space="preserve"> za ikone.</w:t>
+        <w:t>: Chakra UI za oblikovanje strani, Font Awesome za ikone.</w:t>
       </w:r>
     </w:p>
     <w:p>
       <w:pPr>
         <w:pStyle w:val="Heading3"/>
       </w:pPr>
-      <w:bookmarkStart w:id="30" w:name="_Toc182266915"/>
-      <w:proofErr w:type="spellStart"/>
+      <w:bookmarkStart w:id="37" w:name="_Toc188291695"/>
       <w:r>
         <w:t>Posts.tsx</w:t>
       </w:r>
-      <w:bookmarkEnd w:id="30"/>
-      <w:proofErr w:type="spellEnd"/>
+      <w:bookmarkEnd w:id="37"/>
     </w:p>
     <w:p>
       <w:pPr>
@@ -9829,6 +10221,7 @@
         </w:numPr>
       </w:pPr>
       <w:r>
+        <w:lastRenderedPageBreak/>
         <w:t>Prikazuje seznam vseh objav z možnostjo prikaza podrobnosti za vsako objavo.</w:t>
       </w:r>
     </w:p>
@@ -9840,7 +10233,6 @@
         </w:numPr>
       </w:pPr>
       <w:r>
-        <w:lastRenderedPageBreak/>
         <w:t>Prijavljeni uporabniki lahko dodajajo nove objave, urejajo in brišejo svoje objave.</w:t>
       </w:r>
     </w:p>
@@ -9854,7 +10246,6 @@
       <w:r>
         <w:t>Modalno okno za dodajanje ali urejanje objave (</w:t>
       </w:r>
-      <w:proofErr w:type="spellStart"/>
       <w:r>
         <w:rPr>
           <w:b/>
@@ -9862,7 +10253,6 @@
         </w:rPr>
         <w:t>AddPostModal</w:t>
       </w:r>
-      <w:proofErr w:type="spellEnd"/>
       <w:r>
         <w:t>).</w:t>
       </w:r>
@@ -9882,44 +10272,18 @@
         <w:t>Uporabljene knjižnice</w:t>
       </w:r>
       <w:r>
-        <w:t xml:space="preserve">: </w:t>
-      </w:r>
-      <w:proofErr w:type="spellStart"/>
-      <w:r>
-        <w:t>Chakra</w:t>
-      </w:r>
-      <w:proofErr w:type="spellEnd"/>
-      <w:r>
-        <w:t xml:space="preserve"> UI, </w:t>
-      </w:r>
-      <w:proofErr w:type="spellStart"/>
-      <w:r>
-        <w:t>useDisclosure</w:t>
-      </w:r>
-      <w:proofErr w:type="spellEnd"/>
-      <w:r>
-        <w:t xml:space="preserve"> za modalno okno, </w:t>
-      </w:r>
-      <w:proofErr w:type="spellStart"/>
-      <w:r>
-        <w:t>UserContext</w:t>
-      </w:r>
-      <w:proofErr w:type="spellEnd"/>
-      <w:r>
-        <w:t xml:space="preserve"> za preverjanje prijavnega stanja.</w:t>
+        <w:t>: Chakra UI, useDisclosure za modalno okno, UserContext za preverjanje prijavnega stanja.</w:t>
       </w:r>
     </w:p>
     <w:p>
       <w:pPr>
         <w:pStyle w:val="Heading3"/>
       </w:pPr>
-      <w:bookmarkStart w:id="31" w:name="_Toc182266916"/>
-      <w:proofErr w:type="spellStart"/>
+      <w:bookmarkStart w:id="38" w:name="_Toc188291696"/>
       <w:r>
         <w:t>PostDetail.tsx</w:t>
       </w:r>
-      <w:bookmarkEnd w:id="31"/>
-      <w:proofErr w:type="spellEnd"/>
+      <w:bookmarkEnd w:id="38"/>
     </w:p>
     <w:p>
       <w:pPr>
@@ -10023,44 +10387,18 @@
         <w:t>Uporabljene knjižnice</w:t>
       </w:r>
       <w:r>
-        <w:t xml:space="preserve">: </w:t>
-      </w:r>
-      <w:proofErr w:type="spellStart"/>
-      <w:r>
-        <w:t>Chakra</w:t>
-      </w:r>
-      <w:proofErr w:type="spellEnd"/>
-      <w:r>
-        <w:t xml:space="preserve"> UI za oblikovanje in modalna okna, </w:t>
-      </w:r>
-      <w:proofErr w:type="spellStart"/>
-      <w:r>
-        <w:t>useParams</w:t>
-      </w:r>
-      <w:proofErr w:type="spellEnd"/>
-      <w:r>
-        <w:t xml:space="preserve"> in </w:t>
-      </w:r>
-      <w:proofErr w:type="spellStart"/>
-      <w:r>
-        <w:t>useNavigate</w:t>
-      </w:r>
-      <w:proofErr w:type="spellEnd"/>
-      <w:r>
-        <w:t xml:space="preserve"> za pridobivanje parametrov URL in navigacijo.</w:t>
+        <w:t>: Chakra UI za oblikovanje in modalna okna, useParams in useNavigate za pridobivanje parametrov URL in navigacijo.</w:t>
       </w:r>
     </w:p>
     <w:p>
       <w:pPr>
         <w:pStyle w:val="Heading3"/>
       </w:pPr>
-      <w:bookmarkStart w:id="32" w:name="_Toc182266917"/>
-      <w:proofErr w:type="spellStart"/>
+      <w:bookmarkStart w:id="39" w:name="_Toc188291697"/>
       <w:r>
         <w:t>AddPostModal.tsx</w:t>
       </w:r>
-      <w:bookmarkEnd w:id="32"/>
-      <w:proofErr w:type="spellEnd"/>
+      <w:bookmarkEnd w:id="39"/>
     </w:p>
     <w:p>
       <w:pPr>
@@ -10174,48 +10512,22 @@
           <w:b/>
           <w:bCs/>
         </w:rPr>
+        <w:lastRenderedPageBreak/>
         <w:t>Uporabljene knjižnice</w:t>
       </w:r>
       <w:r>
-        <w:t xml:space="preserve">: </w:t>
-      </w:r>
-      <w:proofErr w:type="spellStart"/>
-      <w:r>
-        <w:t>Chakra</w:t>
-      </w:r>
-      <w:proofErr w:type="spellEnd"/>
-      <w:r>
-        <w:t xml:space="preserve"> UI za modalno okno, </w:t>
-      </w:r>
-      <w:proofErr w:type="spellStart"/>
-      <w:r>
-        <w:t>useRef</w:t>
-      </w:r>
-      <w:proofErr w:type="spellEnd"/>
-      <w:r>
-        <w:t xml:space="preserve"> za začetno fokusiranje na polju z naslovom.</w:t>
+        <w:t>: Chakra UI za modalno okno, useRef za začetno fokusiranje na polju z naslovom.</w:t>
       </w:r>
     </w:p>
     <w:p>
       <w:pPr>
         <w:pStyle w:val="Heading3"/>
       </w:pPr>
-      <w:bookmarkStart w:id="33" w:name="_Toc182266918"/>
-      <w:proofErr w:type="spellStart"/>
-      <w:r>
-        <w:lastRenderedPageBreak/>
-        <w:t>Register.tsx</w:t>
-      </w:r>
-      <w:proofErr w:type="spellEnd"/>
-      <w:r>
-        <w:t xml:space="preserve"> in </w:t>
-      </w:r>
-      <w:proofErr w:type="spellStart"/>
-      <w:r>
-        <w:t>Login.tsx</w:t>
-      </w:r>
-      <w:bookmarkEnd w:id="33"/>
-      <w:proofErr w:type="spellEnd"/>
+      <w:bookmarkStart w:id="40" w:name="_Toc188291698"/>
+      <w:r>
+        <w:t>Register.tsx in Login.tsx</w:t>
+      </w:r>
+      <w:bookmarkEnd w:id="40"/>
     </w:p>
     <w:p>
       <w:pPr>
@@ -10290,15 +10602,7 @@
         </w:numPr>
       </w:pPr>
       <w:r>
-        <w:t xml:space="preserve">Prikaz sporočil o uspehu ali napaki z uporabo </w:t>
-      </w:r>
-      <w:proofErr w:type="spellStart"/>
-      <w:r>
-        <w:t>useToast</w:t>
-      </w:r>
-      <w:proofErr w:type="spellEnd"/>
-      <w:r>
-        <w:t>.</w:t>
+        <w:t>Prikaz sporočil o uspehu ali napaki z uporabo useToast.</w:t>
       </w:r>
     </w:p>
     <w:p>
@@ -10316,36 +10620,18 @@
         <w:t>Uporabljene knjižnice</w:t>
       </w:r>
       <w:r>
-        <w:t xml:space="preserve">: </w:t>
-      </w:r>
-      <w:proofErr w:type="spellStart"/>
-      <w:r>
-        <w:t>Chakra</w:t>
-      </w:r>
-      <w:proofErr w:type="spellEnd"/>
-      <w:r>
-        <w:t xml:space="preserve"> UI, </w:t>
-      </w:r>
-      <w:proofErr w:type="spellStart"/>
-      <w:r>
-        <w:t>UserContext</w:t>
-      </w:r>
-      <w:proofErr w:type="spellEnd"/>
-      <w:r>
-        <w:t xml:space="preserve"> za nastavitev stanja ob uspešni prijavi ali registraciji.</w:t>
+        <w:t>: Chakra UI, UserContext za nastavitev stanja ob uspešni prijavi ali registraciji.</w:t>
       </w:r>
     </w:p>
     <w:p>
       <w:pPr>
         <w:pStyle w:val="Heading3"/>
       </w:pPr>
-      <w:bookmarkStart w:id="34" w:name="_Toc182266919"/>
-      <w:proofErr w:type="spellStart"/>
+      <w:bookmarkStart w:id="41" w:name="_Toc188291699"/>
       <w:r>
         <w:t>Profile.tsx</w:t>
       </w:r>
-      <w:bookmarkEnd w:id="34"/>
-      <w:proofErr w:type="spellEnd"/>
+      <w:bookmarkEnd w:id="41"/>
     </w:p>
     <w:p>
       <w:pPr>
@@ -10362,15 +10648,7 @@
         <w:t>Opis</w:t>
       </w:r>
       <w:r>
-        <w:t xml:space="preserve">: Stran za ogled </w:t>
-      </w:r>
-      <w:proofErr w:type="spellStart"/>
-      <w:r>
-        <w:t>profilnih</w:t>
-      </w:r>
-      <w:proofErr w:type="spellEnd"/>
-      <w:r>
-        <w:t xml:space="preserve"> podatkov uporabnika.</w:t>
+        <w:t>: Stran za ogled profilnih podatkov uporabnika.</w:t>
       </w:r>
     </w:p>
     <w:p>
@@ -10449,23 +10727,7 @@
         <w:t>Uporabljene knjižnice</w:t>
       </w:r>
       <w:r>
-        <w:t xml:space="preserve">: </w:t>
-      </w:r>
-      <w:proofErr w:type="spellStart"/>
-      <w:r>
-        <w:t>Chakra</w:t>
-      </w:r>
-      <w:proofErr w:type="spellEnd"/>
-      <w:r>
-        <w:t xml:space="preserve"> UI za oblikovanje, </w:t>
-      </w:r>
-      <w:proofErr w:type="spellStart"/>
-      <w:r>
-        <w:t>UserContext</w:t>
-      </w:r>
-      <w:proofErr w:type="spellEnd"/>
-      <w:r>
-        <w:t xml:space="preserve"> za dostop do podatkov uporabnika.</w:t>
+        <w:t>: Chakra UI za oblikovanje, UserContext za dostop do podatkov uporabnika.</w:t>
       </w:r>
     </w:p>
     <w:p>
@@ -10475,13 +10737,11 @@
       <w:r>
         <w:t xml:space="preserve"> </w:t>
       </w:r>
-      <w:bookmarkStart w:id="35" w:name="_Toc182266920"/>
-      <w:proofErr w:type="spellStart"/>
+      <w:bookmarkStart w:id="42" w:name="_Toc188291700"/>
       <w:r>
         <w:t>Header.tsx</w:t>
       </w:r>
-      <w:bookmarkEnd w:id="35"/>
-      <w:proofErr w:type="spellEnd"/>
+      <w:bookmarkEnd w:id="42"/>
     </w:p>
     <w:p>
       <w:pPr>
@@ -10542,48 +10802,22 @@
           <w:b/>
           <w:bCs/>
         </w:rPr>
+        <w:lastRenderedPageBreak/>
         <w:t>Uporabljene knjižnice</w:t>
       </w:r>
       <w:r>
-        <w:t xml:space="preserve">: </w:t>
-      </w:r>
-      <w:proofErr w:type="spellStart"/>
-      <w:r>
-        <w:t>react</w:t>
-      </w:r>
-      <w:proofErr w:type="spellEnd"/>
-      <w:r>
-        <w:t>-</w:t>
-      </w:r>
-      <w:proofErr w:type="spellStart"/>
-      <w:r>
-        <w:t>router</w:t>
-      </w:r>
-      <w:proofErr w:type="spellEnd"/>
-      <w:r>
-        <w:t xml:space="preserve">-dom za navigacijo, </w:t>
-      </w:r>
-      <w:proofErr w:type="spellStart"/>
-      <w:r>
-        <w:t>UserContext</w:t>
-      </w:r>
-      <w:proofErr w:type="spellEnd"/>
-      <w:r>
-        <w:t xml:space="preserve"> za preverjanje stanja prijave.</w:t>
+        <w:t>: react-router-dom za navigacijo, UserContext za preverjanje stanja prijave.</w:t>
       </w:r>
     </w:p>
     <w:p>
       <w:pPr>
         <w:pStyle w:val="Heading3"/>
       </w:pPr>
-      <w:bookmarkStart w:id="36" w:name="_Toc182266921"/>
-      <w:proofErr w:type="spellStart"/>
-      <w:r>
-        <w:lastRenderedPageBreak/>
+      <w:bookmarkStart w:id="43" w:name="_Toc188291701"/>
+      <w:r>
         <w:t>Footer.tsx</w:t>
       </w:r>
-      <w:bookmarkEnd w:id="36"/>
-      <w:proofErr w:type="spellEnd"/>
+      <w:bookmarkEnd w:id="43"/>
     </w:p>
     <w:p>
       <w:pPr>
@@ -10654,23 +10888,21 @@
       <w:pPr>
         <w:pStyle w:val="Heading2"/>
       </w:pPr>
-      <w:bookmarkStart w:id="37" w:name="_Toc182266922"/>
+      <w:bookmarkStart w:id="44" w:name="_Toc188291702"/>
       <w:r>
         <w:t>Ostalo</w:t>
       </w:r>
-      <w:bookmarkEnd w:id="37"/>
+      <w:bookmarkEnd w:id="44"/>
     </w:p>
     <w:p>
       <w:pPr>
         <w:pStyle w:val="Heading3"/>
       </w:pPr>
-      <w:bookmarkStart w:id="38" w:name="_Toc182266923"/>
-      <w:proofErr w:type="spellStart"/>
+      <w:bookmarkStart w:id="45" w:name="_Toc188291703"/>
       <w:r>
         <w:t>ProtectedRoute.tsx</w:t>
       </w:r>
-      <w:bookmarkEnd w:id="38"/>
-      <w:proofErr w:type="spellEnd"/>
+      <w:bookmarkEnd w:id="45"/>
     </w:p>
     <w:p>
       <w:pPr>
@@ -10716,15 +10948,7 @@
         </w:numPr>
       </w:pPr>
       <w:r>
-        <w:t>Če je uporabnik prijavljen (</w:t>
-      </w:r>
-      <w:proofErr w:type="spellStart"/>
-      <w:r>
-        <w:t>user</w:t>
-      </w:r>
-      <w:proofErr w:type="spellEnd"/>
-      <w:r>
-        <w:t xml:space="preserve"> je nastavljen), prikaže ustrezno komponento.</w:t>
+        <w:t>Če je uporabnik prijavljen (user je nastavljen), prikaže ustrezno komponento.</w:t>
       </w:r>
     </w:p>
     <w:p>
@@ -10742,19 +10966,11 @@
       <w:pPr>
         <w:pStyle w:val="Heading3"/>
       </w:pPr>
-      <w:bookmarkStart w:id="39" w:name="_Toc182266924"/>
-      <w:r>
-        <w:t>Upravljanje Uporabniškega Stanja (</w:t>
-      </w:r>
-      <w:proofErr w:type="spellStart"/>
-      <w:r>
-        <w:t>UserContext.ts</w:t>
-      </w:r>
-      <w:proofErr w:type="spellEnd"/>
-      <w:r>
-        <w:t>)</w:t>
-      </w:r>
-      <w:bookmarkEnd w:id="39"/>
+      <w:bookmarkStart w:id="46" w:name="_Toc188291704"/>
+      <w:r>
+        <w:t>Upravljanje Uporabniškega Stanja (UserContext.ts)</w:t>
+      </w:r>
+      <w:bookmarkEnd w:id="46"/>
     </w:p>
     <w:p>
       <w:pPr>
@@ -10771,15 +10987,7 @@
         <w:t>Opis</w:t>
       </w:r>
       <w:r>
-        <w:t xml:space="preserve">: </w:t>
-      </w:r>
-      <w:proofErr w:type="spellStart"/>
-      <w:r>
-        <w:t>UserContext</w:t>
-      </w:r>
-      <w:proofErr w:type="spellEnd"/>
-      <w:r>
-        <w:t xml:space="preserve"> zagotavlja globalno shranjevanje podatkov o prijavi in omogoča uporabo teh podatkov v celotni aplikaciji.</w:t>
+        <w:t>: UserContext zagotavlja globalno shranjevanje podatkov o prijavi in omogoča uporabo teh podatkov v celotni aplikaciji.</w:t>
       </w:r>
     </w:p>
     <w:p>
@@ -10807,29 +11015,8 @@
           <w:numId w:val="32"/>
         </w:numPr>
       </w:pPr>
-      <w:proofErr w:type="spellStart"/>
-      <w:r>
-        <w:t>UserContext</w:t>
-      </w:r>
-      <w:proofErr w:type="spellEnd"/>
-      <w:r>
-        <w:t xml:space="preserve"> hrani stanje uporabnika (</w:t>
-      </w:r>
-      <w:proofErr w:type="spellStart"/>
-      <w:r>
-        <w:t>user</w:t>
-      </w:r>
-      <w:proofErr w:type="spellEnd"/>
-      <w:r>
-        <w:t xml:space="preserve">) in funkcijo </w:t>
-      </w:r>
-      <w:proofErr w:type="spellStart"/>
-      <w:r>
-        <w:t>setUserContext</w:t>
-      </w:r>
-      <w:proofErr w:type="spellEnd"/>
-      <w:r>
-        <w:t xml:space="preserve"> za posodabljanje stanja prijave.</w:t>
+      <w:r>
+        <w:t>UserContext hrani stanje uporabnika (user) in funkcijo setUserContext za posodabljanje stanja prijave.</w:t>
       </w:r>
     </w:p>
     <w:p>
@@ -10847,14 +11034,15 @@
       <w:pPr>
         <w:pStyle w:val="Heading2"/>
       </w:pPr>
-      <w:bookmarkStart w:id="40" w:name="_Toc182266925"/>
-      <w:r>
+      <w:bookmarkStart w:id="47" w:name="_Toc188291705"/>
+      <w:r>
+        <w:lastRenderedPageBreak/>
         <w:t>Uporabniška Izkušnja</w:t>
       </w:r>
       <w:r>
         <w:t xml:space="preserve"> in varnost</w:t>
       </w:r>
-      <w:bookmarkEnd w:id="40"/>
+      <w:bookmarkEnd w:id="47"/>
     </w:p>
     <w:p>
       <w:pPr>
@@ -10878,14 +11066,8 @@
       <w:pPr>
         <w:ind w:left="720"/>
       </w:pPr>
-      <w:proofErr w:type="spellStart"/>
-      <w:r>
-        <w:lastRenderedPageBreak/>
-        <w:t>ProtectedRoute</w:t>
-      </w:r>
-      <w:proofErr w:type="spellEnd"/>
-      <w:r>
-        <w:t xml:space="preserve"> komponenta zagotavlja, da je dostop do zaščitenih poti </w:t>
+      <w:r>
+        <w:t xml:space="preserve">ProtectedRoute komponenta zagotavlja, da je dostop do zaščitenih poti </w:t>
       </w:r>
       <w:r>
         <w:t xml:space="preserve">(strani) </w:t>
@@ -10919,13 +11101,8 @@
           <w:numId w:val="33"/>
         </w:numPr>
       </w:pPr>
-      <w:proofErr w:type="spellStart"/>
-      <w:r>
-        <w:t>Chakra</w:t>
-      </w:r>
-      <w:proofErr w:type="spellEnd"/>
-      <w:r>
-        <w:t xml:space="preserve"> UI za </w:t>
+      <w:r>
+        <w:t xml:space="preserve">Chakra UI za </w:t>
       </w:r>
       <w:r>
         <w:t>lepo</w:t>
@@ -10983,6 +11160,9 @@
       <w:r>
         <w:t xml:space="preserve">: </w:t>
       </w:r>
+      <w:r>
+        <w:t>s</w:t>
+      </w:r>
     </w:p>
     <w:p>
       <w:pPr>
@@ -10997,7 +11177,6 @@
       <w:r>
         <w:t xml:space="preserve"> </w:t>
       </w:r>
-      <w:proofErr w:type="spellStart"/>
       <w:r>
         <w:rPr>
           <w:b/>
@@ -11005,7 +11184,6 @@
         </w:rPr>
         <w:t>PostDetail</w:t>
       </w:r>
-      <w:proofErr w:type="spellEnd"/>
       <w:r>
         <w:t xml:space="preserve">, vsebujejo ustrezno ravnanje z napakami </w:t>
       </w:r>
@@ -12988,7 +13166,7 @@
   <w:abstractNum w:abstractNumId="14" w15:restartNumberingAfterBreak="0">
     <w:nsid w:val="3CA4294B"/>
     <w:multiLevelType w:val="multilevel"/>
-    <w:tmpl w:val="0BBEFCBE"/>
+    <w:tmpl w:val="75B4E95E"/>
     <w:lvl w:ilvl="0">
       <w:start w:val="1"/>
       <w:numFmt w:val="decimal"/>
@@ -16130,6 +16308,7 @@
   <w:style w:type="character" w:default="1" w:styleId="DefaultParagraphFont">
     <w:name w:val="Default Paragraph Font"/>
     <w:uiPriority w:val="1"/>
+    <w:semiHidden/>
     <w:unhideWhenUsed/>
   </w:style>
   <w:style w:type="table" w:default="1" w:styleId="TableNormal">
